--- a/Project and Professionalism/Report/FYP_Draft.docx
+++ b/Project and Professionalism/Report/FYP_Draft.docx
@@ -11,8 +11,6 @@
           <w:szCs w:val="24"/>
         </w:rPr>
       </w:pPr>
-      <w:bookmarkStart w:id="0" w:name="_GoBack"/>
-      <w:bookmarkEnd w:id="0"/>
     </w:p>
     <w:p>
       <w:pPr>
@@ -7880,7 +7878,7 @@
           <w:numId w:val="1"/>
         </w:numPr>
       </w:pPr>
-      <w:bookmarkStart w:id="1" w:name="_Toc69118167"/>
+      <w:bookmarkStart w:id="0" w:name="_Toc69118167"/>
       <w:r>
         <w:lastRenderedPageBreak/>
         <w:t>Intro</w:t>
@@ -7888,7 +7886,7 @@
       <w:r>
         <w:t>duction</w:t>
       </w:r>
-      <w:bookmarkEnd w:id="1"/>
+      <w:bookmarkEnd w:id="0"/>
     </w:p>
     <w:p>
       <w:pPr>
@@ -7899,11 +7897,11 @@
         </w:numPr>
         <w:ind w:left="450"/>
       </w:pPr>
-      <w:bookmarkStart w:id="2" w:name="_Toc69118168"/>
+      <w:bookmarkStart w:id="1" w:name="_Toc69118168"/>
       <w:r>
         <w:t>Introduction to OCR</w:t>
       </w:r>
-      <w:bookmarkEnd w:id="2"/>
+      <w:bookmarkEnd w:id="1"/>
     </w:p>
     <w:p>
       <w:pPr>
@@ -8030,11 +8028,11 @@
         </w:numPr>
         <w:ind w:left="450"/>
       </w:pPr>
-      <w:bookmarkStart w:id="3" w:name="_Toc69118169"/>
+      <w:bookmarkStart w:id="2" w:name="_Toc69118169"/>
       <w:r>
         <w:t>Problem Domain</w:t>
       </w:r>
-      <w:bookmarkEnd w:id="3"/>
+      <w:bookmarkEnd w:id="2"/>
     </w:p>
     <w:p>
       <w:pPr>
@@ -8077,12 +8075,12 @@
         </w:numPr>
         <w:ind w:left="450"/>
       </w:pPr>
-      <w:bookmarkStart w:id="4" w:name="_Toc69118170"/>
+      <w:bookmarkStart w:id="3" w:name="_Toc69118170"/>
       <w:r>
         <w:lastRenderedPageBreak/>
         <w:t>This project as solution</w:t>
       </w:r>
-      <w:bookmarkEnd w:id="4"/>
+      <w:bookmarkEnd w:id="3"/>
     </w:p>
     <w:p>
       <w:pPr>
@@ -8123,7 +8121,7 @@
           <w:numId w:val="1"/>
         </w:numPr>
       </w:pPr>
-      <w:bookmarkStart w:id="5" w:name="_Toc69118171"/>
+      <w:bookmarkStart w:id="4" w:name="_Toc69118171"/>
       <w:r>
         <w:lastRenderedPageBreak/>
         <w:t>AI aspect</w:t>
@@ -8131,7 +8129,7 @@
       <w:r>
         <w:t xml:space="preserve"> of the project</w:t>
       </w:r>
-      <w:bookmarkEnd w:id="5"/>
+      <w:bookmarkEnd w:id="4"/>
     </w:p>
     <w:p>
       <w:pPr>
@@ -8142,11 +8140,11 @@
         </w:numPr>
         <w:ind w:left="450" w:hanging="450"/>
       </w:pPr>
-      <w:bookmarkStart w:id="6" w:name="_Toc69118172"/>
+      <w:bookmarkStart w:id="5" w:name="_Toc69118172"/>
       <w:r>
         <w:t>Computer Vision</w:t>
       </w:r>
-      <w:bookmarkEnd w:id="6"/>
+      <w:bookmarkEnd w:id="5"/>
     </w:p>
     <w:p>
       <w:pPr>
@@ -8319,7 +8317,7 @@
         </w:numPr>
         <w:ind w:left="450" w:hanging="450"/>
       </w:pPr>
-      <w:bookmarkStart w:id="7" w:name="_Toc69118173"/>
+      <w:bookmarkStart w:id="6" w:name="_Toc69118173"/>
       <w:r>
         <w:softHyphen/>
       </w:r>
@@ -8338,7 +8336,7 @@
       <w:r>
         <w:t>History of computer vision</w:t>
       </w:r>
-      <w:bookmarkEnd w:id="7"/>
+      <w:bookmarkEnd w:id="6"/>
     </w:p>
     <w:p>
       <w:pPr>
@@ -8469,11 +8467,11 @@
         </w:numPr>
         <w:ind w:left="360"/>
       </w:pPr>
-      <w:bookmarkStart w:id="8" w:name="_Toc69118174"/>
+      <w:bookmarkStart w:id="7" w:name="_Toc69118174"/>
       <w:r>
         <w:t>How computer vision works</w:t>
       </w:r>
-      <w:bookmarkEnd w:id="8"/>
+      <w:bookmarkEnd w:id="7"/>
     </w:p>
     <w:p>
       <w:pPr>
@@ -8502,12 +8500,12 @@
         <w:ind w:left="360"/>
         <w:jc w:val="both"/>
       </w:pPr>
-      <w:bookmarkStart w:id="9" w:name="_Toc69118175"/>
+      <w:bookmarkStart w:id="8" w:name="_Toc69118175"/>
       <w:r>
         <w:lastRenderedPageBreak/>
         <w:t>Applications of Computer Vision</w:t>
       </w:r>
-      <w:bookmarkEnd w:id="9"/>
+      <w:bookmarkEnd w:id="8"/>
     </w:p>
     <w:p>
       <w:pPr>
@@ -8594,11 +8592,11 @@
         <w:ind w:left="360"/>
         <w:jc w:val="both"/>
       </w:pPr>
-      <w:bookmarkStart w:id="10" w:name="_Toc69118176"/>
+      <w:bookmarkStart w:id="9" w:name="_Toc69118176"/>
       <w:r>
         <w:t>Basis of Machine learning</w:t>
       </w:r>
-      <w:bookmarkEnd w:id="10"/>
+      <w:bookmarkEnd w:id="9"/>
     </w:p>
     <w:p>
       <w:pPr>
@@ -8624,11 +8622,11 @@
         <w:ind w:left="450"/>
         <w:jc w:val="both"/>
       </w:pPr>
-      <w:bookmarkStart w:id="11" w:name="_Toc69118177"/>
+      <w:bookmarkStart w:id="10" w:name="_Toc69118177"/>
       <w:r>
         <w:t>Supervised Learning</w:t>
       </w:r>
-      <w:bookmarkEnd w:id="11"/>
+      <w:bookmarkEnd w:id="10"/>
     </w:p>
     <w:p>
       <w:pPr>
@@ -8663,11 +8661,11 @@
         <w:ind w:left="450"/>
         <w:jc w:val="both"/>
       </w:pPr>
-      <w:bookmarkStart w:id="12" w:name="_Toc69118178"/>
+      <w:bookmarkStart w:id="11" w:name="_Toc69118178"/>
       <w:r>
         <w:t>Unsupervised Learning</w:t>
       </w:r>
-      <w:bookmarkEnd w:id="12"/>
+      <w:bookmarkEnd w:id="11"/>
     </w:p>
     <w:p>
       <w:pPr>
@@ -8705,12 +8703,12 @@
         <w:ind w:left="450"/>
         <w:jc w:val="both"/>
       </w:pPr>
-      <w:bookmarkStart w:id="13" w:name="_Toc69118179"/>
+      <w:bookmarkStart w:id="12" w:name="_Toc69118179"/>
       <w:r>
         <w:lastRenderedPageBreak/>
         <w:t>Reinforcement Learning</w:t>
       </w:r>
-      <w:bookmarkEnd w:id="13"/>
+      <w:bookmarkEnd w:id="12"/>
     </w:p>
     <w:p>
       <w:pPr>
@@ -8826,11 +8824,11 @@
         </w:numPr>
         <w:ind w:left="360"/>
       </w:pPr>
-      <w:bookmarkStart w:id="14" w:name="_Toc69118180"/>
+      <w:bookmarkStart w:id="13" w:name="_Toc69118180"/>
       <w:r>
         <w:t>Math behind Computer vision</w:t>
       </w:r>
-      <w:bookmarkEnd w:id="14"/>
+      <w:bookmarkEnd w:id="13"/>
     </w:p>
     <w:p>
       <w:pPr>
@@ -8853,12 +8851,12 @@
         </w:numPr>
         <w:jc w:val="both"/>
       </w:pPr>
-      <w:bookmarkStart w:id="15" w:name="_Toc69118181"/>
+      <w:bookmarkStart w:id="14" w:name="_Toc69118181"/>
       <w:r>
         <w:lastRenderedPageBreak/>
         <w:t>Algorithm used in the project</w:t>
       </w:r>
-      <w:bookmarkEnd w:id="15"/>
+      <w:bookmarkEnd w:id="14"/>
     </w:p>
     <w:p>
       <w:pPr>
@@ -8890,11 +8888,11 @@
         <w:ind w:left="450"/>
         <w:jc w:val="both"/>
       </w:pPr>
-      <w:bookmarkStart w:id="16" w:name="_Toc69118182"/>
+      <w:bookmarkStart w:id="15" w:name="_Toc69118182"/>
       <w:r>
         <w:t>Convolutional Neural Network</w:t>
       </w:r>
-      <w:bookmarkEnd w:id="16"/>
+      <w:bookmarkEnd w:id="15"/>
     </w:p>
     <w:p>
       <w:pPr>
@@ -9013,7 +9011,7 @@
         <w:pStyle w:val="Caption"/>
         <w:jc w:val="center"/>
       </w:pPr>
-      <w:bookmarkStart w:id="17" w:name="_Toc69118225"/>
+      <w:bookmarkStart w:id="16" w:name="_Toc69118225"/>
       <w:r>
         <w:t xml:space="preserve">Figure </w:t>
       </w:r>
@@ -9028,7 +9026,7 @@
       <w:r>
         <w:t>: Architecture of CNN</w:t>
       </w:r>
-      <w:bookmarkEnd w:id="17"/>
+      <w:bookmarkEnd w:id="16"/>
     </w:p>
     <w:p>
       <w:r>
@@ -9044,12 +9042,12 @@
         </w:numPr>
         <w:ind w:left="630" w:hanging="684"/>
       </w:pPr>
-      <w:bookmarkStart w:id="18" w:name="_Toc69118183"/>
+      <w:bookmarkStart w:id="17" w:name="_Toc69118183"/>
       <w:r>
         <w:lastRenderedPageBreak/>
         <w:t>Input Layer</w:t>
       </w:r>
-      <w:bookmarkEnd w:id="18"/>
+      <w:bookmarkEnd w:id="17"/>
     </w:p>
     <w:p>
       <w:pPr>
@@ -9071,7 +9069,7 @@
         </w:numPr>
         <w:ind w:left="630" w:hanging="684"/>
       </w:pPr>
-      <w:bookmarkStart w:id="19" w:name="_Toc69118184"/>
+      <w:bookmarkStart w:id="18" w:name="_Toc69118184"/>
       <w:r>
         <w:t>C</w:t>
       </w:r>
@@ -9081,7 +9079,7 @@
       <w:r>
         <w:t xml:space="preserve"> Layer</w:t>
       </w:r>
-      <w:bookmarkEnd w:id="19"/>
+      <w:bookmarkEnd w:id="18"/>
     </w:p>
     <w:p>
       <w:pPr>
@@ -9192,6 +9190,7 @@
           <w:iCs/>
         </w:rPr>
       </w:pPr>
+      <w:proofErr w:type="gramStart"/>
       <w:r>
         <w:rPr>
           <w:i/>
@@ -9204,7 +9203,23 @@
           <w:i/>
           <w:iCs/>
         </w:rPr>
-        <w:t>im(image)=(n</w:t>
+        <w:t>im(</w:t>
+      </w:r>
+      <w:proofErr w:type="gramEnd"/>
+      <w:r>
+        <w:rPr>
+          <w:i/>
+          <w:iCs/>
+        </w:rPr>
+        <w:t>image)=(</w:t>
+      </w:r>
+      <w:proofErr w:type="spellStart"/>
+      <w:r>
+        <w:rPr>
+          <w:i/>
+          <w:iCs/>
+        </w:rPr>
+        <w:t>n</w:t>
       </w:r>
       <w:r>
         <w:rPr>
@@ -9214,6 +9229,7 @@
         </w:rPr>
         <w:t>H</w:t>
       </w:r>
+      <w:proofErr w:type="spellEnd"/>
       <w:r>
         <w:rPr>
           <w:i/>
@@ -9228,6 +9244,7 @@
         </w:rPr>
         <w:t xml:space="preserve"> </w:t>
       </w:r>
+      <w:proofErr w:type="spellStart"/>
       <w:r>
         <w:rPr>
           <w:i/>
@@ -9243,6 +9260,7 @@
         </w:rPr>
         <w:t>W</w:t>
       </w:r>
+      <w:proofErr w:type="spellEnd"/>
       <w:r>
         <w:rPr>
           <w:i/>
@@ -9257,6 +9275,7 @@
         </w:rPr>
         <w:t xml:space="preserve"> </w:t>
       </w:r>
+      <w:proofErr w:type="spellStart"/>
       <w:r>
         <w:rPr>
           <w:i/>
@@ -9272,6 +9291,7 @@
         </w:rPr>
         <w:t>C</w:t>
       </w:r>
+      <w:proofErr w:type="spellEnd"/>
       <w:r>
         <w:rPr>
           <w:i/>
@@ -9289,6 +9309,8 @@
       <w:pPr>
         <w:spacing w:line="240" w:lineRule="auto"/>
       </w:pPr>
+      <w:proofErr w:type="spellStart"/>
+      <w:proofErr w:type="gramStart"/>
       <w:r>
         <w:rPr>
           <w:i/>
@@ -9304,18 +9326,29 @@
         </w:rPr>
         <w:t>H</w:t>
       </w:r>
+      <w:proofErr w:type="spellEnd"/>
       <w:r>
         <w:rPr>
           <w:i/>
           <w:iCs/>
         </w:rPr>
-        <w:t xml:space="preserve"> : the size of the height</w:t>
+        <w:t xml:space="preserve"> :</w:t>
+      </w:r>
+      <w:proofErr w:type="gramEnd"/>
+      <w:r>
+        <w:rPr>
+          <w:i/>
+          <w:iCs/>
+        </w:rPr>
+        <w:t xml:space="preserve"> the size of the height</w:t>
       </w:r>
     </w:p>
     <w:p>
       <w:pPr>
         <w:spacing w:line="240" w:lineRule="auto"/>
       </w:pPr>
+      <w:proofErr w:type="spellStart"/>
+      <w:proofErr w:type="gramStart"/>
       <w:r>
         <w:rPr>
           <w:i/>
@@ -9331,6 +9364,7 @@
         </w:rPr>
         <w:t>W</w:t>
       </w:r>
+      <w:proofErr w:type="spellEnd"/>
       <w:r>
         <w:rPr>
           <w:vertAlign w:val="subscript"/>
@@ -9338,7 +9372,11 @@
         <w:t xml:space="preserve"> </w:t>
       </w:r>
       <w:r>
-        <w:t>: the size of the width</w:t>
+        <w:t>:</w:t>
+      </w:r>
+      <w:proofErr w:type="gramEnd"/>
+      <w:r>
+        <w:t xml:space="preserve"> the size of the width</w:t>
       </w:r>
     </w:p>
     <w:p>
@@ -9349,6 +9387,8 @@
           <w:iCs/>
         </w:rPr>
       </w:pPr>
+      <w:proofErr w:type="spellStart"/>
+      <w:proofErr w:type="gramStart"/>
       <w:r>
         <w:rPr>
           <w:i/>
@@ -9364,12 +9404,21 @@
         </w:rPr>
         <w:t>C</w:t>
       </w:r>
+      <w:proofErr w:type="spellEnd"/>
       <w:r>
         <w:rPr>
           <w:i/>
           <w:iCs/>
         </w:rPr>
-        <w:t xml:space="preserve"> : the number of channels</w:t>
+        <w:t xml:space="preserve"> :</w:t>
+      </w:r>
+      <w:proofErr w:type="gramEnd"/>
+      <w:r>
+        <w:rPr>
+          <w:i/>
+          <w:iCs/>
+        </w:rPr>
+        <w:t xml:space="preserve"> the number of channels</w:t>
       </w:r>
     </w:p>
     <w:p>
@@ -9425,7 +9474,7 @@
         <w:pStyle w:val="Caption"/>
         <w:jc w:val="center"/>
       </w:pPr>
-      <w:bookmarkStart w:id="20" w:name="_Toc69118226"/>
+      <w:bookmarkStart w:id="19" w:name="_Toc69118226"/>
       <w:r>
         <w:t xml:space="preserve">Figure </w:t>
       </w:r>
@@ -9440,7 +9489,7 @@
       <w:r>
         <w:t>: Convolution Operation</w:t>
       </w:r>
-      <w:bookmarkEnd w:id="20"/>
+      <w:bookmarkEnd w:id="19"/>
     </w:p>
     <w:p>
       <w:r>
@@ -9748,12 +9797,12 @@
         </w:numPr>
         <w:ind w:left="630" w:hanging="684"/>
       </w:pPr>
-      <w:bookmarkStart w:id="21" w:name="_Toc69118185"/>
+      <w:bookmarkStart w:id="20" w:name="_Toc69118185"/>
       <w:r>
         <w:lastRenderedPageBreak/>
         <w:t>Pooling Layer</w:t>
       </w:r>
-      <w:bookmarkEnd w:id="21"/>
+      <w:bookmarkEnd w:id="20"/>
     </w:p>
     <w:p>
       <w:pPr>
@@ -9940,7 +9989,7 @@
         <w:pStyle w:val="Caption"/>
         <w:jc w:val="center"/>
       </w:pPr>
-      <w:bookmarkStart w:id="22" w:name="_Toc69118227"/>
+      <w:bookmarkStart w:id="21" w:name="_Toc69118227"/>
       <w:r>
         <w:t xml:space="preserve">Figure </w:t>
       </w:r>
@@ -9953,9 +10002,25 @@
         </w:r>
       </w:fldSimple>
       <w:r>
-        <w:t>: Max Pooling vs Avg Pooling</w:t>
-      </w:r>
-      <w:bookmarkEnd w:id="22"/>
+        <w:t xml:space="preserve">: Max Pooling </w:t>
+      </w:r>
+      <w:proofErr w:type="spellStart"/>
+      <w:r>
+        <w:t>vs</w:t>
+      </w:r>
+      <w:proofErr w:type="spellEnd"/>
+      <w:r>
+        <w:t xml:space="preserve"> </w:t>
+      </w:r>
+      <w:proofErr w:type="spellStart"/>
+      <w:r>
+        <w:t>Avg</w:t>
+      </w:r>
+      <w:proofErr w:type="spellEnd"/>
+      <w:r>
+        <w:t xml:space="preserve"> Pooling</w:t>
+      </w:r>
+      <w:bookmarkEnd w:id="21"/>
     </w:p>
     <w:p>
       <w:pPr>
@@ -9966,11 +10031,11 @@
         </w:numPr>
         <w:ind w:left="630" w:hanging="684"/>
       </w:pPr>
-      <w:bookmarkStart w:id="23" w:name="_Toc69118186"/>
+      <w:bookmarkStart w:id="22" w:name="_Toc69118186"/>
       <w:r>
         <w:t>Fully Connected Layer</w:t>
       </w:r>
-      <w:bookmarkEnd w:id="23"/>
+      <w:bookmarkEnd w:id="22"/>
     </w:p>
     <w:p>
       <w:pPr>
@@ -10025,12 +10090,12 @@
           <w:numId w:val="1"/>
         </w:numPr>
       </w:pPr>
-      <w:bookmarkStart w:id="24" w:name="_Toc69118187"/>
+      <w:bookmarkStart w:id="23" w:name="_Toc69118187"/>
       <w:r>
         <w:lastRenderedPageBreak/>
         <w:t>Literature Review</w:t>
       </w:r>
-      <w:bookmarkEnd w:id="24"/>
+      <w:bookmarkEnd w:id="23"/>
     </w:p>
     <w:p>
       <w:pPr>
@@ -10041,11 +10106,11 @@
         </w:numPr>
         <w:ind w:left="450"/>
       </w:pPr>
-      <w:bookmarkStart w:id="25" w:name="_Toc69118188"/>
+      <w:bookmarkStart w:id="24" w:name="_Toc69118188"/>
       <w:r>
         <w:t>Development of OCR</w:t>
       </w:r>
-      <w:bookmarkEnd w:id="25"/>
+      <w:bookmarkEnd w:id="24"/>
     </w:p>
     <w:p>
       <w:pPr>
@@ -10056,11 +10121,11 @@
         </w:numPr>
         <w:ind w:left="540"/>
       </w:pPr>
-      <w:bookmarkStart w:id="26" w:name="_Toc69118189"/>
+      <w:bookmarkStart w:id="25" w:name="_Toc69118189"/>
       <w:r>
         <w:t>First Generation OCR System</w:t>
       </w:r>
-      <w:bookmarkEnd w:id="26"/>
+      <w:bookmarkEnd w:id="25"/>
     </w:p>
     <w:p>
       <w:pPr>
@@ -10205,11 +10270,11 @@
         </w:numPr>
         <w:ind w:left="540"/>
       </w:pPr>
-      <w:bookmarkStart w:id="27" w:name="_Toc69118190"/>
+      <w:bookmarkStart w:id="26" w:name="_Toc69118190"/>
       <w:r>
         <w:t>Second Generation OCR System</w:t>
       </w:r>
-      <w:bookmarkEnd w:id="27"/>
+      <w:bookmarkEnd w:id="26"/>
     </w:p>
     <w:p>
       <w:pPr>
@@ -10305,11 +10370,11 @@
         </w:numPr>
         <w:ind w:left="540"/>
       </w:pPr>
-      <w:bookmarkStart w:id="28" w:name="_Toc69118191"/>
+      <w:bookmarkStart w:id="27" w:name="_Toc69118191"/>
       <w:r>
         <w:t>Third Generation OCR System</w:t>
       </w:r>
-      <w:bookmarkEnd w:id="28"/>
+      <w:bookmarkEnd w:id="27"/>
     </w:p>
     <w:p>
       <w:pPr>
@@ -10415,11 +10480,11 @@
         </w:numPr>
         <w:ind w:left="540"/>
       </w:pPr>
-      <w:bookmarkStart w:id="29" w:name="_Toc69118192"/>
+      <w:bookmarkStart w:id="28" w:name="_Toc69118192"/>
       <w:r>
         <w:t>Fourth Generation OCR System</w:t>
       </w:r>
-      <w:bookmarkEnd w:id="29"/>
+      <w:bookmarkEnd w:id="28"/>
     </w:p>
     <w:p>
       <w:pPr>
@@ -10592,12 +10657,12 @@
         </w:numPr>
         <w:ind w:left="450"/>
       </w:pPr>
-      <w:bookmarkStart w:id="30" w:name="_Toc69118193"/>
+      <w:bookmarkStart w:id="29" w:name="_Toc69118193"/>
       <w:r>
         <w:lastRenderedPageBreak/>
         <w:t>Working Principles</w:t>
       </w:r>
-      <w:bookmarkEnd w:id="30"/>
+      <w:bookmarkEnd w:id="29"/>
     </w:p>
     <w:p>
       <w:pPr>
@@ -10696,7 +10761,7 @@
                                 <w:szCs w:val="24"/>
                               </w:rPr>
                             </w:pPr>
-                            <w:bookmarkStart w:id="31" w:name="_Toc69118228"/>
+                            <w:bookmarkStart w:id="30" w:name="_Toc69118228"/>
                             <w:r>
                               <w:t xml:space="preserve">Figure </w:t>
                             </w:r>
@@ -10737,7 +10802,7 @@
                                 </w:r>
                               </w:sdtContent>
                             </w:sdt>
-                            <w:bookmarkEnd w:id="31"/>
+                            <w:bookmarkEnd w:id="30"/>
                           </w:p>
                         </w:txbxContent>
                       </wps:txbx>
@@ -10767,7 +10832,7 @@
                           <w:szCs w:val="24"/>
                         </w:rPr>
                       </w:pPr>
-                      <w:bookmarkStart w:id="32" w:name="_Toc69118228"/>
+                      <w:bookmarkStart w:id="31" w:name="_Toc69118228"/>
                       <w:r>
                         <w:t xml:space="preserve">Figure </w:t>
                       </w:r>
@@ -10808,7 +10873,7 @@
                           </w:r>
                         </w:sdtContent>
                       </w:sdt>
-                      <w:bookmarkEnd w:id="32"/>
+                      <w:bookmarkEnd w:id="31"/>
                     </w:p>
                   </w:txbxContent>
                 </v:textbox>
@@ -10907,12 +10972,12 @@
         </w:numPr>
         <w:ind w:left="450" w:hanging="450"/>
       </w:pPr>
-      <w:bookmarkStart w:id="33" w:name="_Toc69118194"/>
+      <w:bookmarkStart w:id="32" w:name="_Toc69118194"/>
       <w:r>
         <w:lastRenderedPageBreak/>
         <w:t>Handwritten Character Recognition</w:t>
       </w:r>
-      <w:bookmarkEnd w:id="33"/>
+      <w:bookmarkEnd w:id="32"/>
     </w:p>
     <w:p>
       <w:pPr>
@@ -10946,7 +11011,23 @@
           <w:rFonts w:cs="Arial"/>
           <w:szCs w:val="24"/>
         </w:rPr>
-        <w:t xml:space="preserve">To overcome this problem a machine learning algorithm based on Support Vector Machines (SVM) can be applied. This algorithm analyzes data and recognize patterns. This algorithm first converts character images into vector form. After using line segmentation region labels are used to determine the bounding box for each individual characters. A small amount of padding is added to the border, as shown in Figure 2. The segmented character is now downsampled to 32x32 pixels and then divided into 64 4x4 regions. The count in each region is the determined vector value, as shown in Figure 3. This conversion thus results in a 64 dimensional vector for each character image. </w:t>
+        <w:t xml:space="preserve">To overcome this problem a machine learning algorithm based on Support Vector Machines (SVM) can be applied. This algorithm analyzes data and recognize patterns. This algorithm first converts character images into vector form. After using line segmentation region labels are used to determine the bounding box for each individual characters. A small amount of padding is added to the border, as shown in Figure 2. The segmented character is now </w:t>
+      </w:r>
+      <w:proofErr w:type="spellStart"/>
+      <w:r>
+        <w:rPr>
+          <w:rFonts w:cs="Arial"/>
+          <w:szCs w:val="24"/>
+        </w:rPr>
+        <w:t>downsampled</w:t>
+      </w:r>
+      <w:proofErr w:type="spellEnd"/>
+      <w:r>
+        <w:rPr>
+          <w:rFonts w:cs="Arial"/>
+          <w:szCs w:val="24"/>
+        </w:rPr>
+        <w:t xml:space="preserve"> to 32x32 pixels and then divided into 64 4x4 regions. The count in each region is the determined vector value, as shown in Figure 3. This conversion thus results in a 64 dimensional vector for each character image. </w:t>
       </w:r>
       <w:sdt>
         <w:sdtPr>
@@ -11054,7 +11135,7 @@
                                 <w:szCs w:val="32"/>
                               </w:rPr>
                             </w:pPr>
-                            <w:bookmarkStart w:id="34" w:name="_Toc69118229"/>
+                            <w:bookmarkStart w:id="33" w:name="_Toc69118229"/>
                             <w:r>
                               <w:t xml:space="preserve">Figure </w:t>
                             </w:r>
@@ -11072,7 +11153,7 @@
                             <w:r>
                               <w:t>Segmented Character from input image</w:t>
                             </w:r>
-                            <w:bookmarkEnd w:id="34"/>
+                            <w:bookmarkEnd w:id="33"/>
                           </w:p>
                         </w:txbxContent>
                       </wps:txbx>
@@ -11103,7 +11184,7 @@
                           <w:szCs w:val="32"/>
                         </w:rPr>
                       </w:pPr>
-                      <w:bookmarkStart w:id="35" w:name="_Toc69118229"/>
+                      <w:bookmarkStart w:id="34" w:name="_Toc69118229"/>
                       <w:r>
                         <w:t xml:space="preserve">Figure </w:t>
                       </w:r>
@@ -11121,7 +11202,7 @@
                       <w:r>
                         <w:t>Segmented Character from input image</w:t>
                       </w:r>
-                      <w:bookmarkEnd w:id="35"/>
+                      <w:bookmarkEnd w:id="34"/>
                     </w:p>
                   </w:txbxContent>
                 </v:textbox>
@@ -11244,7 +11325,7 @@
                                 <w:szCs w:val="32"/>
                               </w:rPr>
                             </w:pPr>
-                            <w:bookmarkStart w:id="36" w:name="_Toc69118230"/>
+                            <w:bookmarkStart w:id="35" w:name="_Toc69118230"/>
                             <w:r>
                               <w:t xml:space="preserve">Figure </w:t>
                             </w:r>
@@ -11257,9 +11338,17 @@
                               </w:r>
                             </w:fldSimple>
                             <w:r>
-                              <w:t>: Downsampled Character</w:t>
+                              <w:t xml:space="preserve">: </w:t>
                             </w:r>
-                            <w:bookmarkEnd w:id="36"/>
+                            <w:proofErr w:type="spellStart"/>
+                            <w:r>
+                              <w:t>Downsampled</w:t>
+                            </w:r>
+                            <w:proofErr w:type="spellEnd"/>
+                            <w:r>
+                              <w:t xml:space="preserve"> Character</w:t>
+                            </w:r>
+                            <w:bookmarkEnd w:id="35"/>
                           </w:p>
                         </w:txbxContent>
                       </wps:txbx>
@@ -11290,7 +11379,7 @@
                           <w:szCs w:val="32"/>
                         </w:rPr>
                       </w:pPr>
-                      <w:bookmarkStart w:id="37" w:name="_Toc69118230"/>
+                      <w:bookmarkStart w:id="36" w:name="_Toc69118230"/>
                       <w:r>
                         <w:t xml:space="preserve">Figure </w:t>
                       </w:r>
@@ -11303,9 +11392,17 @@
                         </w:r>
                       </w:fldSimple>
                       <w:r>
-                        <w:t>: Downsampled Character</w:t>
+                        <w:t xml:space="preserve">: </w:t>
                       </w:r>
-                      <w:bookmarkEnd w:id="37"/>
+                      <w:proofErr w:type="spellStart"/>
+                      <w:r>
+                        <w:t>Downsampled</w:t>
+                      </w:r>
+                      <w:proofErr w:type="spellEnd"/>
+                      <w:r>
+                        <w:t xml:space="preserve"> Character</w:t>
+                      </w:r>
+                      <w:bookmarkEnd w:id="36"/>
                     </w:p>
                   </w:txbxContent>
                 </v:textbox>
@@ -11392,8 +11489,8 @@
         </w:numPr>
         <w:ind w:left="450"/>
       </w:pPr>
-      <w:bookmarkStart w:id="38" w:name="_Ref53256709"/>
-      <w:bookmarkStart w:id="39" w:name="_Toc69118195"/>
+      <w:bookmarkStart w:id="37" w:name="_Ref53256709"/>
+      <w:bookmarkStart w:id="38" w:name="_Toc69118195"/>
       <w:r>
         <w:lastRenderedPageBreak/>
         <w:t>Similar Systems</w:t>
@@ -11480,8 +11577,8 @@
           </wp:anchor>
         </w:drawing>
       </w:r>
+      <w:bookmarkEnd w:id="37"/>
       <w:bookmarkEnd w:id="38"/>
-      <w:bookmarkEnd w:id="39"/>
     </w:p>
     <w:p>
       <w:pPr>
@@ -11492,13 +11589,13 @@
         </w:numPr>
         <w:ind w:left="630" w:hanging="630"/>
       </w:pPr>
-      <w:bookmarkStart w:id="40" w:name="_Toc41549776"/>
-      <w:bookmarkStart w:id="41" w:name="_Toc69118196"/>
+      <w:bookmarkStart w:id="39" w:name="_Toc41549776"/>
+      <w:bookmarkStart w:id="40" w:name="_Toc69118196"/>
       <w:r>
         <w:t>Photo Math</w:t>
       </w:r>
+      <w:bookmarkEnd w:id="39"/>
       <w:bookmarkEnd w:id="40"/>
-      <w:bookmarkEnd w:id="41"/>
     </w:p>
     <w:p>
       <w:pPr>
@@ -11660,8 +11757,8 @@
                                 <w:noProof/>
                               </w:rPr>
                             </w:pPr>
-                            <w:bookmarkStart w:id="42" w:name="_Toc41549831"/>
-                            <w:bookmarkStart w:id="43" w:name="_Toc69118231"/>
+                            <w:bookmarkStart w:id="41" w:name="_Toc41549831"/>
+                            <w:bookmarkStart w:id="42" w:name="_Toc69118231"/>
                             <w:r>
                               <w:t xml:space="preserve">Figure </w:t>
                             </w:r>
@@ -11698,8 +11795,8 @@
                             <w:r>
                               <w:t>: PhotoMath Application</w:t>
                             </w:r>
+                            <w:bookmarkEnd w:id="41"/>
                             <w:bookmarkEnd w:id="42"/>
-                            <w:bookmarkEnd w:id="43"/>
                           </w:p>
                         </w:txbxContent>
                       </wps:txbx>
@@ -11728,8 +11825,8 @@
                           <w:noProof/>
                         </w:rPr>
                       </w:pPr>
-                      <w:bookmarkStart w:id="44" w:name="_Toc41549831"/>
-                      <w:bookmarkStart w:id="45" w:name="_Toc69118231"/>
+                      <w:bookmarkStart w:id="43" w:name="_Toc41549831"/>
+                      <w:bookmarkStart w:id="44" w:name="_Toc69118231"/>
                       <w:r>
                         <w:t xml:space="preserve">Figure </w:t>
                       </w:r>
@@ -11766,8 +11863,8 @@
                       <w:r>
                         <w:t>: PhotoMath Application</w:t>
                       </w:r>
+                      <w:bookmarkEnd w:id="43"/>
                       <w:bookmarkEnd w:id="44"/>
-                      <w:bookmarkEnd w:id="45"/>
                     </w:p>
                   </w:txbxContent>
                 </v:textbox>
@@ -11787,8 +11884,8 @@
         </w:numPr>
         <w:ind w:left="540"/>
       </w:pPr>
-      <w:bookmarkStart w:id="46" w:name="_Toc41549777"/>
-      <w:bookmarkStart w:id="47" w:name="_Toc69118197"/>
+      <w:bookmarkStart w:id="45" w:name="_Toc41549777"/>
+      <w:bookmarkStart w:id="46" w:name="_Toc69118197"/>
       <w:r>
         <w:rPr>
           <w:noProof/>
@@ -11873,8 +11970,8 @@
       <w:r>
         <w:t>Math Solver</w:t>
       </w:r>
+      <w:bookmarkEnd w:id="45"/>
       <w:bookmarkEnd w:id="46"/>
-      <w:bookmarkEnd w:id="47"/>
     </w:p>
     <w:p>
       <w:pPr>
@@ -11959,8 +12056,8 @@
                                 <w:noProof/>
                               </w:rPr>
                             </w:pPr>
-                            <w:bookmarkStart w:id="48" w:name="_Toc41549832"/>
-                            <w:bookmarkStart w:id="49" w:name="_Toc69118232"/>
+                            <w:bookmarkStart w:id="47" w:name="_Toc41549832"/>
+                            <w:bookmarkStart w:id="48" w:name="_Toc69118232"/>
                             <w:r>
                               <w:t xml:space="preserve">Figure </w:t>
                             </w:r>
@@ -11997,8 +12094,8 @@
                             <w:r>
                               <w:t>: Math Solver Application</w:t>
                             </w:r>
+                            <w:bookmarkEnd w:id="47"/>
                             <w:bookmarkEnd w:id="48"/>
-                            <w:bookmarkEnd w:id="49"/>
                           </w:p>
                         </w:txbxContent>
                       </wps:txbx>
@@ -12027,8 +12124,8 @@
                           <w:noProof/>
                         </w:rPr>
                       </w:pPr>
-                      <w:bookmarkStart w:id="50" w:name="_Toc41549832"/>
-                      <w:bookmarkStart w:id="51" w:name="_Toc69118232"/>
+                      <w:bookmarkStart w:id="49" w:name="_Toc41549832"/>
+                      <w:bookmarkStart w:id="50" w:name="_Toc69118232"/>
                       <w:r>
                         <w:t xml:space="preserve">Figure </w:t>
                       </w:r>
@@ -12065,8 +12162,8 @@
                       <w:r>
                         <w:t>: Math Solver Application</w:t>
                       </w:r>
+                      <w:bookmarkEnd w:id="49"/>
                       <w:bookmarkEnd w:id="50"/>
-                      <w:bookmarkEnd w:id="51"/>
                     </w:p>
                   </w:txbxContent>
                 </v:textbox>
@@ -12156,12 +12253,12 @@
         </w:numPr>
         <w:ind w:left="630" w:hanging="630"/>
       </w:pPr>
-      <w:bookmarkStart w:id="52" w:name="_Toc69118198"/>
+      <w:bookmarkStart w:id="51" w:name="_Toc69118198"/>
       <w:r>
         <w:lastRenderedPageBreak/>
         <w:t>Mathway</w:t>
       </w:r>
-      <w:bookmarkEnd w:id="52"/>
+      <w:bookmarkEnd w:id="51"/>
     </w:p>
     <w:p>
       <w:pPr>
@@ -12266,7 +12363,7 @@
                                 <w:szCs w:val="32"/>
                               </w:rPr>
                             </w:pPr>
-                            <w:bookmarkStart w:id="53" w:name="_Toc69118233"/>
+                            <w:bookmarkStart w:id="52" w:name="_Toc69118233"/>
                             <w:r>
                               <w:t xml:space="preserve">Figure </w:t>
                             </w:r>
@@ -12281,7 +12378,7 @@
                             <w:r>
                               <w:t>: Mathway Application</w:t>
                             </w:r>
-                            <w:bookmarkEnd w:id="53"/>
+                            <w:bookmarkEnd w:id="52"/>
                           </w:p>
                         </w:txbxContent>
                       </wps:txbx>
@@ -12312,7 +12409,7 @@
                           <w:szCs w:val="32"/>
                         </w:rPr>
                       </w:pPr>
-                      <w:bookmarkStart w:id="54" w:name="_Toc69118233"/>
+                      <w:bookmarkStart w:id="53" w:name="_Toc69118233"/>
                       <w:r>
                         <w:t xml:space="preserve">Figure </w:t>
                       </w:r>
@@ -12327,7 +12424,7 @@
                       <w:r>
                         <w:t>: Mathway Application</w:t>
                       </w:r>
-                      <w:bookmarkEnd w:id="54"/>
+                      <w:bookmarkEnd w:id="53"/>
                     </w:p>
                   </w:txbxContent>
                 </v:textbox>
@@ -12418,11 +12515,11 @@
         </w:numPr>
         <w:ind w:left="450"/>
       </w:pPr>
-      <w:bookmarkStart w:id="55" w:name="_Toc69118199"/>
+      <w:bookmarkStart w:id="54" w:name="_Toc69118199"/>
       <w:r>
         <w:t>Review of Similar Systems</w:t>
       </w:r>
-      <w:bookmarkEnd w:id="55"/>
+      <w:bookmarkEnd w:id="54"/>
     </w:p>
     <w:p>
       <w:pPr>
@@ -12480,14 +12577,14 @@
         </w:numPr>
         <w:ind w:left="450"/>
       </w:pPr>
-      <w:bookmarkStart w:id="56" w:name="_Toc41549779"/>
-      <w:bookmarkStart w:id="57" w:name="_Toc69118200"/>
+      <w:bookmarkStart w:id="55" w:name="_Toc41549779"/>
+      <w:bookmarkStart w:id="56" w:name="_Toc69118200"/>
       <w:r>
         <w:lastRenderedPageBreak/>
         <w:t>Why Tesseract OCR?</w:t>
       </w:r>
+      <w:bookmarkEnd w:id="55"/>
       <w:bookmarkEnd w:id="56"/>
-      <w:bookmarkEnd w:id="57"/>
     </w:p>
     <w:p>
       <w:pPr>
@@ -12717,12 +12814,12 @@
           <w:numId w:val="1"/>
         </w:numPr>
       </w:pPr>
-      <w:bookmarkStart w:id="58" w:name="_Toc69118201"/>
+      <w:bookmarkStart w:id="57" w:name="_Toc69118201"/>
       <w:r>
         <w:lastRenderedPageBreak/>
         <w:t>Artefact</w:t>
       </w:r>
-      <w:bookmarkEnd w:id="58"/>
+      <w:bookmarkEnd w:id="57"/>
     </w:p>
     <w:p>
       <w:pPr>
@@ -12733,7 +12830,7 @@
         </w:numPr>
         <w:ind w:left="450"/>
       </w:pPr>
-      <w:bookmarkStart w:id="59" w:name="_Toc69118202"/>
+      <w:bookmarkStart w:id="58" w:name="_Toc69118202"/>
       <w:r>
         <w:rPr>
           <w:noProof/>
@@ -12798,7 +12895,7 @@
       <w:r>
         <w:t>FDD</w:t>
       </w:r>
-      <w:bookmarkEnd w:id="59"/>
+      <w:bookmarkEnd w:id="58"/>
     </w:p>
     <w:p/>
     <w:p/>
@@ -12816,7 +12913,7 @@
         </w:numPr>
         <w:ind w:left="450"/>
       </w:pPr>
-      <w:bookmarkStart w:id="60" w:name="_Toc69118203"/>
+      <w:bookmarkStart w:id="59" w:name="_Toc69118203"/>
       <w:r>
         <w:rPr>
           <w:noProof/>
@@ -14129,7 +14226,7 @@
       <w:r>
         <w:t xml:space="preserve"> Legend</w:t>
       </w:r>
-      <w:bookmarkEnd w:id="60"/>
+      <w:bookmarkEnd w:id="59"/>
     </w:p>
     <w:p>
       <w:pPr>
@@ -14152,12 +14249,12 @@
         </w:numPr>
         <w:ind w:left="450"/>
       </w:pPr>
-      <w:bookmarkStart w:id="61" w:name="_Toc69118204"/>
+      <w:bookmarkStart w:id="60" w:name="_Toc69118204"/>
       <w:r>
         <w:lastRenderedPageBreak/>
         <w:t>SRS Table</w:t>
       </w:r>
-      <w:bookmarkEnd w:id="61"/>
+      <w:bookmarkEnd w:id="60"/>
     </w:p>
     <w:tbl>
       <w:tblPr>
@@ -15109,12 +15206,12 @@
       <w:r>
         <w:br w:type="page"/>
       </w:r>
-      <w:bookmarkStart w:id="62" w:name="_Toc69118205"/>
+      <w:bookmarkStart w:id="61" w:name="_Toc69118205"/>
       <w:r>
         <w:lastRenderedPageBreak/>
         <w:t>System Modeling</w:t>
       </w:r>
-      <w:bookmarkEnd w:id="62"/>
+      <w:bookmarkEnd w:id="61"/>
     </w:p>
     <w:p>
       <w:pPr>
@@ -15125,11 +15222,11 @@
         </w:numPr>
         <w:ind w:left="630" w:hanging="630"/>
       </w:pPr>
-      <w:bookmarkStart w:id="63" w:name="_Toc69118206"/>
+      <w:bookmarkStart w:id="62" w:name="_Toc69118206"/>
       <w:r>
         <w:t>Context Modeling</w:t>
       </w:r>
-      <w:bookmarkEnd w:id="63"/>
+      <w:bookmarkEnd w:id="62"/>
     </w:p>
     <w:p>
       <w:pPr>
@@ -15286,7 +15383,7 @@
                                 <w:szCs w:val="32"/>
                               </w:rPr>
                             </w:pPr>
-                            <w:bookmarkStart w:id="64" w:name="_Toc69118234"/>
+                            <w:bookmarkStart w:id="63" w:name="_Toc69118234"/>
                             <w:r>
                               <w:t xml:space="preserve">Figure </w:t>
                             </w:r>
@@ -15301,7 +15398,7 @@
                             <w:r>
                               <w:t>: Use Case Diagram for Basic Calculation System</w:t>
                             </w:r>
-                            <w:bookmarkEnd w:id="64"/>
+                            <w:bookmarkEnd w:id="63"/>
                           </w:p>
                         </w:txbxContent>
                       </wps:txbx>
@@ -15332,7 +15429,7 @@
                           <w:szCs w:val="32"/>
                         </w:rPr>
                       </w:pPr>
-                      <w:bookmarkStart w:id="65" w:name="_Toc69118234"/>
+                      <w:bookmarkStart w:id="64" w:name="_Toc69118234"/>
                       <w:r>
                         <w:t xml:space="preserve">Figure </w:t>
                       </w:r>
@@ -15347,7 +15444,7 @@
                       <w:r>
                         <w:t>: Use Case Diagram for Basic Calculation System</w:t>
                       </w:r>
-                      <w:bookmarkEnd w:id="65"/>
+                      <w:bookmarkEnd w:id="64"/>
                     </w:p>
                   </w:txbxContent>
                 </v:textbox>
@@ -15507,7 +15604,7 @@
                                 <w:szCs w:val="32"/>
                               </w:rPr>
                             </w:pPr>
-                            <w:bookmarkStart w:id="66" w:name="_Toc69118235"/>
+                            <w:bookmarkStart w:id="65" w:name="_Toc69118235"/>
                             <w:r>
                               <w:t xml:space="preserve">Figure </w:t>
                             </w:r>
@@ -15528,7 +15625,7 @@
                               </w:rPr>
                               <w:t xml:space="preserve"> for Image Capturing System</w:t>
                             </w:r>
-                            <w:bookmarkEnd w:id="66"/>
+                            <w:bookmarkEnd w:id="65"/>
                           </w:p>
                         </w:txbxContent>
                       </wps:txbx>
@@ -15559,7 +15656,7 @@
                           <w:szCs w:val="32"/>
                         </w:rPr>
                       </w:pPr>
-                      <w:bookmarkStart w:id="67" w:name="_Toc69118235"/>
+                      <w:bookmarkStart w:id="66" w:name="_Toc69118235"/>
                       <w:r>
                         <w:t xml:space="preserve">Figure </w:t>
                       </w:r>
@@ -15580,7 +15677,7 @@
                         </w:rPr>
                         <w:t xml:space="preserve"> for Image Capturing System</w:t>
                       </w:r>
-                      <w:bookmarkEnd w:id="67"/>
+                      <w:bookmarkEnd w:id="66"/>
                     </w:p>
                   </w:txbxContent>
                 </v:textbox>
@@ -15735,7 +15832,7 @@
                                 <w:szCs w:val="32"/>
                               </w:rPr>
                             </w:pPr>
-                            <w:bookmarkStart w:id="68" w:name="_Toc69118236"/>
+                            <w:bookmarkStart w:id="67" w:name="_Toc69118236"/>
                             <w:r>
                               <w:t xml:space="preserve">Figure </w:t>
                             </w:r>
@@ -15750,7 +15847,7 @@
                             <w:r>
                               <w:t>: Use Case Diagram for Character Recognition System</w:t>
                             </w:r>
-                            <w:bookmarkEnd w:id="68"/>
+                            <w:bookmarkEnd w:id="67"/>
                           </w:p>
                         </w:txbxContent>
                       </wps:txbx>
@@ -15781,7 +15878,7 @@
                           <w:szCs w:val="32"/>
                         </w:rPr>
                       </w:pPr>
-                      <w:bookmarkStart w:id="69" w:name="_Toc69118236"/>
+                      <w:bookmarkStart w:id="68" w:name="_Toc69118236"/>
                       <w:r>
                         <w:t xml:space="preserve">Figure </w:t>
                       </w:r>
@@ -15796,7 +15893,7 @@
                       <w:r>
                         <w:t>: Use Case Diagram for Character Recognition System</w:t>
                       </w:r>
-                      <w:bookmarkEnd w:id="69"/>
+                      <w:bookmarkEnd w:id="68"/>
                     </w:p>
                   </w:txbxContent>
                 </v:textbox>
@@ -15825,12 +15922,12 @@
         </w:numPr>
         <w:ind w:left="630" w:hanging="630"/>
       </w:pPr>
-      <w:bookmarkStart w:id="70" w:name="_Toc69118207"/>
+      <w:bookmarkStart w:id="69" w:name="_Toc69118207"/>
       <w:r>
         <w:lastRenderedPageBreak/>
         <w:t>Structural Modeling</w:t>
       </w:r>
-      <w:bookmarkEnd w:id="70"/>
+      <w:bookmarkEnd w:id="69"/>
     </w:p>
     <w:p>
       <w:pPr>
@@ -15898,7 +15995,7 @@
                                 <w:szCs w:val="32"/>
                               </w:rPr>
                             </w:pPr>
-                            <w:bookmarkStart w:id="71" w:name="_Toc69118237"/>
+                            <w:bookmarkStart w:id="70" w:name="_Toc69118237"/>
                             <w:r>
                               <w:t xml:space="preserve">Figure </w:t>
                             </w:r>
@@ -15913,7 +16010,7 @@
                             <w:r>
                               <w:t>: Class Diagram</w:t>
                             </w:r>
-                            <w:bookmarkEnd w:id="71"/>
+                            <w:bookmarkEnd w:id="70"/>
                           </w:p>
                         </w:txbxContent>
                       </wps:txbx>
@@ -15945,7 +16042,7 @@
                           <w:szCs w:val="32"/>
                         </w:rPr>
                       </w:pPr>
-                      <w:bookmarkStart w:id="72" w:name="_Toc69118237"/>
+                      <w:bookmarkStart w:id="71" w:name="_Toc69118237"/>
                       <w:r>
                         <w:t xml:space="preserve">Figure </w:t>
                       </w:r>
@@ -15960,7 +16057,7 @@
                       <w:r>
                         <w:t>: Class Diagram</w:t>
                       </w:r>
-                      <w:bookmarkEnd w:id="72"/>
+                      <w:bookmarkEnd w:id="71"/>
                     </w:p>
                   </w:txbxContent>
                 </v:textbox>
@@ -16046,12 +16143,12 @@
         </w:numPr>
         <w:ind w:left="630" w:hanging="630"/>
       </w:pPr>
-      <w:bookmarkStart w:id="73" w:name="_Toc69118208"/>
+      <w:bookmarkStart w:id="72" w:name="_Toc69118208"/>
       <w:r>
         <w:lastRenderedPageBreak/>
         <w:t>Process Modeling</w:t>
       </w:r>
-      <w:bookmarkEnd w:id="73"/>
+      <w:bookmarkEnd w:id="72"/>
     </w:p>
     <w:p>
       <w:pPr>
@@ -16163,7 +16260,7 @@
         <w:pStyle w:val="Caption"/>
         <w:jc w:val="center"/>
       </w:pPr>
-      <w:bookmarkStart w:id="74" w:name="_Toc69118238"/>
+      <w:bookmarkStart w:id="73" w:name="_Toc69118238"/>
       <w:r>
         <w:t xml:space="preserve">Figure </w:t>
       </w:r>
@@ -16178,7 +16275,7 @@
       <w:r>
         <w:t>: Context Diagram for Image Capturing System</w:t>
       </w:r>
-      <w:bookmarkEnd w:id="74"/>
+      <w:bookmarkEnd w:id="73"/>
     </w:p>
     <w:p>
       <w:pPr>
@@ -16270,7 +16367,7 @@
                                 <w:szCs w:val="32"/>
                               </w:rPr>
                             </w:pPr>
-                            <w:bookmarkStart w:id="75" w:name="_Toc69118239"/>
+                            <w:bookmarkStart w:id="74" w:name="_Toc69118239"/>
                             <w:r>
                               <w:t xml:space="preserve">Figure </w:t>
                             </w:r>
@@ -16285,7 +16382,7 @@
                             <w:r>
                               <w:t>: Context Diagram for Character Recognition System</w:t>
                             </w:r>
-                            <w:bookmarkEnd w:id="75"/>
+                            <w:bookmarkEnd w:id="74"/>
                           </w:p>
                         </w:txbxContent>
                       </wps:txbx>
@@ -16316,7 +16413,7 @@
                           <w:szCs w:val="32"/>
                         </w:rPr>
                       </w:pPr>
-                      <w:bookmarkStart w:id="76" w:name="_Toc69118239"/>
+                      <w:bookmarkStart w:id="75" w:name="_Toc69118239"/>
                       <w:r>
                         <w:t xml:space="preserve">Figure </w:t>
                       </w:r>
@@ -16331,7 +16428,7 @@
                       <w:r>
                         <w:t>: Context Diagram for Character Recognition System</w:t>
                       </w:r>
-                      <w:bookmarkEnd w:id="76"/>
+                      <w:bookmarkEnd w:id="75"/>
                     </w:p>
                   </w:txbxContent>
                 </v:textbox>
@@ -16415,12 +16512,12 @@
         </w:numPr>
         <w:ind w:left="630" w:hanging="630"/>
       </w:pPr>
-      <w:bookmarkStart w:id="77" w:name="_Toc69118209"/>
+      <w:bookmarkStart w:id="76" w:name="_Toc69118209"/>
       <w:r>
         <w:lastRenderedPageBreak/>
         <w:t>UI Model</w:t>
       </w:r>
-      <w:bookmarkEnd w:id="77"/>
+      <w:bookmarkEnd w:id="76"/>
     </w:p>
     <w:p>
       <w:pPr>
@@ -16496,7 +16593,7 @@
                                 <w:szCs w:val="32"/>
                               </w:rPr>
                             </w:pPr>
-                            <w:bookmarkStart w:id="78" w:name="_Toc69118240"/>
+                            <w:bookmarkStart w:id="77" w:name="_Toc69118240"/>
                             <w:r>
                               <w:t xml:space="preserve">Figure </w:t>
                             </w:r>
@@ -16511,7 +16608,7 @@
                             <w:r>
                               <w:t>: History Screen</w:t>
                             </w:r>
-                            <w:bookmarkEnd w:id="78"/>
+                            <w:bookmarkEnd w:id="77"/>
                           </w:p>
                         </w:txbxContent>
                       </wps:txbx>
@@ -16542,7 +16639,7 @@
                           <w:szCs w:val="32"/>
                         </w:rPr>
                       </w:pPr>
-                      <w:bookmarkStart w:id="79" w:name="_Toc69118240"/>
+                      <w:bookmarkStart w:id="78" w:name="_Toc69118240"/>
                       <w:r>
                         <w:t xml:space="preserve">Figure </w:t>
                       </w:r>
@@ -16557,7 +16654,7 @@
                       <w:r>
                         <w:t>: History Screen</w:t>
                       </w:r>
-                      <w:bookmarkEnd w:id="79"/>
+                      <w:bookmarkEnd w:id="78"/>
                     </w:p>
                   </w:txbxContent>
                 </v:textbox>
@@ -16680,7 +16777,7 @@
                                 <w:szCs w:val="32"/>
                               </w:rPr>
                             </w:pPr>
-                            <w:bookmarkStart w:id="80" w:name="_Toc69118241"/>
+                            <w:bookmarkStart w:id="79" w:name="_Toc69118241"/>
                             <w:r>
                               <w:t xml:space="preserve">Figure </w:t>
                             </w:r>
@@ -16695,7 +16792,7 @@
                             <w:r>
                               <w:t>: Calculator Screen</w:t>
                             </w:r>
-                            <w:bookmarkEnd w:id="80"/>
+                            <w:bookmarkEnd w:id="79"/>
                           </w:p>
                         </w:txbxContent>
                       </wps:txbx>
@@ -16726,7 +16823,7 @@
                           <w:szCs w:val="32"/>
                         </w:rPr>
                       </w:pPr>
-                      <w:bookmarkStart w:id="81" w:name="_Toc69118241"/>
+                      <w:bookmarkStart w:id="80" w:name="_Toc69118241"/>
                       <w:r>
                         <w:t xml:space="preserve">Figure </w:t>
                       </w:r>
@@ -16741,7 +16838,7 @@
                       <w:r>
                         <w:t>: Calculator Screen</w:t>
                       </w:r>
-                      <w:bookmarkEnd w:id="81"/>
+                      <w:bookmarkEnd w:id="80"/>
                     </w:p>
                   </w:txbxContent>
                 </v:textbox>
@@ -16864,7 +16961,7 @@
                                 <w:szCs w:val="32"/>
                               </w:rPr>
                             </w:pPr>
-                            <w:bookmarkStart w:id="82" w:name="_Toc69118242"/>
+                            <w:bookmarkStart w:id="81" w:name="_Toc69118242"/>
                             <w:r>
                               <w:t xml:space="preserve">Figure </w:t>
                             </w:r>
@@ -16879,7 +16976,7 @@
                             <w:r>
                               <w:t>: Solution Screen</w:t>
                             </w:r>
-                            <w:bookmarkEnd w:id="82"/>
+                            <w:bookmarkEnd w:id="81"/>
                           </w:p>
                         </w:txbxContent>
                       </wps:txbx>
@@ -16910,7 +17007,7 @@
                           <w:szCs w:val="32"/>
                         </w:rPr>
                       </w:pPr>
-                      <w:bookmarkStart w:id="83" w:name="_Toc69118242"/>
+                      <w:bookmarkStart w:id="82" w:name="_Toc69118242"/>
                       <w:r>
                         <w:t xml:space="preserve">Figure </w:t>
                       </w:r>
@@ -16925,7 +17022,7 @@
                       <w:r>
                         <w:t>: Solution Screen</w:t>
                       </w:r>
-                      <w:bookmarkEnd w:id="83"/>
+                      <w:bookmarkEnd w:id="82"/>
                     </w:p>
                   </w:txbxContent>
                 </v:textbox>
@@ -17048,7 +17145,7 @@
                                 <w:szCs w:val="32"/>
                               </w:rPr>
                             </w:pPr>
-                            <w:bookmarkStart w:id="84" w:name="_Toc69118243"/>
+                            <w:bookmarkStart w:id="83" w:name="_Toc69118243"/>
                             <w:r>
                               <w:t xml:space="preserve">Figure </w:t>
                             </w:r>
@@ -17063,7 +17160,7 @@
                             <w:r>
                               <w:t>: Navigation Screen</w:t>
                             </w:r>
-                            <w:bookmarkEnd w:id="84"/>
+                            <w:bookmarkEnd w:id="83"/>
                           </w:p>
                         </w:txbxContent>
                       </wps:txbx>
@@ -17094,7 +17191,7 @@
                           <w:szCs w:val="32"/>
                         </w:rPr>
                       </w:pPr>
-                      <w:bookmarkStart w:id="85" w:name="_Toc69118243"/>
+                      <w:bookmarkStart w:id="84" w:name="_Toc69118243"/>
                       <w:r>
                         <w:t xml:space="preserve">Figure </w:t>
                       </w:r>
@@ -17109,7 +17206,7 @@
                       <w:r>
                         <w:t>: Navigation Screen</w:t>
                       </w:r>
-                      <w:bookmarkEnd w:id="85"/>
+                      <w:bookmarkEnd w:id="84"/>
                     </w:p>
                   </w:txbxContent>
                 </v:textbox>
@@ -17232,7 +17329,7 @@
                                 <w:szCs w:val="32"/>
                               </w:rPr>
                             </w:pPr>
-                            <w:bookmarkStart w:id="86" w:name="_Toc69118244"/>
+                            <w:bookmarkStart w:id="85" w:name="_Toc69118244"/>
                             <w:r>
                               <w:t xml:space="preserve">Figure </w:t>
                             </w:r>
@@ -17247,7 +17344,7 @@
                             <w:r>
                               <w:t>: Main Screen</w:t>
                             </w:r>
-                            <w:bookmarkEnd w:id="86"/>
+                            <w:bookmarkEnd w:id="85"/>
                           </w:p>
                         </w:txbxContent>
                       </wps:txbx>
@@ -17278,7 +17375,7 @@
                           <w:szCs w:val="32"/>
                         </w:rPr>
                       </w:pPr>
-                      <w:bookmarkStart w:id="87" w:name="_Toc69118244"/>
+                      <w:bookmarkStart w:id="86" w:name="_Toc69118244"/>
                       <w:r>
                         <w:t xml:space="preserve">Figure </w:t>
                       </w:r>
@@ -17293,7 +17390,7 @@
                       <w:r>
                         <w:t>: Main Screen</w:t>
                       </w:r>
-                      <w:bookmarkEnd w:id="87"/>
+                      <w:bookmarkEnd w:id="86"/>
                     </w:p>
                   </w:txbxContent>
                 </v:textbox>
@@ -17375,14 +17472,14 @@
           <w:numId w:val="1"/>
         </w:numPr>
       </w:pPr>
-      <w:bookmarkStart w:id="88" w:name="_Toc58266345"/>
-      <w:bookmarkStart w:id="89" w:name="_Toc69118210"/>
+      <w:bookmarkStart w:id="87" w:name="_Toc58266345"/>
+      <w:bookmarkStart w:id="88" w:name="_Toc69118210"/>
       <w:r>
         <w:lastRenderedPageBreak/>
         <w:t>Full details of Artefact</w:t>
       </w:r>
+      <w:bookmarkEnd w:id="87"/>
       <w:bookmarkEnd w:id="88"/>
-      <w:bookmarkEnd w:id="89"/>
     </w:p>
     <w:p>
       <w:pPr>
@@ -17393,15 +17490,15 @@
         </w:numPr>
         <w:ind w:left="450"/>
       </w:pPr>
-      <w:bookmarkStart w:id="90" w:name="_Toc41549782"/>
-      <w:bookmarkStart w:id="91" w:name="_Toc58266346"/>
-      <w:bookmarkStart w:id="92" w:name="_Toc69118211"/>
+      <w:bookmarkStart w:id="89" w:name="_Toc41549782"/>
+      <w:bookmarkStart w:id="90" w:name="_Toc58266346"/>
+      <w:bookmarkStart w:id="91" w:name="_Toc69118211"/>
       <w:r>
         <w:t>Development Methodology</w:t>
       </w:r>
+      <w:bookmarkEnd w:id="89"/>
       <w:bookmarkEnd w:id="90"/>
       <w:bookmarkEnd w:id="91"/>
-      <w:bookmarkEnd w:id="92"/>
     </w:p>
     <w:p>
       <w:pPr>
@@ -17774,16 +17871,16 @@
         </w:numPr>
         <w:ind w:left="450"/>
       </w:pPr>
-      <w:bookmarkStart w:id="93" w:name="_Ref51686276"/>
-      <w:bookmarkStart w:id="94" w:name="_Toc58266347"/>
-      <w:bookmarkStart w:id="95" w:name="_Toc69118212"/>
+      <w:bookmarkStart w:id="92" w:name="_Ref51686276"/>
+      <w:bookmarkStart w:id="93" w:name="_Toc58266347"/>
+      <w:bookmarkStart w:id="94" w:name="_Toc69118212"/>
       <w:r>
         <w:lastRenderedPageBreak/>
         <w:t>Preferred Methodology</w:t>
       </w:r>
+      <w:bookmarkEnd w:id="92"/>
       <w:bookmarkEnd w:id="93"/>
       <w:bookmarkEnd w:id="94"/>
-      <w:bookmarkEnd w:id="95"/>
     </w:p>
     <w:p>
       <w:pPr>
@@ -18012,8 +18109,8 @@
         <w:pStyle w:val="Caption"/>
         <w:jc w:val="center"/>
       </w:pPr>
-      <w:bookmarkStart w:id="96" w:name="_Toc58266368"/>
-      <w:bookmarkStart w:id="97" w:name="_Toc69118245"/>
+      <w:bookmarkStart w:id="95" w:name="_Toc58266368"/>
+      <w:bookmarkStart w:id="96" w:name="_Toc69118245"/>
       <w:r>
         <w:t xml:space="preserve">Figure </w:t>
       </w:r>
@@ -18054,8 +18151,8 @@
           </w:r>
         </w:sdtContent>
       </w:sdt>
+      <w:bookmarkEnd w:id="95"/>
       <w:bookmarkEnd w:id="96"/>
-      <w:bookmarkEnd w:id="97"/>
     </w:p>
     <w:p>
       <w:pPr>
@@ -18244,16 +18341,16 @@
         </w:numPr>
         <w:ind w:left="450"/>
       </w:pPr>
-      <w:bookmarkStart w:id="98" w:name="_Toc41549786"/>
-      <w:bookmarkStart w:id="99" w:name="_Toc58266348"/>
-      <w:bookmarkStart w:id="100" w:name="_Toc69118213"/>
+      <w:bookmarkStart w:id="97" w:name="_Toc41549786"/>
+      <w:bookmarkStart w:id="98" w:name="_Toc58266348"/>
+      <w:bookmarkStart w:id="99" w:name="_Toc69118213"/>
       <w:r>
         <w:lastRenderedPageBreak/>
         <w:t>Techniques and Tools</w:t>
       </w:r>
+      <w:bookmarkEnd w:id="97"/>
       <w:bookmarkEnd w:id="98"/>
       <w:bookmarkEnd w:id="99"/>
-      <w:bookmarkEnd w:id="100"/>
     </w:p>
     <w:p>
       <w:pPr>
@@ -18632,7 +18729,25 @@
           <w:i/>
           <w:szCs w:val="24"/>
         </w:rPr>
-        <w:t>Python with Tesseract and OpenCV modules</w:t>
+        <w:t xml:space="preserve">Python with Tesseract and </w:t>
+      </w:r>
+      <w:proofErr w:type="spellStart"/>
+      <w:r>
+        <w:rPr>
+          <w:rFonts w:cs="Arial"/>
+          <w:i/>
+          <w:szCs w:val="24"/>
+        </w:rPr>
+        <w:t>OpenCV</w:t>
+      </w:r>
+      <w:proofErr w:type="spellEnd"/>
+      <w:r>
+        <w:rPr>
+          <w:rFonts w:cs="Arial"/>
+          <w:i/>
+          <w:szCs w:val="24"/>
+        </w:rPr>
+        <w:t xml:space="preserve"> modules</w:t>
       </w:r>
     </w:p>
     <w:p>
@@ -18678,7 +18793,25 @@
           <w:i/>
           <w:szCs w:val="24"/>
         </w:rPr>
-        <w:t>Visual Studio Code, Jupyter Notebook</w:t>
+        <w:t xml:space="preserve">Visual Studio Code, </w:t>
+      </w:r>
+      <w:proofErr w:type="spellStart"/>
+      <w:r>
+        <w:rPr>
+          <w:rFonts w:cs="Arial"/>
+          <w:i/>
+          <w:szCs w:val="24"/>
+        </w:rPr>
+        <w:t>Jupyter</w:t>
+      </w:r>
+      <w:proofErr w:type="spellEnd"/>
+      <w:r>
+        <w:rPr>
+          <w:rFonts w:cs="Arial"/>
+          <w:i/>
+          <w:szCs w:val="24"/>
+        </w:rPr>
+        <w:t xml:space="preserve"> Notebook</w:t>
       </w:r>
     </w:p>
     <w:p>
@@ -18736,14 +18869,14 @@
         </w:numPr>
         <w:ind w:left="450"/>
       </w:pPr>
-      <w:bookmarkStart w:id="101" w:name="_Toc58266349"/>
-      <w:bookmarkStart w:id="102" w:name="_Toc69118214"/>
+      <w:bookmarkStart w:id="100" w:name="_Toc58266349"/>
+      <w:bookmarkStart w:id="101" w:name="_Toc69118214"/>
       <w:r>
         <w:lastRenderedPageBreak/>
         <w:t>Testing</w:t>
       </w:r>
+      <w:bookmarkEnd w:id="100"/>
       <w:bookmarkEnd w:id="101"/>
-      <w:bookmarkEnd w:id="102"/>
     </w:p>
     <w:p>
       <w:pPr>
@@ -18797,9 +18930,9 @@
           <w:b w:val="0"/>
         </w:rPr>
       </w:pPr>
-      <w:bookmarkStart w:id="103" w:name="_Toc41549790"/>
-      <w:bookmarkStart w:id="104" w:name="_Toc58266350"/>
-      <w:bookmarkStart w:id="105" w:name="_Toc69118215"/>
+      <w:bookmarkStart w:id="102" w:name="_Toc41549790"/>
+      <w:bookmarkStart w:id="103" w:name="_Toc58266350"/>
+      <w:bookmarkStart w:id="104" w:name="_Toc69118215"/>
       <w:r>
         <w:rPr>
           <w:rStyle w:val="Heading1Char"/>
@@ -18808,9 +18941,9 @@
         <w:lastRenderedPageBreak/>
         <w:t>Probable Issues During the project</w:t>
       </w:r>
+      <w:bookmarkEnd w:id="102"/>
       <w:bookmarkEnd w:id="103"/>
       <w:bookmarkEnd w:id="104"/>
-      <w:bookmarkEnd w:id="105"/>
     </w:p>
     <w:p>
       <w:pPr>
@@ -19102,14 +19235,14 @@
           <w:numId w:val="1"/>
         </w:numPr>
       </w:pPr>
-      <w:bookmarkStart w:id="106" w:name="_Toc58266351"/>
-      <w:bookmarkStart w:id="107" w:name="_Toc69118216"/>
+      <w:bookmarkStart w:id="105" w:name="_Toc58266351"/>
+      <w:bookmarkStart w:id="106" w:name="_Toc69118216"/>
       <w:r>
         <w:lastRenderedPageBreak/>
         <w:t>Plan/Schedule</w:t>
       </w:r>
+      <w:bookmarkEnd w:id="105"/>
       <w:bookmarkEnd w:id="106"/>
-      <w:bookmarkEnd w:id="107"/>
     </w:p>
     <w:p>
       <w:pPr>
@@ -19168,8 +19301,8 @@
         <w:pStyle w:val="Caption"/>
         <w:jc w:val="center"/>
       </w:pPr>
-      <w:bookmarkStart w:id="108" w:name="_Toc58266369"/>
-      <w:bookmarkStart w:id="109" w:name="_Toc69118246"/>
+      <w:bookmarkStart w:id="107" w:name="_Toc58266369"/>
+      <w:bookmarkStart w:id="108" w:name="_Toc69118246"/>
       <w:r>
         <w:t xml:space="preserve">Figure </w:t>
       </w:r>
@@ -19184,8 +19317,8 @@
       <w:r>
         <w:t>: Gantt-Chart</w:t>
       </w:r>
+      <w:bookmarkEnd w:id="107"/>
       <w:bookmarkEnd w:id="108"/>
-      <w:bookmarkEnd w:id="109"/>
     </w:p>
     <w:p/>
     <w:p>
@@ -19210,12 +19343,12 @@
           <w:numId w:val="1"/>
         </w:numPr>
       </w:pPr>
-      <w:bookmarkStart w:id="110" w:name="_Toc69118217"/>
+      <w:bookmarkStart w:id="109" w:name="_Toc69118217"/>
       <w:r>
         <w:lastRenderedPageBreak/>
         <w:t>Model Development</w:t>
       </w:r>
-      <w:bookmarkEnd w:id="110"/>
+      <w:bookmarkEnd w:id="109"/>
     </w:p>
     <w:p>
       <w:pPr>
@@ -19225,11 +19358,11 @@
           <w:numId w:val="1"/>
         </w:numPr>
       </w:pPr>
-      <w:bookmarkStart w:id="111" w:name="_Toc69118218"/>
+      <w:bookmarkStart w:id="110" w:name="_Toc69118218"/>
       <w:r>
         <w:t>Data Collection</w:t>
       </w:r>
-      <w:bookmarkEnd w:id="111"/>
+      <w:bookmarkEnd w:id="110"/>
     </w:p>
     <w:p>
       <w:pPr>
@@ -19239,11 +19372,11 @@
           <w:numId w:val="1"/>
         </w:numPr>
       </w:pPr>
-      <w:bookmarkStart w:id="112" w:name="_Toc69118219"/>
+      <w:bookmarkStart w:id="111" w:name="_Toc69118219"/>
       <w:r>
         <w:t>Data Training</w:t>
       </w:r>
-      <w:bookmarkEnd w:id="112"/>
+      <w:bookmarkEnd w:id="111"/>
     </w:p>
     <w:p>
       <w:pPr>
@@ -19253,11 +19386,11 @@
           <w:numId w:val="1"/>
         </w:numPr>
       </w:pPr>
-      <w:bookmarkStart w:id="113" w:name="_Toc69118220"/>
+      <w:bookmarkStart w:id="112" w:name="_Toc69118220"/>
       <w:r>
         <w:t>Algorithm Comparison</w:t>
       </w:r>
-      <w:bookmarkEnd w:id="113"/>
+      <w:bookmarkEnd w:id="112"/>
     </w:p>
     <w:p>
       <w:pPr>
@@ -19267,11 +19400,11 @@
           <w:numId w:val="1"/>
         </w:numPr>
       </w:pPr>
-      <w:bookmarkStart w:id="114" w:name="_Toc69118221"/>
+      <w:bookmarkStart w:id="113" w:name="_Toc69118221"/>
       <w:r>
         <w:t>Performance Analysis</w:t>
       </w:r>
-      <w:bookmarkEnd w:id="114"/>
+      <w:bookmarkEnd w:id="113"/>
     </w:p>
     <w:p>
       <w:pPr>
@@ -19281,11 +19414,11 @@
           <w:numId w:val="1"/>
         </w:numPr>
       </w:pPr>
-      <w:bookmarkStart w:id="115" w:name="_Toc69118222"/>
+      <w:bookmarkStart w:id="114" w:name="_Toc69118222"/>
       <w:r>
         <w:t>Confusion Matrix</w:t>
       </w:r>
-      <w:bookmarkEnd w:id="115"/>
+      <w:bookmarkEnd w:id="114"/>
     </w:p>
     <w:p>
       <w:pPr>
@@ -19295,19 +19428,25 @@
           <w:numId w:val="1"/>
         </w:numPr>
       </w:pPr>
-      <w:bookmarkStart w:id="116" w:name="_Toc69118223"/>
+      <w:bookmarkStart w:id="115" w:name="_Toc69118223"/>
       <w:r>
         <w:t>ROC Curve</w:t>
       </w:r>
-      <w:bookmarkEnd w:id="116"/>
+      <w:bookmarkEnd w:id="115"/>
     </w:p>
     <w:p/>
+    <w:p/>
     <w:p>
       <w:r>
         <w:br w:type="page"/>
       </w:r>
-    </w:p>
-    <w:p/>
+      <w:r>
+        <w:lastRenderedPageBreak/>
+        <w:br w:type="page"/>
+      </w:r>
+    </w:p>
+    <w:bookmarkStart w:id="116" w:name="_GoBack" w:displacedByCustomXml="next"/>
+    <w:bookmarkEnd w:id="116" w:displacedByCustomXml="next"/>
     <w:bookmarkStart w:id="117" w:name="_Toc69118224" w:displacedByCustomXml="next"/>
     <w:sdt>
       <w:sdtPr>
@@ -20115,7 +20254,7 @@
           <w:rPr>
             <w:noProof/>
           </w:rPr>
-          <w:t>10</w:t>
+          <w:t>3</w:t>
         </w:r>
         <w:r>
           <w:rPr>
@@ -25076,7 +25215,7 @@
 </file>
 
 <file path=customXml/itemProps1.xml><?xml version="1.0" encoding="utf-8"?>
-<ds:datastoreItem xmlns:ds="http://schemas.openxmlformats.org/officeDocument/2006/customXml" ds:itemID="{986EFA61-554A-4E1E-94F0-AFA8217777B1}">
+<ds:datastoreItem xmlns:ds="http://schemas.openxmlformats.org/officeDocument/2006/customXml" ds:itemID="{943F8523-3D33-4839-853D-D4565CE7F80F}">
   <ds:schemaRefs>
     <ds:schemaRef ds:uri="http://schemas.openxmlformats.org/officeDocument/2006/bibliography"/>
   </ds:schemaRefs>

--- a/Project and Professionalism/Report/FYP_Draft.docx
+++ b/Project and Professionalism/Report/FYP_Draft.docx
@@ -1048,7 +1048,7 @@
           <w:r>
             <w:fldChar w:fldCharType="separate"/>
           </w:r>
-          <w:hyperlink w:anchor="_Toc69118167" w:history="1">
+          <w:hyperlink w:anchor="_Toc70859535" w:history="1">
             <w:r>
               <w:rPr>
                 <w:rStyle w:val="Hyperlink"/>
@@ -1092,7 +1092,7 @@
                 <w:noProof/>
                 <w:webHidden/>
               </w:rPr>
-              <w:instrText xml:space="preserve"> PAGEREF _Toc69118167 \h </w:instrText>
+              <w:instrText xml:space="preserve"> PAGEREF _Toc70859535 \h </w:instrText>
             </w:r>
             <w:r>
               <w:rPr>
@@ -1138,7 +1138,7 @@
               <w:lang w:bidi="ne-NP"/>
             </w:rPr>
           </w:pPr>
-          <w:hyperlink w:anchor="_Toc69118168" w:history="1">
+          <w:hyperlink w:anchor="_Toc70859536" w:history="1">
             <w:r>
               <w:rPr>
                 <w:rStyle w:val="Hyperlink"/>
@@ -1182,7 +1182,7 @@
                 <w:noProof/>
                 <w:webHidden/>
               </w:rPr>
-              <w:instrText xml:space="preserve"> PAGEREF _Toc69118168 \h </w:instrText>
+              <w:instrText xml:space="preserve"> PAGEREF _Toc70859536 \h </w:instrText>
             </w:r>
             <w:r>
               <w:rPr>
@@ -1228,7 +1228,7 @@
               <w:lang w:bidi="ne-NP"/>
             </w:rPr>
           </w:pPr>
-          <w:hyperlink w:anchor="_Toc69118169" w:history="1">
+          <w:hyperlink w:anchor="_Toc70859537" w:history="1">
             <w:r>
               <w:rPr>
                 <w:rStyle w:val="Hyperlink"/>
@@ -1272,7 +1272,7 @@
                 <w:noProof/>
                 <w:webHidden/>
               </w:rPr>
-              <w:instrText xml:space="preserve"> PAGEREF _Toc69118169 \h </w:instrText>
+              <w:instrText xml:space="preserve"> PAGEREF _Toc70859537 \h </w:instrText>
             </w:r>
             <w:r>
               <w:rPr>
@@ -1318,7 +1318,7 @@
               <w:lang w:bidi="ne-NP"/>
             </w:rPr>
           </w:pPr>
-          <w:hyperlink w:anchor="_Toc69118170" w:history="1">
+          <w:hyperlink w:anchor="_Toc70859538" w:history="1">
             <w:r>
               <w:rPr>
                 <w:rStyle w:val="Hyperlink"/>
@@ -1362,7 +1362,7 @@
                 <w:noProof/>
                 <w:webHidden/>
               </w:rPr>
-              <w:instrText xml:space="preserve"> PAGEREF _Toc69118170 \h </w:instrText>
+              <w:instrText xml:space="preserve"> PAGEREF _Toc70859538 \h </w:instrText>
             </w:r>
             <w:r>
               <w:rPr>
@@ -1408,7 +1408,7 @@
               <w:lang w:bidi="ne-NP"/>
             </w:rPr>
           </w:pPr>
-          <w:hyperlink w:anchor="_Toc69118171" w:history="1">
+          <w:hyperlink w:anchor="_Toc70859539" w:history="1">
             <w:r>
               <w:rPr>
                 <w:rStyle w:val="Hyperlink"/>
@@ -1452,7 +1452,7 @@
                 <w:noProof/>
                 <w:webHidden/>
               </w:rPr>
-              <w:instrText xml:space="preserve"> PAGEREF _Toc69118171 \h </w:instrText>
+              <w:instrText xml:space="preserve"> PAGEREF _Toc70859539 \h </w:instrText>
             </w:r>
             <w:r>
               <w:rPr>
@@ -1498,7 +1498,7 @@
               <w:lang w:bidi="ne-NP"/>
             </w:rPr>
           </w:pPr>
-          <w:hyperlink w:anchor="_Toc69118172" w:history="1">
+          <w:hyperlink w:anchor="_Toc70859540" w:history="1">
             <w:r>
               <w:rPr>
                 <w:rStyle w:val="Hyperlink"/>
@@ -1542,7 +1542,7 @@
                 <w:noProof/>
                 <w:webHidden/>
               </w:rPr>
-              <w:instrText xml:space="preserve"> PAGEREF _Toc69118172 \h </w:instrText>
+              <w:instrText xml:space="preserve"> PAGEREF _Toc70859540 \h </w:instrText>
             </w:r>
             <w:r>
               <w:rPr>
@@ -1588,7 +1588,7 @@
               <w:lang w:bidi="ne-NP"/>
             </w:rPr>
           </w:pPr>
-          <w:hyperlink w:anchor="_Toc69118173" w:history="1">
+          <w:hyperlink w:anchor="_Toc70859541" w:history="1">
             <w:r>
               <w:rPr>
                 <w:rStyle w:val="Hyperlink"/>
@@ -1632,7 +1632,7 @@
                 <w:noProof/>
                 <w:webHidden/>
               </w:rPr>
-              <w:instrText xml:space="preserve"> PAGEREF _Toc69118173 \h </w:instrText>
+              <w:instrText xml:space="preserve"> PAGEREF _Toc70859541 \h </w:instrText>
             </w:r>
             <w:r>
               <w:rPr>
@@ -1678,7 +1678,7 @@
               <w:lang w:bidi="ne-NP"/>
             </w:rPr>
           </w:pPr>
-          <w:hyperlink w:anchor="_Toc69118174" w:history="1">
+          <w:hyperlink w:anchor="_Toc70859542" w:history="1">
             <w:r>
               <w:rPr>
                 <w:rStyle w:val="Hyperlink"/>
@@ -1722,7 +1722,7 @@
                 <w:noProof/>
                 <w:webHidden/>
               </w:rPr>
-              <w:instrText xml:space="preserve"> PAGEREF _Toc69118174 \h </w:instrText>
+              <w:instrText xml:space="preserve"> PAGEREF _Toc70859542 \h </w:instrText>
             </w:r>
             <w:r>
               <w:rPr>
@@ -1768,7 +1768,7 @@
               <w:lang w:bidi="ne-NP"/>
             </w:rPr>
           </w:pPr>
-          <w:hyperlink w:anchor="_Toc69118175" w:history="1">
+          <w:hyperlink w:anchor="_Toc70859543" w:history="1">
             <w:r>
               <w:rPr>
                 <w:rStyle w:val="Hyperlink"/>
@@ -1812,7 +1812,7 @@
                 <w:noProof/>
                 <w:webHidden/>
               </w:rPr>
-              <w:instrText xml:space="preserve"> PAGEREF _Toc69118175 \h </w:instrText>
+              <w:instrText xml:space="preserve"> PAGEREF _Toc70859543 \h </w:instrText>
             </w:r>
             <w:r>
               <w:rPr>
@@ -1858,7 +1858,7 @@
               <w:lang w:bidi="ne-NP"/>
             </w:rPr>
           </w:pPr>
-          <w:hyperlink w:anchor="_Toc69118176" w:history="1">
+          <w:hyperlink w:anchor="_Toc70859544" w:history="1">
             <w:r>
               <w:rPr>
                 <w:rStyle w:val="Hyperlink"/>
@@ -1902,7 +1902,7 @@
                 <w:noProof/>
                 <w:webHidden/>
               </w:rPr>
-              <w:instrText xml:space="preserve"> PAGEREF _Toc69118176 \h </w:instrText>
+              <w:instrText xml:space="preserve"> PAGEREF _Toc70859544 \h </w:instrText>
             </w:r>
             <w:r>
               <w:rPr>
@@ -1948,7 +1948,7 @@
               <w:lang w:bidi="ne-NP"/>
             </w:rPr>
           </w:pPr>
-          <w:hyperlink w:anchor="_Toc69118177" w:history="1">
+          <w:hyperlink w:anchor="_Toc70859545" w:history="1">
             <w:r>
               <w:rPr>
                 <w:rStyle w:val="Hyperlink"/>
@@ -1992,7 +1992,7 @@
                 <w:noProof/>
                 <w:webHidden/>
               </w:rPr>
-              <w:instrText xml:space="preserve"> PAGEREF _Toc69118177 \h </w:instrText>
+              <w:instrText xml:space="preserve"> PAGEREF _Toc70859545 \h </w:instrText>
             </w:r>
             <w:r>
               <w:rPr>
@@ -2038,7 +2038,7 @@
               <w:lang w:bidi="ne-NP"/>
             </w:rPr>
           </w:pPr>
-          <w:hyperlink w:anchor="_Toc69118178" w:history="1">
+          <w:hyperlink w:anchor="_Toc70859546" w:history="1">
             <w:r>
               <w:rPr>
                 <w:rStyle w:val="Hyperlink"/>
@@ -2082,7 +2082,7 @@
                 <w:noProof/>
                 <w:webHidden/>
               </w:rPr>
-              <w:instrText xml:space="preserve"> PAGEREF _Toc69118178 \h </w:instrText>
+              <w:instrText xml:space="preserve"> PAGEREF _Toc70859546 \h </w:instrText>
             </w:r>
             <w:r>
               <w:rPr>
@@ -2128,7 +2128,7 @@
               <w:lang w:bidi="ne-NP"/>
             </w:rPr>
           </w:pPr>
-          <w:hyperlink w:anchor="_Toc69118179" w:history="1">
+          <w:hyperlink w:anchor="_Toc70859547" w:history="1">
             <w:r>
               <w:rPr>
                 <w:rStyle w:val="Hyperlink"/>
@@ -2172,7 +2172,7 @@
                 <w:noProof/>
                 <w:webHidden/>
               </w:rPr>
-              <w:instrText xml:space="preserve"> PAGEREF _Toc69118179 \h </w:instrText>
+              <w:instrText xml:space="preserve"> PAGEREF _Toc70859547 \h </w:instrText>
             </w:r>
             <w:r>
               <w:rPr>
@@ -2218,7 +2218,7 @@
               <w:lang w:bidi="ne-NP"/>
             </w:rPr>
           </w:pPr>
-          <w:hyperlink w:anchor="_Toc69118180" w:history="1">
+          <w:hyperlink w:anchor="_Toc70859548" w:history="1">
             <w:r>
               <w:rPr>
                 <w:rStyle w:val="Hyperlink"/>
@@ -2262,7 +2262,7 @@
                 <w:noProof/>
                 <w:webHidden/>
               </w:rPr>
-              <w:instrText xml:space="preserve"> PAGEREF _Toc69118180 \h </w:instrText>
+              <w:instrText xml:space="preserve"> PAGEREF _Toc70859548 \h </w:instrText>
             </w:r>
             <w:r>
               <w:rPr>
@@ -2308,7 +2308,7 @@
               <w:lang w:bidi="ne-NP"/>
             </w:rPr>
           </w:pPr>
-          <w:hyperlink w:anchor="_Toc69118181" w:history="1">
+          <w:hyperlink w:anchor="_Toc70859549" w:history="1">
             <w:r>
               <w:rPr>
                 <w:rStyle w:val="Hyperlink"/>
@@ -2352,7 +2352,7 @@
                 <w:noProof/>
                 <w:webHidden/>
               </w:rPr>
-              <w:instrText xml:space="preserve"> PAGEREF _Toc69118181 \h </w:instrText>
+              <w:instrText xml:space="preserve"> PAGEREF _Toc70859549 \h </w:instrText>
             </w:r>
             <w:r>
               <w:rPr>
@@ -2398,7 +2398,7 @@
               <w:lang w:bidi="ne-NP"/>
             </w:rPr>
           </w:pPr>
-          <w:hyperlink w:anchor="_Toc69118182" w:history="1">
+          <w:hyperlink w:anchor="_Toc70859550" w:history="1">
             <w:r>
               <w:rPr>
                 <w:rStyle w:val="Hyperlink"/>
@@ -2442,7 +2442,7 @@
                 <w:noProof/>
                 <w:webHidden/>
               </w:rPr>
-              <w:instrText xml:space="preserve"> PAGEREF _Toc69118182 \h </w:instrText>
+              <w:instrText xml:space="preserve"> PAGEREF _Toc70859550 \h </w:instrText>
             </w:r>
             <w:r>
               <w:rPr>
@@ -2488,7 +2488,7 @@
               <w:lang w:bidi="ne-NP"/>
             </w:rPr>
           </w:pPr>
-          <w:hyperlink w:anchor="_Toc69118183" w:history="1">
+          <w:hyperlink w:anchor="_Toc70859551" w:history="1">
             <w:r>
               <w:rPr>
                 <w:rStyle w:val="Hyperlink"/>
@@ -2532,7 +2532,7 @@
                 <w:noProof/>
                 <w:webHidden/>
               </w:rPr>
-              <w:instrText xml:space="preserve"> PAGEREF _Toc69118183 \h </w:instrText>
+              <w:instrText xml:space="preserve"> PAGEREF _Toc70859551 \h </w:instrText>
             </w:r>
             <w:r>
               <w:rPr>
@@ -2578,7 +2578,7 @@
               <w:lang w:bidi="ne-NP"/>
             </w:rPr>
           </w:pPr>
-          <w:hyperlink w:anchor="_Toc69118184" w:history="1">
+          <w:hyperlink w:anchor="_Toc70859552" w:history="1">
             <w:r>
               <w:rPr>
                 <w:rStyle w:val="Hyperlink"/>
@@ -2622,7 +2622,7 @@
                 <w:noProof/>
                 <w:webHidden/>
               </w:rPr>
-              <w:instrText xml:space="preserve"> PAGEREF _Toc69118184 \h </w:instrText>
+              <w:instrText xml:space="preserve"> PAGEREF _Toc70859552 \h </w:instrText>
             </w:r>
             <w:r>
               <w:rPr>
@@ -2668,7 +2668,7 @@
               <w:lang w:bidi="ne-NP"/>
             </w:rPr>
           </w:pPr>
-          <w:hyperlink w:anchor="_Toc69118185" w:history="1">
+          <w:hyperlink w:anchor="_Toc70859553" w:history="1">
             <w:r>
               <w:rPr>
                 <w:rStyle w:val="Hyperlink"/>
@@ -2712,7 +2712,7 @@
                 <w:noProof/>
                 <w:webHidden/>
               </w:rPr>
-              <w:instrText xml:space="preserve"> PAGEREF _Toc69118185 \h </w:instrText>
+              <w:instrText xml:space="preserve"> PAGEREF _Toc70859553 \h </w:instrText>
             </w:r>
             <w:r>
               <w:rPr>
@@ -2758,7 +2758,7 @@
               <w:lang w:bidi="ne-NP"/>
             </w:rPr>
           </w:pPr>
-          <w:hyperlink w:anchor="_Toc69118186" w:history="1">
+          <w:hyperlink w:anchor="_Toc70859554" w:history="1">
             <w:r>
               <w:rPr>
                 <w:rStyle w:val="Hyperlink"/>
@@ -2802,7 +2802,7 @@
                 <w:noProof/>
                 <w:webHidden/>
               </w:rPr>
-              <w:instrText xml:space="preserve"> PAGEREF _Toc69118186 \h </w:instrText>
+              <w:instrText xml:space="preserve"> PAGEREF _Toc70859554 \h </w:instrText>
             </w:r>
             <w:r>
               <w:rPr>
@@ -2848,7 +2848,7 @@
               <w:lang w:bidi="ne-NP"/>
             </w:rPr>
           </w:pPr>
-          <w:hyperlink w:anchor="_Toc69118187" w:history="1">
+          <w:hyperlink w:anchor="_Toc70859555" w:history="1">
             <w:r>
               <w:rPr>
                 <w:rStyle w:val="Hyperlink"/>
@@ -2892,7 +2892,7 @@
                 <w:noProof/>
                 <w:webHidden/>
               </w:rPr>
-              <w:instrText xml:space="preserve"> PAGEREF _Toc69118187 \h </w:instrText>
+              <w:instrText xml:space="preserve"> PAGEREF _Toc70859555 \h </w:instrText>
             </w:r>
             <w:r>
               <w:rPr>
@@ -2938,7 +2938,7 @@
               <w:lang w:bidi="ne-NP"/>
             </w:rPr>
           </w:pPr>
-          <w:hyperlink w:anchor="_Toc69118188" w:history="1">
+          <w:hyperlink w:anchor="_Toc70859556" w:history="1">
             <w:r>
               <w:rPr>
                 <w:rStyle w:val="Hyperlink"/>
@@ -2982,7 +2982,7 @@
                 <w:noProof/>
                 <w:webHidden/>
               </w:rPr>
-              <w:instrText xml:space="preserve"> PAGEREF _Toc69118188 \h </w:instrText>
+              <w:instrText xml:space="preserve"> PAGEREF _Toc70859556 \h </w:instrText>
             </w:r>
             <w:r>
               <w:rPr>
@@ -3028,7 +3028,7 @@
               <w:lang w:bidi="ne-NP"/>
             </w:rPr>
           </w:pPr>
-          <w:hyperlink w:anchor="_Toc69118189" w:history="1">
+          <w:hyperlink w:anchor="_Toc70859557" w:history="1">
             <w:r>
               <w:rPr>
                 <w:rStyle w:val="Hyperlink"/>
@@ -3072,7 +3072,7 @@
                 <w:noProof/>
                 <w:webHidden/>
               </w:rPr>
-              <w:instrText xml:space="preserve"> PAGEREF _Toc69118189 \h </w:instrText>
+              <w:instrText xml:space="preserve"> PAGEREF _Toc70859557 \h </w:instrText>
             </w:r>
             <w:r>
               <w:rPr>
@@ -3118,7 +3118,7 @@
               <w:lang w:bidi="ne-NP"/>
             </w:rPr>
           </w:pPr>
-          <w:hyperlink w:anchor="_Toc69118190" w:history="1">
+          <w:hyperlink w:anchor="_Toc70859558" w:history="1">
             <w:r>
               <w:rPr>
                 <w:rStyle w:val="Hyperlink"/>
@@ -3162,7 +3162,7 @@
                 <w:noProof/>
                 <w:webHidden/>
               </w:rPr>
-              <w:instrText xml:space="preserve"> PAGEREF _Toc69118190 \h </w:instrText>
+              <w:instrText xml:space="preserve"> PAGEREF _Toc70859558 \h </w:instrText>
             </w:r>
             <w:r>
               <w:rPr>
@@ -3208,7 +3208,7 @@
               <w:lang w:bidi="ne-NP"/>
             </w:rPr>
           </w:pPr>
-          <w:hyperlink w:anchor="_Toc69118191" w:history="1">
+          <w:hyperlink w:anchor="_Toc70859559" w:history="1">
             <w:r>
               <w:rPr>
                 <w:rStyle w:val="Hyperlink"/>
@@ -3252,7 +3252,7 @@
                 <w:noProof/>
                 <w:webHidden/>
               </w:rPr>
-              <w:instrText xml:space="preserve"> PAGEREF _Toc69118191 \h </w:instrText>
+              <w:instrText xml:space="preserve"> PAGEREF _Toc70859559 \h </w:instrText>
             </w:r>
             <w:r>
               <w:rPr>
@@ -3298,7 +3298,7 @@
               <w:lang w:bidi="ne-NP"/>
             </w:rPr>
           </w:pPr>
-          <w:hyperlink w:anchor="_Toc69118192" w:history="1">
+          <w:hyperlink w:anchor="_Toc70859560" w:history="1">
             <w:r>
               <w:rPr>
                 <w:rStyle w:val="Hyperlink"/>
@@ -3342,7 +3342,7 @@
                 <w:noProof/>
                 <w:webHidden/>
               </w:rPr>
-              <w:instrText xml:space="preserve"> PAGEREF _Toc69118192 \h </w:instrText>
+              <w:instrText xml:space="preserve"> PAGEREF _Toc70859560 \h </w:instrText>
             </w:r>
             <w:r>
               <w:rPr>
@@ -3388,7 +3388,7 @@
               <w:lang w:bidi="ne-NP"/>
             </w:rPr>
           </w:pPr>
-          <w:hyperlink w:anchor="_Toc69118193" w:history="1">
+          <w:hyperlink w:anchor="_Toc70859561" w:history="1">
             <w:r>
               <w:rPr>
                 <w:rStyle w:val="Hyperlink"/>
@@ -3432,7 +3432,7 @@
                 <w:noProof/>
                 <w:webHidden/>
               </w:rPr>
-              <w:instrText xml:space="preserve"> PAGEREF _Toc69118193 \h </w:instrText>
+              <w:instrText xml:space="preserve"> PAGEREF _Toc70859561 \h </w:instrText>
             </w:r>
             <w:r>
               <w:rPr>
@@ -3478,7 +3478,7 @@
               <w:lang w:bidi="ne-NP"/>
             </w:rPr>
           </w:pPr>
-          <w:hyperlink w:anchor="_Toc69118194" w:history="1">
+          <w:hyperlink w:anchor="_Toc70859562" w:history="1">
             <w:r>
               <w:rPr>
                 <w:rStyle w:val="Hyperlink"/>
@@ -3522,7 +3522,7 @@
                 <w:noProof/>
                 <w:webHidden/>
               </w:rPr>
-              <w:instrText xml:space="preserve"> PAGEREF _Toc69118194 \h </w:instrText>
+              <w:instrText xml:space="preserve"> PAGEREF _Toc70859562 \h </w:instrText>
             </w:r>
             <w:r>
               <w:rPr>
@@ -3568,7 +3568,7 @@
               <w:lang w:bidi="ne-NP"/>
             </w:rPr>
           </w:pPr>
-          <w:hyperlink w:anchor="_Toc69118195" w:history="1">
+          <w:hyperlink w:anchor="_Toc70859563" w:history="1">
             <w:r>
               <w:rPr>
                 <w:rStyle w:val="Hyperlink"/>
@@ -3612,7 +3612,7 @@
                 <w:noProof/>
                 <w:webHidden/>
               </w:rPr>
-              <w:instrText xml:space="preserve"> PAGEREF _Toc69118195 \h </w:instrText>
+              <w:instrText xml:space="preserve"> PAGEREF _Toc70859563 \h </w:instrText>
             </w:r>
             <w:r>
               <w:rPr>
@@ -3658,7 +3658,7 @@
               <w:lang w:bidi="ne-NP"/>
             </w:rPr>
           </w:pPr>
-          <w:hyperlink w:anchor="_Toc69118196" w:history="1">
+          <w:hyperlink w:anchor="_Toc70859564" w:history="1">
             <w:r>
               <w:rPr>
                 <w:rStyle w:val="Hyperlink"/>
@@ -3702,7 +3702,7 @@
                 <w:noProof/>
                 <w:webHidden/>
               </w:rPr>
-              <w:instrText xml:space="preserve"> PAGEREF _Toc69118196 \h </w:instrText>
+              <w:instrText xml:space="preserve"> PAGEREF _Toc70859564 \h </w:instrText>
             </w:r>
             <w:r>
               <w:rPr>
@@ -3748,7 +3748,7 @@
               <w:lang w:bidi="ne-NP"/>
             </w:rPr>
           </w:pPr>
-          <w:hyperlink w:anchor="_Toc69118197" w:history="1">
+          <w:hyperlink w:anchor="_Toc70859565" w:history="1">
             <w:r>
               <w:rPr>
                 <w:rStyle w:val="Hyperlink"/>
@@ -3792,7 +3792,7 @@
                 <w:noProof/>
                 <w:webHidden/>
               </w:rPr>
-              <w:instrText xml:space="preserve"> PAGEREF _Toc69118197 \h </w:instrText>
+              <w:instrText xml:space="preserve"> PAGEREF _Toc70859565 \h </w:instrText>
             </w:r>
             <w:r>
               <w:rPr>
@@ -3838,7 +3838,7 @@
               <w:lang w:bidi="ne-NP"/>
             </w:rPr>
           </w:pPr>
-          <w:hyperlink w:anchor="_Toc69118198" w:history="1">
+          <w:hyperlink w:anchor="_Toc70859566" w:history="1">
             <w:r>
               <w:rPr>
                 <w:rStyle w:val="Hyperlink"/>
@@ -3882,7 +3882,7 @@
                 <w:noProof/>
                 <w:webHidden/>
               </w:rPr>
-              <w:instrText xml:space="preserve"> PAGEREF _Toc69118198 \h </w:instrText>
+              <w:instrText xml:space="preserve"> PAGEREF _Toc70859566 \h </w:instrText>
             </w:r>
             <w:r>
               <w:rPr>
@@ -3928,7 +3928,7 @@
               <w:lang w:bidi="ne-NP"/>
             </w:rPr>
           </w:pPr>
-          <w:hyperlink w:anchor="_Toc69118199" w:history="1">
+          <w:hyperlink w:anchor="_Toc70859567" w:history="1">
             <w:r>
               <w:rPr>
                 <w:rStyle w:val="Hyperlink"/>
@@ -3972,7 +3972,7 @@
                 <w:noProof/>
                 <w:webHidden/>
               </w:rPr>
-              <w:instrText xml:space="preserve"> PAGEREF _Toc69118199 \h </w:instrText>
+              <w:instrText xml:space="preserve"> PAGEREF _Toc70859567 \h </w:instrText>
             </w:r>
             <w:r>
               <w:rPr>
@@ -4018,7 +4018,7 @@
               <w:lang w:bidi="ne-NP"/>
             </w:rPr>
           </w:pPr>
-          <w:hyperlink w:anchor="_Toc69118200" w:history="1">
+          <w:hyperlink w:anchor="_Toc70859568" w:history="1">
             <w:r>
               <w:rPr>
                 <w:rStyle w:val="Hyperlink"/>
@@ -4062,7 +4062,7 @@
                 <w:noProof/>
                 <w:webHidden/>
               </w:rPr>
-              <w:instrText xml:space="preserve"> PAGEREF _Toc69118200 \h </w:instrText>
+              <w:instrText xml:space="preserve"> PAGEREF _Toc70859568 \h </w:instrText>
             </w:r>
             <w:r>
               <w:rPr>
@@ -4108,7 +4108,7 @@
               <w:lang w:bidi="ne-NP"/>
             </w:rPr>
           </w:pPr>
-          <w:hyperlink w:anchor="_Toc69118201" w:history="1">
+          <w:hyperlink w:anchor="_Toc70859569" w:history="1">
             <w:r>
               <w:rPr>
                 <w:rStyle w:val="Hyperlink"/>
@@ -4152,7 +4152,7 @@
                 <w:noProof/>
                 <w:webHidden/>
               </w:rPr>
-              <w:instrText xml:space="preserve"> PAGEREF _Toc69118201 \h </w:instrText>
+              <w:instrText xml:space="preserve"> PAGEREF _Toc70859569 \h </w:instrText>
             </w:r>
             <w:r>
               <w:rPr>
@@ -4198,7 +4198,7 @@
               <w:lang w:bidi="ne-NP"/>
             </w:rPr>
           </w:pPr>
-          <w:hyperlink w:anchor="_Toc69118202" w:history="1">
+          <w:hyperlink w:anchor="_Toc70859570" w:history="1">
             <w:r>
               <w:rPr>
                 <w:rStyle w:val="Hyperlink"/>
@@ -4242,7 +4242,7 @@
                 <w:noProof/>
                 <w:webHidden/>
               </w:rPr>
-              <w:instrText xml:space="preserve"> PAGEREF _Toc69118202 \h </w:instrText>
+              <w:instrText xml:space="preserve"> PAGEREF _Toc70859570 \h </w:instrText>
             </w:r>
             <w:r>
               <w:rPr>
@@ -4288,7 +4288,7 @@
               <w:lang w:bidi="ne-NP"/>
             </w:rPr>
           </w:pPr>
-          <w:hyperlink w:anchor="_Toc69118203" w:history="1">
+          <w:hyperlink w:anchor="_Toc70859571" w:history="1">
             <w:r>
               <w:rPr>
                 <w:rStyle w:val="Hyperlink"/>
@@ -4332,7 +4332,7 @@
                 <w:noProof/>
                 <w:webHidden/>
               </w:rPr>
-              <w:instrText xml:space="preserve"> PAGEREF _Toc69118203 \h </w:instrText>
+              <w:instrText xml:space="preserve"> PAGEREF _Toc70859571 \h </w:instrText>
             </w:r>
             <w:r>
               <w:rPr>
@@ -4378,7 +4378,7 @@
               <w:lang w:bidi="ne-NP"/>
             </w:rPr>
           </w:pPr>
-          <w:hyperlink w:anchor="_Toc69118204" w:history="1">
+          <w:hyperlink w:anchor="_Toc70859572" w:history="1">
             <w:r>
               <w:rPr>
                 <w:rStyle w:val="Hyperlink"/>
@@ -4422,7 +4422,7 @@
                 <w:noProof/>
                 <w:webHidden/>
               </w:rPr>
-              <w:instrText xml:space="preserve"> PAGEREF _Toc69118204 \h </w:instrText>
+              <w:instrText xml:space="preserve"> PAGEREF _Toc70859572 \h </w:instrText>
             </w:r>
             <w:r>
               <w:rPr>
@@ -4468,7 +4468,7 @@
               <w:lang w:bidi="ne-NP"/>
             </w:rPr>
           </w:pPr>
-          <w:hyperlink w:anchor="_Toc69118205" w:history="1">
+          <w:hyperlink w:anchor="_Toc70859573" w:history="1">
             <w:r>
               <w:rPr>
                 <w:rStyle w:val="Hyperlink"/>
@@ -4512,7 +4512,7 @@
                 <w:noProof/>
                 <w:webHidden/>
               </w:rPr>
-              <w:instrText xml:space="preserve"> PAGEREF _Toc69118205 \h </w:instrText>
+              <w:instrText xml:space="preserve"> PAGEREF _Toc70859573 \h </w:instrText>
             </w:r>
             <w:r>
               <w:rPr>
@@ -4558,7 +4558,7 @@
               <w:lang w:bidi="ne-NP"/>
             </w:rPr>
           </w:pPr>
-          <w:hyperlink w:anchor="_Toc69118206" w:history="1">
+          <w:hyperlink w:anchor="_Toc70859574" w:history="1">
             <w:r>
               <w:rPr>
                 <w:rStyle w:val="Hyperlink"/>
@@ -4602,7 +4602,7 @@
                 <w:noProof/>
                 <w:webHidden/>
               </w:rPr>
-              <w:instrText xml:space="preserve"> PAGEREF _Toc69118206 \h </w:instrText>
+              <w:instrText xml:space="preserve"> PAGEREF _Toc70859574 \h </w:instrText>
             </w:r>
             <w:r>
               <w:rPr>
@@ -4648,7 +4648,7 @@
               <w:lang w:bidi="ne-NP"/>
             </w:rPr>
           </w:pPr>
-          <w:hyperlink w:anchor="_Toc69118207" w:history="1">
+          <w:hyperlink w:anchor="_Toc70859575" w:history="1">
             <w:r>
               <w:rPr>
                 <w:rStyle w:val="Hyperlink"/>
@@ -4692,7 +4692,7 @@
                 <w:noProof/>
                 <w:webHidden/>
               </w:rPr>
-              <w:instrText xml:space="preserve"> PAGEREF _Toc69118207 \h </w:instrText>
+              <w:instrText xml:space="preserve"> PAGEREF _Toc70859575 \h </w:instrText>
             </w:r>
             <w:r>
               <w:rPr>
@@ -4738,7 +4738,7 @@
               <w:lang w:bidi="ne-NP"/>
             </w:rPr>
           </w:pPr>
-          <w:hyperlink w:anchor="_Toc69118208" w:history="1">
+          <w:hyperlink w:anchor="_Toc70859576" w:history="1">
             <w:r>
               <w:rPr>
                 <w:rStyle w:val="Hyperlink"/>
@@ -4782,7 +4782,7 @@
                 <w:noProof/>
                 <w:webHidden/>
               </w:rPr>
-              <w:instrText xml:space="preserve"> PAGEREF _Toc69118208 \h </w:instrText>
+              <w:instrText xml:space="preserve"> PAGEREF _Toc70859576 \h </w:instrText>
             </w:r>
             <w:r>
               <w:rPr>
@@ -4828,7 +4828,7 @@
               <w:lang w:bidi="ne-NP"/>
             </w:rPr>
           </w:pPr>
-          <w:hyperlink w:anchor="_Toc69118209" w:history="1">
+          <w:hyperlink w:anchor="_Toc70859577" w:history="1">
             <w:r>
               <w:rPr>
                 <w:rStyle w:val="Hyperlink"/>
@@ -4872,7 +4872,7 @@
                 <w:noProof/>
                 <w:webHidden/>
               </w:rPr>
-              <w:instrText xml:space="preserve"> PAGEREF _Toc69118209 \h </w:instrText>
+              <w:instrText xml:space="preserve"> PAGEREF _Toc70859577 \h </w:instrText>
             </w:r>
             <w:r>
               <w:rPr>
@@ -4918,7 +4918,7 @@
               <w:lang w:bidi="ne-NP"/>
             </w:rPr>
           </w:pPr>
-          <w:hyperlink w:anchor="_Toc69118210" w:history="1">
+          <w:hyperlink w:anchor="_Toc70859578" w:history="1">
             <w:r>
               <w:rPr>
                 <w:rStyle w:val="Hyperlink"/>
@@ -4962,7 +4962,7 @@
                 <w:noProof/>
                 <w:webHidden/>
               </w:rPr>
-              <w:instrText xml:space="preserve"> PAGEREF _Toc69118210 \h </w:instrText>
+              <w:instrText xml:space="preserve"> PAGEREF _Toc70859578 \h </w:instrText>
             </w:r>
             <w:r>
               <w:rPr>
@@ -5008,7 +5008,7 @@
               <w:lang w:bidi="ne-NP"/>
             </w:rPr>
           </w:pPr>
-          <w:hyperlink w:anchor="_Toc69118211" w:history="1">
+          <w:hyperlink w:anchor="_Toc70859579" w:history="1">
             <w:r>
               <w:rPr>
                 <w:rStyle w:val="Hyperlink"/>
@@ -5052,7 +5052,7 @@
                 <w:noProof/>
                 <w:webHidden/>
               </w:rPr>
-              <w:instrText xml:space="preserve"> PAGEREF _Toc69118211 \h </w:instrText>
+              <w:instrText xml:space="preserve"> PAGEREF _Toc70859579 \h </w:instrText>
             </w:r>
             <w:r>
               <w:rPr>
@@ -5098,7 +5098,7 @@
               <w:lang w:bidi="ne-NP"/>
             </w:rPr>
           </w:pPr>
-          <w:hyperlink w:anchor="_Toc69118212" w:history="1">
+          <w:hyperlink w:anchor="_Toc70859580" w:history="1">
             <w:r>
               <w:rPr>
                 <w:rStyle w:val="Hyperlink"/>
@@ -5142,7 +5142,7 @@
                 <w:noProof/>
                 <w:webHidden/>
               </w:rPr>
-              <w:instrText xml:space="preserve"> PAGEREF _Toc69118212 \h </w:instrText>
+              <w:instrText xml:space="preserve"> PAGEREF _Toc70859580 \h </w:instrText>
             </w:r>
             <w:r>
               <w:rPr>
@@ -5188,7 +5188,7 @@
               <w:lang w:bidi="ne-NP"/>
             </w:rPr>
           </w:pPr>
-          <w:hyperlink w:anchor="_Toc69118213" w:history="1">
+          <w:hyperlink w:anchor="_Toc70859581" w:history="1">
             <w:r>
               <w:rPr>
                 <w:rStyle w:val="Hyperlink"/>
@@ -5232,7 +5232,7 @@
                 <w:noProof/>
                 <w:webHidden/>
               </w:rPr>
-              <w:instrText xml:space="preserve"> PAGEREF _Toc69118213 \h </w:instrText>
+              <w:instrText xml:space="preserve"> PAGEREF _Toc70859581 \h </w:instrText>
             </w:r>
             <w:r>
               <w:rPr>
@@ -5278,7 +5278,7 @@
               <w:lang w:bidi="ne-NP"/>
             </w:rPr>
           </w:pPr>
-          <w:hyperlink w:anchor="_Toc69118214" w:history="1">
+          <w:hyperlink w:anchor="_Toc70859582" w:history="1">
             <w:r>
               <w:rPr>
                 <w:rStyle w:val="Hyperlink"/>
@@ -5322,7 +5322,7 @@
                 <w:noProof/>
                 <w:webHidden/>
               </w:rPr>
-              <w:instrText xml:space="preserve"> PAGEREF _Toc69118214 \h </w:instrText>
+              <w:instrText xml:space="preserve"> PAGEREF _Toc70859582 \h </w:instrText>
             </w:r>
             <w:r>
               <w:rPr>
@@ -5368,7 +5368,7 @@
               <w:lang w:bidi="ne-NP"/>
             </w:rPr>
           </w:pPr>
-          <w:hyperlink w:anchor="_Toc69118215" w:history="1">
+          <w:hyperlink w:anchor="_Toc70859583" w:history="1">
             <w:r>
               <w:rPr>
                 <w:rStyle w:val="Hyperlink"/>
@@ -5412,7 +5412,7 @@
                 <w:noProof/>
                 <w:webHidden/>
               </w:rPr>
-              <w:instrText xml:space="preserve"> PAGEREF _Toc69118215 \h </w:instrText>
+              <w:instrText xml:space="preserve"> PAGEREF _Toc70859583 \h </w:instrText>
             </w:r>
             <w:r>
               <w:rPr>
@@ -5458,7 +5458,7 @@
               <w:lang w:bidi="ne-NP"/>
             </w:rPr>
           </w:pPr>
-          <w:hyperlink w:anchor="_Toc69118216" w:history="1">
+          <w:hyperlink w:anchor="_Toc70859584" w:history="1">
             <w:r>
               <w:rPr>
                 <w:rStyle w:val="Hyperlink"/>
@@ -5502,7 +5502,7 @@
                 <w:noProof/>
                 <w:webHidden/>
               </w:rPr>
-              <w:instrText xml:space="preserve"> PAGEREF _Toc69118216 \h </w:instrText>
+              <w:instrText xml:space="preserve"> PAGEREF _Toc70859584 \h </w:instrText>
             </w:r>
             <w:r>
               <w:rPr>
@@ -5548,7 +5548,7 @@
               <w:lang w:bidi="ne-NP"/>
             </w:rPr>
           </w:pPr>
-          <w:hyperlink w:anchor="_Toc69118217" w:history="1">
+          <w:hyperlink w:anchor="_Toc70859585" w:history="1">
             <w:r>
               <w:rPr>
                 <w:rStyle w:val="Hyperlink"/>
@@ -5592,7 +5592,7 @@
                 <w:noProof/>
                 <w:webHidden/>
               </w:rPr>
-              <w:instrText xml:space="preserve"> PAGEREF _Toc69118217 \h </w:instrText>
+              <w:instrText xml:space="preserve"> PAGEREF _Toc70859585 \h </w:instrText>
             </w:r>
             <w:r>
               <w:rPr>
@@ -5612,7 +5612,7 @@
                 <w:noProof/>
                 <w:webHidden/>
               </w:rPr>
-              <w:t>1</w:t>
+              <w:t>31</w:t>
             </w:r>
             <w:r>
               <w:rPr>
@@ -5638,7 +5638,7 @@
               <w:lang w:bidi="ne-NP"/>
             </w:rPr>
           </w:pPr>
-          <w:hyperlink w:anchor="_Toc69118218" w:history="1">
+          <w:hyperlink w:anchor="_Toc70859586" w:history="1">
             <w:r>
               <w:rPr>
                 <w:rStyle w:val="Hyperlink"/>
@@ -5661,7 +5661,7 @@
                 <w:rStyle w:val="Hyperlink"/>
                 <w:noProof/>
               </w:rPr>
-              <w:t>Data Collection</w:t>
+              <w:t>Data Collection and training</w:t>
             </w:r>
             <w:r>
               <w:rPr>
@@ -5682,7 +5682,7 @@
                 <w:noProof/>
                 <w:webHidden/>
               </w:rPr>
-              <w:instrText xml:space="preserve"> PAGEREF _Toc69118218 \h </w:instrText>
+              <w:instrText xml:space="preserve"> PAGEREF _Toc70859586 \h </w:instrText>
             </w:r>
             <w:r>
               <w:rPr>
@@ -5702,7 +5702,7 @@
                 <w:noProof/>
                 <w:webHidden/>
               </w:rPr>
-              <w:t>1</w:t>
+              <w:t>31</w:t>
             </w:r>
             <w:r>
               <w:rPr>
@@ -5728,7 +5728,7 @@
               <w:lang w:bidi="ne-NP"/>
             </w:rPr>
           </w:pPr>
-          <w:hyperlink w:anchor="_Toc69118219" w:history="1">
+          <w:hyperlink w:anchor="_Toc70859587" w:history="1">
             <w:r>
               <w:rPr>
                 <w:rStyle w:val="Hyperlink"/>
@@ -5751,7 +5751,7 @@
                 <w:rStyle w:val="Hyperlink"/>
                 <w:noProof/>
               </w:rPr>
-              <w:t>Data Training</w:t>
+              <w:t>Model Comparison and Performance Analysis</w:t>
             </w:r>
             <w:r>
               <w:rPr>
@@ -5772,7 +5772,7 @@
                 <w:noProof/>
                 <w:webHidden/>
               </w:rPr>
-              <w:instrText xml:space="preserve"> PAGEREF _Toc69118219 \h </w:instrText>
+              <w:instrText xml:space="preserve"> PAGEREF _Toc70859587 \h </w:instrText>
             </w:r>
             <w:r>
               <w:rPr>
@@ -5792,7 +5792,367 @@
                 <w:noProof/>
                 <w:webHidden/>
               </w:rPr>
-              <w:t>1</w:t>
+              <w:t>32</w:t>
+            </w:r>
+            <w:r>
+              <w:rPr>
+                <w:noProof/>
+                <w:webHidden/>
+              </w:rPr>
+              <w:fldChar w:fldCharType="end"/>
+            </w:r>
+          </w:hyperlink>
+        </w:p>
+        <w:p>
+          <w:pPr>
+            <w:pStyle w:val="TOC3"/>
+            <w:tabs>
+              <w:tab w:val="left" w:pos="1320"/>
+              <w:tab w:val="right" w:leader="dot" w:pos="9350"/>
+            </w:tabs>
+            <w:rPr>
+              <w:rFonts w:asciiTheme="minorHAnsi" w:eastAsiaTheme="minorEastAsia" w:hAnsiTheme="minorHAnsi" w:cstheme="minorBidi"/>
+              <w:noProof/>
+              <w:sz w:val="22"/>
+              <w:szCs w:val="20"/>
+              <w:lang w:bidi="ne-NP"/>
+            </w:rPr>
+          </w:pPr>
+          <w:hyperlink w:anchor="_Toc70859588" w:history="1">
+            <w:r>
+              <w:rPr>
+                <w:rStyle w:val="Hyperlink"/>
+                <w:noProof/>
+              </w:rPr>
+              <w:t>7.2.1.</w:t>
+            </w:r>
+            <w:r>
+              <w:rPr>
+                <w:rFonts w:asciiTheme="minorHAnsi" w:eastAsiaTheme="minorEastAsia" w:hAnsiTheme="minorHAnsi" w:cstheme="minorBidi"/>
+                <w:noProof/>
+                <w:sz w:val="22"/>
+                <w:szCs w:val="20"/>
+                <w:lang w:bidi="ne-NP"/>
+              </w:rPr>
+              <w:tab/>
+            </w:r>
+            <w:r>
+              <w:rPr>
+                <w:rStyle w:val="Hyperlink"/>
+                <w:noProof/>
+              </w:rPr>
+              <w:t>Model 1</w:t>
+            </w:r>
+            <w:r>
+              <w:rPr>
+                <w:noProof/>
+                <w:webHidden/>
+              </w:rPr>
+              <w:tab/>
+            </w:r>
+            <w:r>
+              <w:rPr>
+                <w:noProof/>
+                <w:webHidden/>
+              </w:rPr>
+              <w:fldChar w:fldCharType="begin"/>
+            </w:r>
+            <w:r>
+              <w:rPr>
+                <w:noProof/>
+                <w:webHidden/>
+              </w:rPr>
+              <w:instrText xml:space="preserve"> PAGEREF _Toc70859588 \h </w:instrText>
+            </w:r>
+            <w:r>
+              <w:rPr>
+                <w:noProof/>
+                <w:webHidden/>
+              </w:rPr>
+            </w:r>
+            <w:r>
+              <w:rPr>
+                <w:noProof/>
+                <w:webHidden/>
+              </w:rPr>
+              <w:fldChar w:fldCharType="separate"/>
+            </w:r>
+            <w:r>
+              <w:rPr>
+                <w:noProof/>
+                <w:webHidden/>
+              </w:rPr>
+              <w:t>32</w:t>
+            </w:r>
+            <w:r>
+              <w:rPr>
+                <w:noProof/>
+                <w:webHidden/>
+              </w:rPr>
+              <w:fldChar w:fldCharType="end"/>
+            </w:r>
+          </w:hyperlink>
+        </w:p>
+        <w:p>
+          <w:pPr>
+            <w:pStyle w:val="TOC3"/>
+            <w:tabs>
+              <w:tab w:val="left" w:pos="1320"/>
+              <w:tab w:val="right" w:leader="dot" w:pos="9350"/>
+            </w:tabs>
+            <w:rPr>
+              <w:rFonts w:asciiTheme="minorHAnsi" w:eastAsiaTheme="minorEastAsia" w:hAnsiTheme="minorHAnsi" w:cstheme="minorBidi"/>
+              <w:noProof/>
+              <w:sz w:val="22"/>
+              <w:szCs w:val="20"/>
+              <w:lang w:bidi="ne-NP"/>
+            </w:rPr>
+          </w:pPr>
+          <w:hyperlink w:anchor="_Toc70859589" w:history="1">
+            <w:r>
+              <w:rPr>
+                <w:rStyle w:val="Hyperlink"/>
+                <w:noProof/>
+              </w:rPr>
+              <w:t>7.2.2.</w:t>
+            </w:r>
+            <w:r>
+              <w:rPr>
+                <w:rFonts w:asciiTheme="minorHAnsi" w:eastAsiaTheme="minorEastAsia" w:hAnsiTheme="minorHAnsi" w:cstheme="minorBidi"/>
+                <w:noProof/>
+                <w:sz w:val="22"/>
+                <w:szCs w:val="20"/>
+                <w:lang w:bidi="ne-NP"/>
+              </w:rPr>
+              <w:tab/>
+            </w:r>
+            <w:r>
+              <w:rPr>
+                <w:rStyle w:val="Hyperlink"/>
+                <w:noProof/>
+              </w:rPr>
+              <w:t>Model 2</w:t>
+            </w:r>
+            <w:r>
+              <w:rPr>
+                <w:noProof/>
+                <w:webHidden/>
+              </w:rPr>
+              <w:tab/>
+            </w:r>
+            <w:r>
+              <w:rPr>
+                <w:noProof/>
+                <w:webHidden/>
+              </w:rPr>
+              <w:fldChar w:fldCharType="begin"/>
+            </w:r>
+            <w:r>
+              <w:rPr>
+                <w:noProof/>
+                <w:webHidden/>
+              </w:rPr>
+              <w:instrText xml:space="preserve"> PAGEREF _Toc70859589 \h </w:instrText>
+            </w:r>
+            <w:r>
+              <w:rPr>
+                <w:noProof/>
+                <w:webHidden/>
+              </w:rPr>
+            </w:r>
+            <w:r>
+              <w:rPr>
+                <w:noProof/>
+                <w:webHidden/>
+              </w:rPr>
+              <w:fldChar w:fldCharType="separate"/>
+            </w:r>
+            <w:r>
+              <w:rPr>
+                <w:noProof/>
+                <w:webHidden/>
+              </w:rPr>
+              <w:t>34</w:t>
+            </w:r>
+            <w:r>
+              <w:rPr>
+                <w:noProof/>
+                <w:webHidden/>
+              </w:rPr>
+              <w:fldChar w:fldCharType="end"/>
+            </w:r>
+          </w:hyperlink>
+        </w:p>
+        <w:p>
+          <w:pPr>
+            <w:pStyle w:val="TOC3"/>
+            <w:tabs>
+              <w:tab w:val="left" w:pos="1320"/>
+              <w:tab w:val="right" w:leader="dot" w:pos="9350"/>
+            </w:tabs>
+            <w:rPr>
+              <w:rFonts w:asciiTheme="minorHAnsi" w:eastAsiaTheme="minorEastAsia" w:hAnsiTheme="minorHAnsi" w:cstheme="minorBidi"/>
+              <w:noProof/>
+              <w:sz w:val="22"/>
+              <w:szCs w:val="20"/>
+              <w:lang w:bidi="ne-NP"/>
+            </w:rPr>
+          </w:pPr>
+          <w:hyperlink w:anchor="_Toc70859590" w:history="1">
+            <w:r>
+              <w:rPr>
+                <w:rStyle w:val="Hyperlink"/>
+                <w:noProof/>
+              </w:rPr>
+              <w:t>7.2.3.</w:t>
+            </w:r>
+            <w:r>
+              <w:rPr>
+                <w:rFonts w:asciiTheme="minorHAnsi" w:eastAsiaTheme="minorEastAsia" w:hAnsiTheme="minorHAnsi" w:cstheme="minorBidi"/>
+                <w:noProof/>
+                <w:sz w:val="22"/>
+                <w:szCs w:val="20"/>
+                <w:lang w:bidi="ne-NP"/>
+              </w:rPr>
+              <w:tab/>
+            </w:r>
+            <w:r>
+              <w:rPr>
+                <w:rStyle w:val="Hyperlink"/>
+                <w:noProof/>
+              </w:rPr>
+              <w:t>Model 3</w:t>
+            </w:r>
+            <w:r>
+              <w:rPr>
+                <w:noProof/>
+                <w:webHidden/>
+              </w:rPr>
+              <w:tab/>
+            </w:r>
+            <w:r>
+              <w:rPr>
+                <w:noProof/>
+                <w:webHidden/>
+              </w:rPr>
+              <w:fldChar w:fldCharType="begin"/>
+            </w:r>
+            <w:r>
+              <w:rPr>
+                <w:noProof/>
+                <w:webHidden/>
+              </w:rPr>
+              <w:instrText xml:space="preserve"> PAGEREF _Toc70859590 \h </w:instrText>
+            </w:r>
+            <w:r>
+              <w:rPr>
+                <w:noProof/>
+                <w:webHidden/>
+              </w:rPr>
+            </w:r>
+            <w:r>
+              <w:rPr>
+                <w:noProof/>
+                <w:webHidden/>
+              </w:rPr>
+              <w:fldChar w:fldCharType="separate"/>
+            </w:r>
+            <w:r>
+              <w:rPr>
+                <w:noProof/>
+                <w:webHidden/>
+              </w:rPr>
+              <w:t>36</w:t>
+            </w:r>
+            <w:r>
+              <w:rPr>
+                <w:noProof/>
+                <w:webHidden/>
+              </w:rPr>
+              <w:fldChar w:fldCharType="end"/>
+            </w:r>
+          </w:hyperlink>
+        </w:p>
+        <w:p>
+          <w:pPr>
+            <w:pStyle w:val="TOC3"/>
+            <w:tabs>
+              <w:tab w:val="left" w:pos="1320"/>
+              <w:tab w:val="right" w:leader="dot" w:pos="9350"/>
+            </w:tabs>
+            <w:rPr>
+              <w:rFonts w:asciiTheme="minorHAnsi" w:eastAsiaTheme="minorEastAsia" w:hAnsiTheme="minorHAnsi" w:cstheme="minorBidi"/>
+              <w:noProof/>
+              <w:sz w:val="22"/>
+              <w:szCs w:val="20"/>
+              <w:lang w:bidi="ne-NP"/>
+            </w:rPr>
+          </w:pPr>
+          <w:hyperlink w:anchor="_Toc70859591" w:history="1">
+            <w:r>
+              <w:rPr>
+                <w:rStyle w:val="Hyperlink"/>
+                <w:noProof/>
+              </w:rPr>
+              <w:t>7.2.4.</w:t>
+            </w:r>
+            <w:r>
+              <w:rPr>
+                <w:rFonts w:asciiTheme="minorHAnsi" w:eastAsiaTheme="minorEastAsia" w:hAnsiTheme="minorHAnsi" w:cstheme="minorBidi"/>
+                <w:noProof/>
+                <w:sz w:val="22"/>
+                <w:szCs w:val="20"/>
+                <w:lang w:bidi="ne-NP"/>
+              </w:rPr>
+              <w:tab/>
+            </w:r>
+            <w:r>
+              <w:rPr>
+                <w:rStyle w:val="Hyperlink"/>
+                <w:noProof/>
+              </w:rPr>
+              <w:t>Model 4</w:t>
+            </w:r>
+            <w:r>
+              <w:rPr>
+                <w:noProof/>
+                <w:webHidden/>
+              </w:rPr>
+              <w:tab/>
+            </w:r>
+            <w:r>
+              <w:rPr>
+                <w:noProof/>
+                <w:webHidden/>
+              </w:rPr>
+              <w:fldChar w:fldCharType="begin"/>
+            </w:r>
+            <w:r>
+              <w:rPr>
+                <w:noProof/>
+                <w:webHidden/>
+              </w:rPr>
+              <w:instrText xml:space="preserve"> PAGEREF _Toc70859591 \h </w:instrText>
+            </w:r>
+            <w:r>
+              <w:rPr>
+                <w:noProof/>
+                <w:webHidden/>
+              </w:rPr>
+            </w:r>
+            <w:r>
+              <w:rPr>
+                <w:noProof/>
+                <w:webHidden/>
+              </w:rPr>
+              <w:fldChar w:fldCharType="separate"/>
+            </w:r>
+            <w:r>
+              <w:rPr>
+                <w:noProof/>
+                <w:webHidden/>
+              </w:rPr>
+              <w:t>38</w:t>
             </w:r>
             <w:r>
               <w:rPr>
@@ -5818,7 +6178,7 @@
               <w:lang w:bidi="ne-NP"/>
             </w:rPr>
           </w:pPr>
-          <w:hyperlink w:anchor="_Toc69118220" w:history="1">
+          <w:hyperlink w:anchor="_Toc70859592" w:history="1">
             <w:r>
               <w:rPr>
                 <w:rStyle w:val="Hyperlink"/>
@@ -5841,7 +6201,7 @@
                 <w:rStyle w:val="Hyperlink"/>
                 <w:noProof/>
               </w:rPr>
-              <w:t>Algorithm Comparison</w:t>
+              <w:t>ROC Curve</w:t>
             </w:r>
             <w:r>
               <w:rPr>
@@ -5862,7 +6222,7 @@
                 <w:noProof/>
                 <w:webHidden/>
               </w:rPr>
-              <w:instrText xml:space="preserve"> PAGEREF _Toc69118220 \h </w:instrText>
+              <w:instrText xml:space="preserve"> PAGEREF _Toc70859592 \h </w:instrText>
             </w:r>
             <w:r>
               <w:rPr>
@@ -5882,277 +6242,7 @@
                 <w:noProof/>
                 <w:webHidden/>
               </w:rPr>
-              <w:t>1</w:t>
-            </w:r>
-            <w:r>
-              <w:rPr>
-                <w:noProof/>
-                <w:webHidden/>
-              </w:rPr>
-              <w:fldChar w:fldCharType="end"/>
-            </w:r>
-          </w:hyperlink>
-        </w:p>
-        <w:p>
-          <w:pPr>
-            <w:pStyle w:val="TOC3"/>
-            <w:tabs>
-              <w:tab w:val="left" w:pos="1320"/>
-              <w:tab w:val="right" w:leader="dot" w:pos="9350"/>
-            </w:tabs>
-            <w:rPr>
-              <w:rFonts w:asciiTheme="minorHAnsi" w:eastAsiaTheme="minorEastAsia" w:hAnsiTheme="minorHAnsi" w:cstheme="minorBidi"/>
-              <w:noProof/>
-              <w:sz w:val="22"/>
-              <w:szCs w:val="20"/>
-              <w:lang w:bidi="ne-NP"/>
-            </w:rPr>
-          </w:pPr>
-          <w:hyperlink w:anchor="_Toc69118221" w:history="1">
-            <w:r>
-              <w:rPr>
-                <w:rStyle w:val="Hyperlink"/>
-                <w:noProof/>
-              </w:rPr>
-              <w:t>7.4.</w:t>
-            </w:r>
-            <w:r>
-              <w:rPr>
-                <w:rFonts w:asciiTheme="minorHAnsi" w:eastAsiaTheme="minorEastAsia" w:hAnsiTheme="minorHAnsi" w:cstheme="minorBidi"/>
-                <w:noProof/>
-                <w:sz w:val="22"/>
-                <w:szCs w:val="20"/>
-                <w:lang w:bidi="ne-NP"/>
-              </w:rPr>
-              <w:tab/>
-            </w:r>
-            <w:r>
-              <w:rPr>
-                <w:rStyle w:val="Hyperlink"/>
-                <w:noProof/>
-              </w:rPr>
-              <w:t>Performance Analysis</w:t>
-            </w:r>
-            <w:r>
-              <w:rPr>
-                <w:noProof/>
-                <w:webHidden/>
-              </w:rPr>
-              <w:tab/>
-            </w:r>
-            <w:r>
-              <w:rPr>
-                <w:noProof/>
-                <w:webHidden/>
-              </w:rPr>
-              <w:fldChar w:fldCharType="begin"/>
-            </w:r>
-            <w:r>
-              <w:rPr>
-                <w:noProof/>
-                <w:webHidden/>
-              </w:rPr>
-              <w:instrText xml:space="preserve"> PAGEREF _Toc69118221 \h </w:instrText>
-            </w:r>
-            <w:r>
-              <w:rPr>
-                <w:noProof/>
-                <w:webHidden/>
-              </w:rPr>
-            </w:r>
-            <w:r>
-              <w:rPr>
-                <w:noProof/>
-                <w:webHidden/>
-              </w:rPr>
-              <w:fldChar w:fldCharType="separate"/>
-            </w:r>
-            <w:r>
-              <w:rPr>
-                <w:noProof/>
-                <w:webHidden/>
-              </w:rPr>
-              <w:t>1</w:t>
-            </w:r>
-            <w:r>
-              <w:rPr>
-                <w:noProof/>
-                <w:webHidden/>
-              </w:rPr>
-              <w:fldChar w:fldCharType="end"/>
-            </w:r>
-          </w:hyperlink>
-        </w:p>
-        <w:p>
-          <w:pPr>
-            <w:pStyle w:val="TOC3"/>
-            <w:tabs>
-              <w:tab w:val="left" w:pos="1320"/>
-              <w:tab w:val="right" w:leader="dot" w:pos="9350"/>
-            </w:tabs>
-            <w:rPr>
-              <w:rFonts w:asciiTheme="minorHAnsi" w:eastAsiaTheme="minorEastAsia" w:hAnsiTheme="minorHAnsi" w:cstheme="minorBidi"/>
-              <w:noProof/>
-              <w:sz w:val="22"/>
-              <w:szCs w:val="20"/>
-              <w:lang w:bidi="ne-NP"/>
-            </w:rPr>
-          </w:pPr>
-          <w:hyperlink w:anchor="_Toc69118222" w:history="1">
-            <w:r>
-              <w:rPr>
-                <w:rStyle w:val="Hyperlink"/>
-                <w:noProof/>
-              </w:rPr>
-              <w:t>7.5.</w:t>
-            </w:r>
-            <w:r>
-              <w:rPr>
-                <w:rFonts w:asciiTheme="minorHAnsi" w:eastAsiaTheme="minorEastAsia" w:hAnsiTheme="minorHAnsi" w:cstheme="minorBidi"/>
-                <w:noProof/>
-                <w:sz w:val="22"/>
-                <w:szCs w:val="20"/>
-                <w:lang w:bidi="ne-NP"/>
-              </w:rPr>
-              <w:tab/>
-            </w:r>
-            <w:r>
-              <w:rPr>
-                <w:rStyle w:val="Hyperlink"/>
-                <w:noProof/>
-              </w:rPr>
-              <w:t>Confusion Matrix</w:t>
-            </w:r>
-            <w:r>
-              <w:rPr>
-                <w:noProof/>
-                <w:webHidden/>
-              </w:rPr>
-              <w:tab/>
-            </w:r>
-            <w:r>
-              <w:rPr>
-                <w:noProof/>
-                <w:webHidden/>
-              </w:rPr>
-              <w:fldChar w:fldCharType="begin"/>
-            </w:r>
-            <w:r>
-              <w:rPr>
-                <w:noProof/>
-                <w:webHidden/>
-              </w:rPr>
-              <w:instrText xml:space="preserve"> PAGEREF _Toc69118222 \h </w:instrText>
-            </w:r>
-            <w:r>
-              <w:rPr>
-                <w:noProof/>
-                <w:webHidden/>
-              </w:rPr>
-            </w:r>
-            <w:r>
-              <w:rPr>
-                <w:noProof/>
-                <w:webHidden/>
-              </w:rPr>
-              <w:fldChar w:fldCharType="separate"/>
-            </w:r>
-            <w:r>
-              <w:rPr>
-                <w:noProof/>
-                <w:webHidden/>
-              </w:rPr>
-              <w:t>1</w:t>
-            </w:r>
-            <w:r>
-              <w:rPr>
-                <w:noProof/>
-                <w:webHidden/>
-              </w:rPr>
-              <w:fldChar w:fldCharType="end"/>
-            </w:r>
-          </w:hyperlink>
-        </w:p>
-        <w:p>
-          <w:pPr>
-            <w:pStyle w:val="TOC2"/>
-            <w:tabs>
-              <w:tab w:val="left" w:pos="880"/>
-              <w:tab w:val="right" w:leader="dot" w:pos="9350"/>
-            </w:tabs>
-            <w:rPr>
-              <w:rFonts w:asciiTheme="minorHAnsi" w:eastAsiaTheme="minorEastAsia" w:hAnsiTheme="minorHAnsi" w:cstheme="minorBidi"/>
-              <w:noProof/>
-              <w:sz w:val="22"/>
-              <w:szCs w:val="20"/>
-              <w:lang w:bidi="ne-NP"/>
-            </w:rPr>
-          </w:pPr>
-          <w:hyperlink w:anchor="_Toc69118223" w:history="1">
-            <w:r>
-              <w:rPr>
-                <w:rStyle w:val="Hyperlink"/>
-                <w:noProof/>
-              </w:rPr>
-              <w:t>7.6.</w:t>
-            </w:r>
-            <w:r>
-              <w:rPr>
-                <w:rFonts w:asciiTheme="minorHAnsi" w:eastAsiaTheme="minorEastAsia" w:hAnsiTheme="minorHAnsi" w:cstheme="minorBidi"/>
-                <w:noProof/>
-                <w:sz w:val="22"/>
-                <w:szCs w:val="20"/>
-                <w:lang w:bidi="ne-NP"/>
-              </w:rPr>
-              <w:tab/>
-            </w:r>
-            <w:r>
-              <w:rPr>
-                <w:rStyle w:val="Hyperlink"/>
-                <w:noProof/>
-              </w:rPr>
-              <w:t>ROC Curve</w:t>
-            </w:r>
-            <w:r>
-              <w:rPr>
-                <w:noProof/>
-                <w:webHidden/>
-              </w:rPr>
-              <w:tab/>
-            </w:r>
-            <w:r>
-              <w:rPr>
-                <w:noProof/>
-                <w:webHidden/>
-              </w:rPr>
-              <w:fldChar w:fldCharType="begin"/>
-            </w:r>
-            <w:r>
-              <w:rPr>
-                <w:noProof/>
-                <w:webHidden/>
-              </w:rPr>
-              <w:instrText xml:space="preserve"> PAGEREF _Toc69118223 \h </w:instrText>
-            </w:r>
-            <w:r>
-              <w:rPr>
-                <w:noProof/>
-                <w:webHidden/>
-              </w:rPr>
-            </w:r>
-            <w:r>
-              <w:rPr>
-                <w:noProof/>
-                <w:webHidden/>
-              </w:rPr>
-              <w:fldChar w:fldCharType="separate"/>
-            </w:r>
-            <w:r>
-              <w:rPr>
-                <w:noProof/>
-                <w:webHidden/>
-              </w:rPr>
-              <w:t>1</w:t>
+              <w:t>40</w:t>
             </w:r>
             <w:r>
               <w:rPr>
@@ -6177,7 +6267,7 @@
               <w:lang w:bidi="ne-NP"/>
             </w:rPr>
           </w:pPr>
-          <w:hyperlink w:anchor="_Toc69118224" w:history="1">
+          <w:hyperlink w:anchor="_Toc70859593" w:history="1">
             <w:r>
               <w:rPr>
                 <w:rStyle w:val="Hyperlink"/>
@@ -6204,7 +6294,7 @@
                 <w:noProof/>
                 <w:webHidden/>
               </w:rPr>
-              <w:instrText xml:space="preserve"> PAGEREF _Toc69118224 \h </w:instrText>
+              <w:instrText xml:space="preserve"> PAGEREF _Toc70859593 \h </w:instrText>
             </w:r>
             <w:r>
               <w:rPr>
@@ -6224,7 +6314,7 @@
                 <w:noProof/>
                 <w:webHidden/>
               </w:rPr>
-              <w:t>2</w:t>
+              <w:t>42</w:t>
             </w:r>
             <w:r>
               <w:rPr>
@@ -6272,6 +6362,8 @@
         <w:fldChar w:fldCharType="separate"/>
       </w:r>
     </w:p>
+    <w:bookmarkStart w:id="0" w:name="_GoBack"/>
+    <w:bookmarkEnd w:id="0"/>
     <w:p>
       <w:pPr>
         <w:pStyle w:val="TableofFigures"/>
@@ -6286,63 +6378,108 @@
           <w:lang w:bidi="ne-NP"/>
         </w:rPr>
       </w:pPr>
-      <w:hyperlink w:anchor="_Toc69118225" w:history="1">
-        <w:r>
-          <w:rPr>
-            <w:rStyle w:val="Hyperlink"/>
-            <w:noProof/>
-          </w:rPr>
-          <w:t>Figure 1: Architecture of CNN</w:t>
-        </w:r>
-        <w:r>
-          <w:rPr>
-            <w:noProof/>
-            <w:webHidden/>
-          </w:rPr>
-          <w:tab/>
-        </w:r>
-        <w:r>
-          <w:rPr>
-            <w:noProof/>
-            <w:webHidden/>
-          </w:rPr>
-          <w:fldChar w:fldCharType="begin"/>
-        </w:r>
-        <w:r>
-          <w:rPr>
-            <w:noProof/>
-            <w:webHidden/>
-          </w:rPr>
-          <w:instrText xml:space="preserve"> PAGEREF _Toc69118225 \h </w:instrText>
-        </w:r>
-        <w:r>
-          <w:rPr>
-            <w:noProof/>
-            <w:webHidden/>
-          </w:rPr>
-        </w:r>
-        <w:r>
-          <w:rPr>
-            <w:noProof/>
-            <w:webHidden/>
-          </w:rPr>
-          <w:fldChar w:fldCharType="separate"/>
-        </w:r>
-        <w:r>
-          <w:rPr>
-            <w:noProof/>
-            <w:webHidden/>
-          </w:rPr>
-          <w:t>6</w:t>
-        </w:r>
-        <w:r>
-          <w:rPr>
-            <w:noProof/>
-            <w:webHidden/>
-          </w:rPr>
-          <w:fldChar w:fldCharType="end"/>
-        </w:r>
-      </w:hyperlink>
+      <w:r>
+        <w:rPr>
+          <w:rStyle w:val="Hyperlink"/>
+          <w:noProof/>
+        </w:rPr>
+        <w:fldChar w:fldCharType="begin"/>
+      </w:r>
+      <w:r>
+        <w:rPr>
+          <w:rStyle w:val="Hyperlink"/>
+          <w:noProof/>
+        </w:rPr>
+        <w:instrText xml:space="preserve"> </w:instrText>
+      </w:r>
+      <w:r>
+        <w:rPr>
+          <w:noProof/>
+        </w:rPr>
+        <w:instrText>HYPERLINK \l "_Toc70859594"</w:instrText>
+      </w:r>
+      <w:r>
+        <w:rPr>
+          <w:rStyle w:val="Hyperlink"/>
+          <w:noProof/>
+        </w:rPr>
+        <w:instrText xml:space="preserve"> </w:instrText>
+      </w:r>
+      <w:r>
+        <w:rPr>
+          <w:rStyle w:val="Hyperlink"/>
+          <w:noProof/>
+        </w:rPr>
+      </w:r>
+      <w:r>
+        <w:rPr>
+          <w:rStyle w:val="Hyperlink"/>
+          <w:noProof/>
+        </w:rPr>
+        <w:fldChar w:fldCharType="separate"/>
+      </w:r>
+      <w:r>
+        <w:rPr>
+          <w:rStyle w:val="Hyperlink"/>
+          <w:noProof/>
+        </w:rPr>
+        <w:t>Figure 1: Architecture of CNN</w:t>
+      </w:r>
+      <w:r>
+        <w:rPr>
+          <w:noProof/>
+          <w:webHidden/>
+        </w:rPr>
+        <w:tab/>
+      </w:r>
+      <w:r>
+        <w:rPr>
+          <w:noProof/>
+          <w:webHidden/>
+        </w:rPr>
+        <w:fldChar w:fldCharType="begin"/>
+      </w:r>
+      <w:r>
+        <w:rPr>
+          <w:noProof/>
+          <w:webHidden/>
+        </w:rPr>
+        <w:instrText xml:space="preserve"> PAGEREF _Toc70859594 \h </w:instrText>
+      </w:r>
+      <w:r>
+        <w:rPr>
+          <w:noProof/>
+          <w:webHidden/>
+        </w:rPr>
+      </w:r>
+      <w:r>
+        <w:rPr>
+          <w:noProof/>
+          <w:webHidden/>
+        </w:rPr>
+        <w:fldChar w:fldCharType="separate"/>
+      </w:r>
+      <w:r>
+        <w:rPr>
+          <w:noProof/>
+          <w:webHidden/>
+        </w:rPr>
+        <w:t>6</w:t>
+      </w:r>
+      <w:r>
+        <w:rPr>
+          <w:noProof/>
+          <w:webHidden/>
+        </w:rPr>
+        <w:fldChar w:fldCharType="end"/>
+      </w:r>
+      <w:r>
+        <w:rPr>
+          <w:rStyle w:val="Hyperlink"/>
+          <w:noProof/>
+        </w:rPr>
+        <w:fldChar w:fldCharType="end"/>
+      </w:r>
     </w:p>
     <w:p>
       <w:pPr>
@@ -6358,7 +6495,7 @@
           <w:lang w:bidi="ne-NP"/>
         </w:rPr>
       </w:pPr>
-      <w:hyperlink w:anchor="_Toc69118226" w:history="1">
+      <w:hyperlink w:anchor="_Toc70859595" w:history="1">
         <w:r>
           <w:rPr>
             <w:rStyle w:val="Hyperlink"/>
@@ -6385,7 +6522,7 @@
             <w:noProof/>
             <w:webHidden/>
           </w:rPr>
-          <w:instrText xml:space="preserve"> PAGEREF _Toc69118226 \h </w:instrText>
+          <w:instrText xml:space="preserve"> PAGEREF _Toc70859595 \h </w:instrText>
         </w:r>
         <w:r>
           <w:rPr>
@@ -6430,7 +6567,7 @@
           <w:lang w:bidi="ne-NP"/>
         </w:rPr>
       </w:pPr>
-      <w:hyperlink w:anchor="_Toc69118227" w:history="1">
+      <w:hyperlink w:anchor="_Toc70859596" w:history="1">
         <w:r>
           <w:rPr>
             <w:rStyle w:val="Hyperlink"/>
@@ -6457,7 +6594,7 @@
             <w:noProof/>
             <w:webHidden/>
           </w:rPr>
-          <w:instrText xml:space="preserve"> PAGEREF _Toc69118227 \h </w:instrText>
+          <w:instrText xml:space="preserve"> PAGEREF _Toc70859596 \h </w:instrText>
         </w:r>
         <w:r>
           <w:rPr>
@@ -6502,7 +6639,7 @@
           <w:lang w:bidi="ne-NP"/>
         </w:rPr>
       </w:pPr>
-      <w:hyperlink r:id="rId10" w:anchor="_Toc69118228" w:history="1">
+      <w:hyperlink r:id="rId10" w:anchor="_Toc70859597" w:history="1">
         <w:r>
           <w:rPr>
             <w:rStyle w:val="Hyperlink"/>
@@ -6529,7 +6666,7 @@
             <w:noProof/>
             <w:webHidden/>
           </w:rPr>
-          <w:instrText xml:space="preserve"> PAGEREF _Toc69118228 \h </w:instrText>
+          <w:instrText xml:space="preserve"> PAGEREF _Toc70859597 \h </w:instrText>
         </w:r>
         <w:r>
           <w:rPr>
@@ -6574,7 +6711,7 @@
           <w:lang w:bidi="ne-NP"/>
         </w:rPr>
       </w:pPr>
-      <w:hyperlink r:id="rId11" w:anchor="_Toc69118229" w:history="1">
+      <w:hyperlink r:id="rId11" w:anchor="_Toc70859598" w:history="1">
         <w:r>
           <w:rPr>
             <w:rStyle w:val="Hyperlink"/>
@@ -6601,7 +6738,7 @@
             <w:noProof/>
             <w:webHidden/>
           </w:rPr>
-          <w:instrText xml:space="preserve"> PAGEREF _Toc69118229 \h </w:instrText>
+          <w:instrText xml:space="preserve"> PAGEREF _Toc70859598 \h </w:instrText>
         </w:r>
         <w:r>
           <w:rPr>
@@ -6646,7 +6783,7 @@
           <w:lang w:bidi="ne-NP"/>
         </w:rPr>
       </w:pPr>
-      <w:hyperlink r:id="rId12" w:anchor="_Toc69118230" w:history="1">
+      <w:hyperlink r:id="rId12" w:anchor="_Toc70859599" w:history="1">
         <w:r>
           <w:rPr>
             <w:rStyle w:val="Hyperlink"/>
@@ -6673,7 +6810,7 @@
             <w:noProof/>
             <w:webHidden/>
           </w:rPr>
-          <w:instrText xml:space="preserve"> PAGEREF _Toc69118230 \h </w:instrText>
+          <w:instrText xml:space="preserve"> PAGEREF _Toc70859599 \h </w:instrText>
         </w:r>
         <w:r>
           <w:rPr>
@@ -6718,7 +6855,7 @@
           <w:lang w:bidi="ne-NP"/>
         </w:rPr>
       </w:pPr>
-      <w:hyperlink r:id="rId13" w:anchor="_Toc69118231" w:history="1">
+      <w:hyperlink r:id="rId13" w:anchor="_Toc70859600" w:history="1">
         <w:r>
           <w:rPr>
             <w:rStyle w:val="Hyperlink"/>
@@ -6745,7 +6882,7 @@
             <w:noProof/>
             <w:webHidden/>
           </w:rPr>
-          <w:instrText xml:space="preserve"> PAGEREF _Toc69118231 \h </w:instrText>
+          <w:instrText xml:space="preserve"> PAGEREF _Toc70859600 \h </w:instrText>
         </w:r>
         <w:r>
           <w:rPr>
@@ -6790,7 +6927,7 @@
           <w:lang w:bidi="ne-NP"/>
         </w:rPr>
       </w:pPr>
-      <w:hyperlink r:id="rId14" w:anchor="_Toc69118232" w:history="1">
+      <w:hyperlink r:id="rId14" w:anchor="_Toc70859601" w:history="1">
         <w:r>
           <w:rPr>
             <w:rStyle w:val="Hyperlink"/>
@@ -6817,7 +6954,7 @@
             <w:noProof/>
             <w:webHidden/>
           </w:rPr>
-          <w:instrText xml:space="preserve"> PAGEREF _Toc69118232 \h </w:instrText>
+          <w:instrText xml:space="preserve"> PAGEREF _Toc70859601 \h </w:instrText>
         </w:r>
         <w:r>
           <w:rPr>
@@ -6862,7 +6999,7 @@
           <w:lang w:bidi="ne-NP"/>
         </w:rPr>
       </w:pPr>
-      <w:hyperlink r:id="rId15" w:anchor="_Toc69118233" w:history="1">
+      <w:hyperlink r:id="rId15" w:anchor="_Toc70859602" w:history="1">
         <w:r>
           <w:rPr>
             <w:rStyle w:val="Hyperlink"/>
@@ -6889,7 +7026,7 @@
             <w:noProof/>
             <w:webHidden/>
           </w:rPr>
-          <w:instrText xml:space="preserve"> PAGEREF _Toc69118233 \h </w:instrText>
+          <w:instrText xml:space="preserve"> PAGEREF _Toc70859602 \h </w:instrText>
         </w:r>
         <w:r>
           <w:rPr>
@@ -6934,7 +7071,7 @@
           <w:lang w:bidi="ne-NP"/>
         </w:rPr>
       </w:pPr>
-      <w:hyperlink r:id="rId16" w:anchor="_Toc69118234" w:history="1">
+      <w:hyperlink r:id="rId16" w:anchor="_Toc70859603" w:history="1">
         <w:r>
           <w:rPr>
             <w:rStyle w:val="Hyperlink"/>
@@ -6961,7 +7098,7 @@
             <w:noProof/>
             <w:webHidden/>
           </w:rPr>
-          <w:instrText xml:space="preserve"> PAGEREF _Toc69118234 \h </w:instrText>
+          <w:instrText xml:space="preserve"> PAGEREF _Toc70859603 \h </w:instrText>
         </w:r>
         <w:r>
           <w:rPr>
@@ -7006,7 +7143,7 @@
           <w:lang w:bidi="ne-NP"/>
         </w:rPr>
       </w:pPr>
-      <w:hyperlink r:id="rId17" w:anchor="_Toc69118235" w:history="1">
+      <w:hyperlink r:id="rId17" w:anchor="_Toc70859604" w:history="1">
         <w:r>
           <w:rPr>
             <w:rStyle w:val="Hyperlink"/>
@@ -7033,7 +7170,7 @@
             <w:noProof/>
             <w:webHidden/>
           </w:rPr>
-          <w:instrText xml:space="preserve"> PAGEREF _Toc69118235 \h </w:instrText>
+          <w:instrText xml:space="preserve"> PAGEREF _Toc70859604 \h </w:instrText>
         </w:r>
         <w:r>
           <w:rPr>
@@ -7078,7 +7215,7 @@
           <w:lang w:bidi="ne-NP"/>
         </w:rPr>
       </w:pPr>
-      <w:hyperlink r:id="rId18" w:anchor="_Toc69118236" w:history="1">
+      <w:hyperlink r:id="rId18" w:anchor="_Toc70859605" w:history="1">
         <w:r>
           <w:rPr>
             <w:rStyle w:val="Hyperlink"/>
@@ -7105,7 +7242,7 @@
             <w:noProof/>
             <w:webHidden/>
           </w:rPr>
-          <w:instrText xml:space="preserve"> PAGEREF _Toc69118236 \h </w:instrText>
+          <w:instrText xml:space="preserve"> PAGEREF _Toc70859605 \h </w:instrText>
         </w:r>
         <w:r>
           <w:rPr>
@@ -7150,7 +7287,7 @@
           <w:lang w:bidi="ne-NP"/>
         </w:rPr>
       </w:pPr>
-      <w:hyperlink r:id="rId19" w:anchor="_Toc69118237" w:history="1">
+      <w:hyperlink r:id="rId19" w:anchor="_Toc70859606" w:history="1">
         <w:r>
           <w:rPr>
             <w:rStyle w:val="Hyperlink"/>
@@ -7177,7 +7314,7 @@
             <w:noProof/>
             <w:webHidden/>
           </w:rPr>
-          <w:instrText xml:space="preserve"> PAGEREF _Toc69118237 \h </w:instrText>
+          <w:instrText xml:space="preserve"> PAGEREF _Toc70859606 \h </w:instrText>
         </w:r>
         <w:r>
           <w:rPr>
@@ -7222,7 +7359,7 @@
           <w:lang w:bidi="ne-NP"/>
         </w:rPr>
       </w:pPr>
-      <w:hyperlink w:anchor="_Toc69118238" w:history="1">
+      <w:hyperlink w:anchor="_Toc70859607" w:history="1">
         <w:r>
           <w:rPr>
             <w:rStyle w:val="Hyperlink"/>
@@ -7249,7 +7386,7 @@
             <w:noProof/>
             <w:webHidden/>
           </w:rPr>
-          <w:instrText xml:space="preserve"> PAGEREF _Toc69118238 \h </w:instrText>
+          <w:instrText xml:space="preserve"> PAGEREF _Toc70859607 \h </w:instrText>
         </w:r>
         <w:r>
           <w:rPr>
@@ -7294,7 +7431,7 @@
           <w:lang w:bidi="ne-NP"/>
         </w:rPr>
       </w:pPr>
-      <w:hyperlink r:id="rId20" w:anchor="_Toc69118239" w:history="1">
+      <w:hyperlink r:id="rId20" w:anchor="_Toc70859608" w:history="1">
         <w:r>
           <w:rPr>
             <w:rStyle w:val="Hyperlink"/>
@@ -7321,7 +7458,7 @@
             <w:noProof/>
             <w:webHidden/>
           </w:rPr>
-          <w:instrText xml:space="preserve"> PAGEREF _Toc69118239 \h </w:instrText>
+          <w:instrText xml:space="preserve"> PAGEREF _Toc70859608 \h </w:instrText>
         </w:r>
         <w:r>
           <w:rPr>
@@ -7366,7 +7503,7 @@
           <w:lang w:bidi="ne-NP"/>
         </w:rPr>
       </w:pPr>
-      <w:hyperlink r:id="rId21" w:anchor="_Toc69118240" w:history="1">
+      <w:hyperlink r:id="rId21" w:anchor="_Toc70859609" w:history="1">
         <w:r>
           <w:rPr>
             <w:rStyle w:val="Hyperlink"/>
@@ -7393,7 +7530,7 @@
             <w:noProof/>
             <w:webHidden/>
           </w:rPr>
-          <w:instrText xml:space="preserve"> PAGEREF _Toc69118240 \h </w:instrText>
+          <w:instrText xml:space="preserve"> PAGEREF _Toc70859609 \h </w:instrText>
         </w:r>
         <w:r>
           <w:rPr>
@@ -7438,7 +7575,7 @@
           <w:lang w:bidi="ne-NP"/>
         </w:rPr>
       </w:pPr>
-      <w:hyperlink r:id="rId22" w:anchor="_Toc69118241" w:history="1">
+      <w:hyperlink r:id="rId22" w:anchor="_Toc70859610" w:history="1">
         <w:r>
           <w:rPr>
             <w:rStyle w:val="Hyperlink"/>
@@ -7465,7 +7602,7 @@
             <w:noProof/>
             <w:webHidden/>
           </w:rPr>
-          <w:instrText xml:space="preserve"> PAGEREF _Toc69118241 \h </w:instrText>
+          <w:instrText xml:space="preserve"> PAGEREF _Toc70859610 \h </w:instrText>
         </w:r>
         <w:r>
           <w:rPr>
@@ -7510,7 +7647,7 @@
           <w:lang w:bidi="ne-NP"/>
         </w:rPr>
       </w:pPr>
-      <w:hyperlink r:id="rId23" w:anchor="_Toc69118242" w:history="1">
+      <w:hyperlink r:id="rId23" w:anchor="_Toc70859611" w:history="1">
         <w:r>
           <w:rPr>
             <w:rStyle w:val="Hyperlink"/>
@@ -7537,7 +7674,7 @@
             <w:noProof/>
             <w:webHidden/>
           </w:rPr>
-          <w:instrText xml:space="preserve"> PAGEREF _Toc69118242 \h </w:instrText>
+          <w:instrText xml:space="preserve"> PAGEREF _Toc70859611 \h </w:instrText>
         </w:r>
         <w:r>
           <w:rPr>
@@ -7582,7 +7719,7 @@
           <w:lang w:bidi="ne-NP"/>
         </w:rPr>
       </w:pPr>
-      <w:hyperlink r:id="rId24" w:anchor="_Toc69118243" w:history="1">
+      <w:hyperlink r:id="rId24" w:anchor="_Toc70859612" w:history="1">
         <w:r>
           <w:rPr>
             <w:rStyle w:val="Hyperlink"/>
@@ -7609,7 +7746,7 @@
             <w:noProof/>
             <w:webHidden/>
           </w:rPr>
-          <w:instrText xml:space="preserve"> PAGEREF _Toc69118243 \h </w:instrText>
+          <w:instrText xml:space="preserve"> PAGEREF _Toc70859612 \h </w:instrText>
         </w:r>
         <w:r>
           <w:rPr>
@@ -7654,7 +7791,7 @@
           <w:lang w:bidi="ne-NP"/>
         </w:rPr>
       </w:pPr>
-      <w:hyperlink r:id="rId25" w:anchor="_Toc69118244" w:history="1">
+      <w:hyperlink r:id="rId25" w:anchor="_Toc70859613" w:history="1">
         <w:r>
           <w:rPr>
             <w:rStyle w:val="Hyperlink"/>
@@ -7681,7 +7818,7 @@
             <w:noProof/>
             <w:webHidden/>
           </w:rPr>
-          <w:instrText xml:space="preserve"> PAGEREF _Toc69118244 \h </w:instrText>
+          <w:instrText xml:space="preserve"> PAGEREF _Toc70859613 \h </w:instrText>
         </w:r>
         <w:r>
           <w:rPr>
@@ -7726,7 +7863,7 @@
           <w:lang w:bidi="ne-NP"/>
         </w:rPr>
       </w:pPr>
-      <w:hyperlink w:anchor="_Toc69118245" w:history="1">
+      <w:hyperlink w:anchor="_Toc70859614" w:history="1">
         <w:r>
           <w:rPr>
             <w:rStyle w:val="Hyperlink"/>
@@ -7753,7 +7890,7 @@
             <w:noProof/>
             <w:webHidden/>
           </w:rPr>
-          <w:instrText xml:space="preserve"> PAGEREF _Toc69118245 \h </w:instrText>
+          <w:instrText xml:space="preserve"> PAGEREF _Toc70859614 \h </w:instrText>
         </w:r>
         <w:r>
           <w:rPr>
@@ -7798,7 +7935,7 @@
           <w:lang w:bidi="ne-NP"/>
         </w:rPr>
       </w:pPr>
-      <w:hyperlink w:anchor="_Toc69118246" w:history="1">
+      <w:hyperlink w:anchor="_Toc70859615" w:history="1">
         <w:r>
           <w:rPr>
             <w:rStyle w:val="Hyperlink"/>
@@ -7825,7 +7962,7 @@
             <w:noProof/>
             <w:webHidden/>
           </w:rPr>
-          <w:instrText xml:space="preserve"> PAGEREF _Toc69118246 \h </w:instrText>
+          <w:instrText xml:space="preserve"> PAGEREF _Toc70859615 \h </w:instrText>
         </w:r>
         <w:r>
           <w:rPr>
@@ -7858,6 +7995,294 @@
     </w:p>
     <w:p>
       <w:pPr>
+        <w:pStyle w:val="TableofFigures"/>
+        <w:tabs>
+          <w:tab w:val="right" w:leader="dot" w:pos="9350"/>
+        </w:tabs>
+        <w:rPr>
+          <w:rFonts w:asciiTheme="minorHAnsi" w:eastAsiaTheme="minorEastAsia" w:hAnsiTheme="minorHAnsi" w:cstheme="minorBidi"/>
+          <w:noProof/>
+          <w:sz w:val="22"/>
+          <w:szCs w:val="20"/>
+          <w:lang w:bidi="ne-NP"/>
+        </w:rPr>
+      </w:pPr>
+      <w:hyperlink w:anchor="_Toc70859616" w:history="1">
+        <w:r>
+          <w:rPr>
+            <w:rStyle w:val="Hyperlink"/>
+            <w:noProof/>
+          </w:rPr>
+          <w:t>Figure 23: Classification report of first model</w:t>
+        </w:r>
+        <w:r>
+          <w:rPr>
+            <w:noProof/>
+            <w:webHidden/>
+          </w:rPr>
+          <w:tab/>
+        </w:r>
+        <w:r>
+          <w:rPr>
+            <w:noProof/>
+            <w:webHidden/>
+          </w:rPr>
+          <w:fldChar w:fldCharType="begin"/>
+        </w:r>
+        <w:r>
+          <w:rPr>
+            <w:noProof/>
+            <w:webHidden/>
+          </w:rPr>
+          <w:instrText xml:space="preserve"> PAGEREF _Toc70859616 \h </w:instrText>
+        </w:r>
+        <w:r>
+          <w:rPr>
+            <w:noProof/>
+            <w:webHidden/>
+          </w:rPr>
+        </w:r>
+        <w:r>
+          <w:rPr>
+            <w:noProof/>
+            <w:webHidden/>
+          </w:rPr>
+          <w:fldChar w:fldCharType="separate"/>
+        </w:r>
+        <w:r>
+          <w:rPr>
+            <w:noProof/>
+            <w:webHidden/>
+          </w:rPr>
+          <w:t>32</w:t>
+        </w:r>
+        <w:r>
+          <w:rPr>
+            <w:noProof/>
+            <w:webHidden/>
+          </w:rPr>
+          <w:fldChar w:fldCharType="end"/>
+        </w:r>
+      </w:hyperlink>
+    </w:p>
+    <w:p>
+      <w:pPr>
+        <w:pStyle w:val="TableofFigures"/>
+        <w:tabs>
+          <w:tab w:val="right" w:leader="dot" w:pos="9350"/>
+        </w:tabs>
+        <w:rPr>
+          <w:rFonts w:asciiTheme="minorHAnsi" w:eastAsiaTheme="minorEastAsia" w:hAnsiTheme="minorHAnsi" w:cstheme="minorBidi"/>
+          <w:noProof/>
+          <w:sz w:val="22"/>
+          <w:szCs w:val="20"/>
+          <w:lang w:bidi="ne-NP"/>
+        </w:rPr>
+      </w:pPr>
+      <w:hyperlink w:anchor="_Toc70859617" w:history="1">
+        <w:r>
+          <w:rPr>
+            <w:rStyle w:val="Hyperlink"/>
+            <w:noProof/>
+          </w:rPr>
+          <w:t>Figure 24: Classification report of second model</w:t>
+        </w:r>
+        <w:r>
+          <w:rPr>
+            <w:noProof/>
+            <w:webHidden/>
+          </w:rPr>
+          <w:tab/>
+        </w:r>
+        <w:r>
+          <w:rPr>
+            <w:noProof/>
+            <w:webHidden/>
+          </w:rPr>
+          <w:fldChar w:fldCharType="begin"/>
+        </w:r>
+        <w:r>
+          <w:rPr>
+            <w:noProof/>
+            <w:webHidden/>
+          </w:rPr>
+          <w:instrText xml:space="preserve"> PAGEREF _Toc70859617 \h </w:instrText>
+        </w:r>
+        <w:r>
+          <w:rPr>
+            <w:noProof/>
+            <w:webHidden/>
+          </w:rPr>
+        </w:r>
+        <w:r>
+          <w:rPr>
+            <w:noProof/>
+            <w:webHidden/>
+          </w:rPr>
+          <w:fldChar w:fldCharType="separate"/>
+        </w:r>
+        <w:r>
+          <w:rPr>
+            <w:noProof/>
+            <w:webHidden/>
+          </w:rPr>
+          <w:t>34</w:t>
+        </w:r>
+        <w:r>
+          <w:rPr>
+            <w:noProof/>
+            <w:webHidden/>
+          </w:rPr>
+          <w:fldChar w:fldCharType="end"/>
+        </w:r>
+      </w:hyperlink>
+    </w:p>
+    <w:p>
+      <w:pPr>
+        <w:pStyle w:val="TableofFigures"/>
+        <w:tabs>
+          <w:tab w:val="right" w:leader="dot" w:pos="9350"/>
+        </w:tabs>
+        <w:rPr>
+          <w:rFonts w:asciiTheme="minorHAnsi" w:eastAsiaTheme="minorEastAsia" w:hAnsiTheme="minorHAnsi" w:cstheme="minorBidi"/>
+          <w:noProof/>
+          <w:sz w:val="22"/>
+          <w:szCs w:val="20"/>
+          <w:lang w:bidi="ne-NP"/>
+        </w:rPr>
+      </w:pPr>
+      <w:hyperlink w:anchor="_Toc70859618" w:history="1">
+        <w:r>
+          <w:rPr>
+            <w:rStyle w:val="Hyperlink"/>
+            <w:noProof/>
+          </w:rPr>
+          <w:t>Figure 25: Classification report of third model</w:t>
+        </w:r>
+        <w:r>
+          <w:rPr>
+            <w:noProof/>
+            <w:webHidden/>
+          </w:rPr>
+          <w:tab/>
+        </w:r>
+        <w:r>
+          <w:rPr>
+            <w:noProof/>
+            <w:webHidden/>
+          </w:rPr>
+          <w:fldChar w:fldCharType="begin"/>
+        </w:r>
+        <w:r>
+          <w:rPr>
+            <w:noProof/>
+            <w:webHidden/>
+          </w:rPr>
+          <w:instrText xml:space="preserve"> PAGEREF _Toc70859618 \h </w:instrText>
+        </w:r>
+        <w:r>
+          <w:rPr>
+            <w:noProof/>
+            <w:webHidden/>
+          </w:rPr>
+        </w:r>
+        <w:r>
+          <w:rPr>
+            <w:noProof/>
+            <w:webHidden/>
+          </w:rPr>
+          <w:fldChar w:fldCharType="separate"/>
+        </w:r>
+        <w:r>
+          <w:rPr>
+            <w:noProof/>
+            <w:webHidden/>
+          </w:rPr>
+          <w:t>36</w:t>
+        </w:r>
+        <w:r>
+          <w:rPr>
+            <w:noProof/>
+            <w:webHidden/>
+          </w:rPr>
+          <w:fldChar w:fldCharType="end"/>
+        </w:r>
+      </w:hyperlink>
+    </w:p>
+    <w:p>
+      <w:pPr>
+        <w:pStyle w:val="TableofFigures"/>
+        <w:tabs>
+          <w:tab w:val="right" w:leader="dot" w:pos="9350"/>
+        </w:tabs>
+        <w:rPr>
+          <w:rFonts w:asciiTheme="minorHAnsi" w:eastAsiaTheme="minorEastAsia" w:hAnsiTheme="minorHAnsi" w:cstheme="minorBidi"/>
+          <w:noProof/>
+          <w:sz w:val="22"/>
+          <w:szCs w:val="20"/>
+          <w:lang w:bidi="ne-NP"/>
+        </w:rPr>
+      </w:pPr>
+      <w:hyperlink w:anchor="_Toc70859619" w:history="1">
+        <w:r>
+          <w:rPr>
+            <w:rStyle w:val="Hyperlink"/>
+            <w:noProof/>
+          </w:rPr>
+          <w:t>Figure 26: Classification report of fourth model</w:t>
+        </w:r>
+        <w:r>
+          <w:rPr>
+            <w:noProof/>
+            <w:webHidden/>
+          </w:rPr>
+          <w:tab/>
+        </w:r>
+        <w:r>
+          <w:rPr>
+            <w:noProof/>
+            <w:webHidden/>
+          </w:rPr>
+          <w:fldChar w:fldCharType="begin"/>
+        </w:r>
+        <w:r>
+          <w:rPr>
+            <w:noProof/>
+            <w:webHidden/>
+          </w:rPr>
+          <w:instrText xml:space="preserve"> PAGEREF _Toc70859619 \h </w:instrText>
+        </w:r>
+        <w:r>
+          <w:rPr>
+            <w:noProof/>
+            <w:webHidden/>
+          </w:rPr>
+        </w:r>
+        <w:r>
+          <w:rPr>
+            <w:noProof/>
+            <w:webHidden/>
+          </w:rPr>
+          <w:fldChar w:fldCharType="separate"/>
+        </w:r>
+        <w:r>
+          <w:rPr>
+            <w:noProof/>
+            <w:webHidden/>
+          </w:rPr>
+          <w:t>39</w:t>
+        </w:r>
+        <w:r>
+          <w:rPr>
+            <w:noProof/>
+            <w:webHidden/>
+          </w:rPr>
+          <w:fldChar w:fldCharType="end"/>
+        </w:r>
+      </w:hyperlink>
+    </w:p>
+    <w:p>
+      <w:pPr>
         <w:sectPr>
           <w:footerReference w:type="default" r:id="rId26"/>
           <w:pgSz w:w="12240" w:h="15840"/>
@@ -7878,7 +8303,7 @@
           <w:numId w:val="1"/>
         </w:numPr>
       </w:pPr>
-      <w:bookmarkStart w:id="0" w:name="_Toc69118167"/>
+      <w:bookmarkStart w:id="1" w:name="_Toc70859535"/>
       <w:r>
         <w:lastRenderedPageBreak/>
         <w:t>Intro</w:t>
@@ -7886,7 +8311,7 @@
       <w:r>
         <w:t>duction</w:t>
       </w:r>
-      <w:bookmarkEnd w:id="0"/>
+      <w:bookmarkEnd w:id="1"/>
     </w:p>
     <w:p>
       <w:pPr>
@@ -7897,11 +8322,11 @@
         </w:numPr>
         <w:ind w:left="450"/>
       </w:pPr>
-      <w:bookmarkStart w:id="1" w:name="_Toc69118168"/>
+      <w:bookmarkStart w:id="2" w:name="_Toc70859536"/>
       <w:r>
         <w:t>Introduction to OCR</w:t>
       </w:r>
-      <w:bookmarkEnd w:id="1"/>
+      <w:bookmarkEnd w:id="2"/>
     </w:p>
     <w:p>
       <w:pPr>
@@ -8028,11 +8453,11 @@
         </w:numPr>
         <w:ind w:left="450"/>
       </w:pPr>
-      <w:bookmarkStart w:id="2" w:name="_Toc69118169"/>
+      <w:bookmarkStart w:id="3" w:name="_Toc70859537"/>
       <w:r>
         <w:t>Problem Domain</w:t>
       </w:r>
-      <w:bookmarkEnd w:id="2"/>
+      <w:bookmarkEnd w:id="3"/>
     </w:p>
     <w:p>
       <w:pPr>
@@ -8075,12 +8500,12 @@
         </w:numPr>
         <w:ind w:left="450"/>
       </w:pPr>
-      <w:bookmarkStart w:id="3" w:name="_Toc69118170"/>
+      <w:bookmarkStart w:id="4" w:name="_Toc70859538"/>
       <w:r>
         <w:lastRenderedPageBreak/>
         <w:t>This project as solution</w:t>
       </w:r>
-      <w:bookmarkEnd w:id="3"/>
+      <w:bookmarkEnd w:id="4"/>
     </w:p>
     <w:p>
       <w:pPr>
@@ -8121,7 +8546,7 @@
           <w:numId w:val="1"/>
         </w:numPr>
       </w:pPr>
-      <w:bookmarkStart w:id="4" w:name="_Toc69118171"/>
+      <w:bookmarkStart w:id="5" w:name="_Toc70859539"/>
       <w:r>
         <w:lastRenderedPageBreak/>
         <w:t>AI aspect</w:t>
@@ -8129,7 +8554,7 @@
       <w:r>
         <w:t xml:space="preserve"> of the project</w:t>
       </w:r>
-      <w:bookmarkEnd w:id="4"/>
+      <w:bookmarkEnd w:id="5"/>
     </w:p>
     <w:p>
       <w:pPr>
@@ -8140,11 +8565,11 @@
         </w:numPr>
         <w:ind w:left="450" w:hanging="450"/>
       </w:pPr>
-      <w:bookmarkStart w:id="5" w:name="_Toc69118172"/>
+      <w:bookmarkStart w:id="6" w:name="_Toc70859540"/>
       <w:r>
         <w:t>Computer Vision</w:t>
       </w:r>
-      <w:bookmarkEnd w:id="5"/>
+      <w:bookmarkEnd w:id="6"/>
     </w:p>
     <w:p>
       <w:pPr>
@@ -8317,7 +8742,7 @@
         </w:numPr>
         <w:ind w:left="450" w:hanging="450"/>
       </w:pPr>
-      <w:bookmarkStart w:id="6" w:name="_Toc69118173"/>
+      <w:bookmarkStart w:id="7" w:name="_Toc70859541"/>
       <w:r>
         <w:softHyphen/>
       </w:r>
@@ -8336,7 +8761,7 @@
       <w:r>
         <w:t>History of computer vision</w:t>
       </w:r>
-      <w:bookmarkEnd w:id="6"/>
+      <w:bookmarkEnd w:id="7"/>
     </w:p>
     <w:p>
       <w:pPr>
@@ -8467,11 +8892,11 @@
         </w:numPr>
         <w:ind w:left="360"/>
       </w:pPr>
-      <w:bookmarkStart w:id="7" w:name="_Toc69118174"/>
+      <w:bookmarkStart w:id="8" w:name="_Toc70859542"/>
       <w:r>
         <w:t>How computer vision works</w:t>
       </w:r>
-      <w:bookmarkEnd w:id="7"/>
+      <w:bookmarkEnd w:id="8"/>
     </w:p>
     <w:p>
       <w:pPr>
@@ -8500,12 +8925,12 @@
         <w:ind w:left="360"/>
         <w:jc w:val="both"/>
       </w:pPr>
-      <w:bookmarkStart w:id="8" w:name="_Toc69118175"/>
+      <w:bookmarkStart w:id="9" w:name="_Toc70859543"/>
       <w:r>
         <w:lastRenderedPageBreak/>
         <w:t>Applications of Computer Vision</w:t>
       </w:r>
-      <w:bookmarkEnd w:id="8"/>
+      <w:bookmarkEnd w:id="9"/>
     </w:p>
     <w:p>
       <w:pPr>
@@ -8592,11 +9017,11 @@
         <w:ind w:left="360"/>
         <w:jc w:val="both"/>
       </w:pPr>
-      <w:bookmarkStart w:id="9" w:name="_Toc69118176"/>
+      <w:bookmarkStart w:id="10" w:name="_Toc70859544"/>
       <w:r>
         <w:t>Basis of Machine learning</w:t>
       </w:r>
-      <w:bookmarkEnd w:id="9"/>
+      <w:bookmarkEnd w:id="10"/>
     </w:p>
     <w:p>
       <w:pPr>
@@ -8622,11 +9047,11 @@
         <w:ind w:left="450"/>
         <w:jc w:val="both"/>
       </w:pPr>
-      <w:bookmarkStart w:id="10" w:name="_Toc69118177"/>
+      <w:bookmarkStart w:id="11" w:name="_Toc70859545"/>
       <w:r>
         <w:t>Supervised Learning</w:t>
       </w:r>
-      <w:bookmarkEnd w:id="10"/>
+      <w:bookmarkEnd w:id="11"/>
     </w:p>
     <w:p>
       <w:pPr>
@@ -8661,11 +9086,11 @@
         <w:ind w:left="450"/>
         <w:jc w:val="both"/>
       </w:pPr>
-      <w:bookmarkStart w:id="11" w:name="_Toc69118178"/>
+      <w:bookmarkStart w:id="12" w:name="_Toc70859546"/>
       <w:r>
         <w:t>Unsupervised Learning</w:t>
       </w:r>
-      <w:bookmarkEnd w:id="11"/>
+      <w:bookmarkEnd w:id="12"/>
     </w:p>
     <w:p>
       <w:pPr>
@@ -8703,12 +9128,12 @@
         <w:ind w:left="450"/>
         <w:jc w:val="both"/>
       </w:pPr>
-      <w:bookmarkStart w:id="12" w:name="_Toc69118179"/>
+      <w:bookmarkStart w:id="13" w:name="_Toc70859547"/>
       <w:r>
         <w:lastRenderedPageBreak/>
         <w:t>Reinforcement Learning</w:t>
       </w:r>
-      <w:bookmarkEnd w:id="12"/>
+      <w:bookmarkEnd w:id="13"/>
     </w:p>
     <w:p>
       <w:pPr>
@@ -8824,11 +9249,11 @@
         </w:numPr>
         <w:ind w:left="360"/>
       </w:pPr>
-      <w:bookmarkStart w:id="13" w:name="_Toc69118180"/>
+      <w:bookmarkStart w:id="14" w:name="_Toc70859548"/>
       <w:r>
         <w:t>Math behind Computer vision</w:t>
       </w:r>
-      <w:bookmarkEnd w:id="13"/>
+      <w:bookmarkEnd w:id="14"/>
     </w:p>
     <w:p>
       <w:pPr>
@@ -8851,12 +9276,12 @@
         </w:numPr>
         <w:jc w:val="both"/>
       </w:pPr>
-      <w:bookmarkStart w:id="14" w:name="_Toc69118181"/>
+      <w:bookmarkStart w:id="15" w:name="_Toc70859549"/>
       <w:r>
         <w:lastRenderedPageBreak/>
         <w:t>Algorithm used in the project</w:t>
       </w:r>
-      <w:bookmarkEnd w:id="14"/>
+      <w:bookmarkEnd w:id="15"/>
     </w:p>
     <w:p>
       <w:pPr>
@@ -8888,11 +9313,11 @@
         <w:ind w:left="450"/>
         <w:jc w:val="both"/>
       </w:pPr>
-      <w:bookmarkStart w:id="15" w:name="_Toc69118182"/>
+      <w:bookmarkStart w:id="16" w:name="_Toc70859550"/>
       <w:r>
         <w:t>Convolutional Neural Network</w:t>
       </w:r>
-      <w:bookmarkEnd w:id="15"/>
+      <w:bookmarkEnd w:id="16"/>
     </w:p>
     <w:p>
       <w:pPr>
@@ -9011,22 +9436,35 @@
         <w:pStyle w:val="Caption"/>
         <w:jc w:val="center"/>
       </w:pPr>
-      <w:bookmarkStart w:id="16" w:name="_Toc69118225"/>
+      <w:bookmarkStart w:id="17" w:name="_Toc70859594"/>
       <w:r>
         <w:t xml:space="preserve">Figure </w:t>
       </w:r>
-      <w:fldSimple w:instr=" SEQ Figure \* ARABIC ">
-        <w:r>
-          <w:rPr>
-            <w:noProof/>
-          </w:rPr>
-          <w:t>1</w:t>
-        </w:r>
-      </w:fldSimple>
+      <w:r>
+        <w:fldChar w:fldCharType="begin"/>
+      </w:r>
+      <w:r>
+        <w:instrText xml:space="preserve"> SEQ Figure \* ARABIC </w:instrText>
+      </w:r>
+      <w:r>
+        <w:fldChar w:fldCharType="separate"/>
+      </w:r>
+      <w:r>
+        <w:rPr>
+          <w:noProof/>
+        </w:rPr>
+        <w:t>1</w:t>
+      </w:r>
+      <w:r>
+        <w:rPr>
+          <w:noProof/>
+        </w:rPr>
+        <w:fldChar w:fldCharType="end"/>
+      </w:r>
       <w:r>
         <w:t>: Architecture of CNN</w:t>
       </w:r>
-      <w:bookmarkEnd w:id="16"/>
+      <w:bookmarkEnd w:id="17"/>
     </w:p>
     <w:p>
       <w:r>
@@ -9042,12 +9480,12 @@
         </w:numPr>
         <w:ind w:left="630" w:hanging="684"/>
       </w:pPr>
-      <w:bookmarkStart w:id="17" w:name="_Toc69118183"/>
+      <w:bookmarkStart w:id="18" w:name="_Toc70859551"/>
       <w:r>
         <w:lastRenderedPageBreak/>
         <w:t>Input Layer</w:t>
       </w:r>
-      <w:bookmarkEnd w:id="17"/>
+      <w:bookmarkEnd w:id="18"/>
     </w:p>
     <w:p>
       <w:pPr>
@@ -9069,7 +9507,7 @@
         </w:numPr>
         <w:ind w:left="630" w:hanging="684"/>
       </w:pPr>
-      <w:bookmarkStart w:id="18" w:name="_Toc69118184"/>
+      <w:bookmarkStart w:id="19" w:name="_Toc70859552"/>
       <w:r>
         <w:t>C</w:t>
       </w:r>
@@ -9079,7 +9517,7 @@
       <w:r>
         <w:t xml:space="preserve"> Layer</w:t>
       </w:r>
-      <w:bookmarkEnd w:id="18"/>
+      <w:bookmarkEnd w:id="19"/>
     </w:p>
     <w:p>
       <w:pPr>
@@ -9474,22 +9912,35 @@
         <w:pStyle w:val="Caption"/>
         <w:jc w:val="center"/>
       </w:pPr>
-      <w:bookmarkStart w:id="19" w:name="_Toc69118226"/>
+      <w:bookmarkStart w:id="20" w:name="_Toc70859595"/>
       <w:r>
         <w:t xml:space="preserve">Figure </w:t>
       </w:r>
-      <w:fldSimple w:instr=" SEQ Figure \* ARABIC ">
-        <w:r>
-          <w:rPr>
-            <w:noProof/>
-          </w:rPr>
-          <w:t>2</w:t>
-        </w:r>
-      </w:fldSimple>
+      <w:r>
+        <w:fldChar w:fldCharType="begin"/>
+      </w:r>
+      <w:r>
+        <w:instrText xml:space="preserve"> SEQ Figure \* ARABIC </w:instrText>
+      </w:r>
+      <w:r>
+        <w:fldChar w:fldCharType="separate"/>
+      </w:r>
+      <w:r>
+        <w:rPr>
+          <w:noProof/>
+        </w:rPr>
+        <w:t>2</w:t>
+      </w:r>
+      <w:r>
+        <w:rPr>
+          <w:noProof/>
+        </w:rPr>
+        <w:fldChar w:fldCharType="end"/>
+      </w:r>
       <w:r>
         <w:t>: Convolution Operation</w:t>
       </w:r>
-      <w:bookmarkEnd w:id="19"/>
+      <w:bookmarkEnd w:id="20"/>
     </w:p>
     <w:p>
       <w:r>
@@ -9797,12 +10248,12 @@
         </w:numPr>
         <w:ind w:left="630" w:hanging="684"/>
       </w:pPr>
-      <w:bookmarkStart w:id="20" w:name="_Toc69118185"/>
+      <w:bookmarkStart w:id="21" w:name="_Toc70859553"/>
       <w:r>
         <w:lastRenderedPageBreak/>
         <w:t>Pooling Layer</w:t>
       </w:r>
-      <w:bookmarkEnd w:id="20"/>
+      <w:bookmarkEnd w:id="21"/>
     </w:p>
     <w:p>
       <w:pPr>
@@ -9989,18 +10440,31 @@
         <w:pStyle w:val="Caption"/>
         <w:jc w:val="center"/>
       </w:pPr>
-      <w:bookmarkStart w:id="21" w:name="_Toc69118227"/>
+      <w:bookmarkStart w:id="22" w:name="_Toc70859596"/>
       <w:r>
         <w:t xml:space="preserve">Figure </w:t>
       </w:r>
-      <w:fldSimple w:instr=" SEQ Figure \* ARABIC ">
-        <w:r>
-          <w:rPr>
-            <w:noProof/>
-          </w:rPr>
-          <w:t>3</w:t>
-        </w:r>
-      </w:fldSimple>
+      <w:r>
+        <w:fldChar w:fldCharType="begin"/>
+      </w:r>
+      <w:r>
+        <w:instrText xml:space="preserve"> SEQ Figure \* ARABIC </w:instrText>
+      </w:r>
+      <w:r>
+        <w:fldChar w:fldCharType="separate"/>
+      </w:r>
+      <w:r>
+        <w:rPr>
+          <w:noProof/>
+        </w:rPr>
+        <w:t>3</w:t>
+      </w:r>
+      <w:r>
+        <w:rPr>
+          <w:noProof/>
+        </w:rPr>
+        <w:fldChar w:fldCharType="end"/>
+      </w:r>
       <w:r>
         <w:t xml:space="preserve">: Max Pooling </w:t>
       </w:r>
@@ -10020,7 +10484,7 @@
       <w:r>
         <w:t xml:space="preserve"> Pooling</w:t>
       </w:r>
-      <w:bookmarkEnd w:id="21"/>
+      <w:bookmarkEnd w:id="22"/>
     </w:p>
     <w:p>
       <w:pPr>
@@ -10031,11 +10495,11 @@
         </w:numPr>
         <w:ind w:left="630" w:hanging="684"/>
       </w:pPr>
-      <w:bookmarkStart w:id="22" w:name="_Toc69118186"/>
+      <w:bookmarkStart w:id="23" w:name="_Toc70859554"/>
       <w:r>
         <w:t>Fully Connected Layer</w:t>
       </w:r>
-      <w:bookmarkEnd w:id="22"/>
+      <w:bookmarkEnd w:id="23"/>
     </w:p>
     <w:p>
       <w:pPr>
@@ -10090,12 +10554,12 @@
           <w:numId w:val="1"/>
         </w:numPr>
       </w:pPr>
-      <w:bookmarkStart w:id="23" w:name="_Toc69118187"/>
+      <w:bookmarkStart w:id="24" w:name="_Toc70859555"/>
       <w:r>
         <w:lastRenderedPageBreak/>
         <w:t>Literature Review</w:t>
       </w:r>
-      <w:bookmarkEnd w:id="23"/>
+      <w:bookmarkEnd w:id="24"/>
     </w:p>
     <w:p>
       <w:pPr>
@@ -10106,11 +10570,11 @@
         </w:numPr>
         <w:ind w:left="450"/>
       </w:pPr>
-      <w:bookmarkStart w:id="24" w:name="_Toc69118188"/>
+      <w:bookmarkStart w:id="25" w:name="_Toc70859556"/>
       <w:r>
         <w:t>Development of OCR</w:t>
       </w:r>
-      <w:bookmarkEnd w:id="24"/>
+      <w:bookmarkEnd w:id="25"/>
     </w:p>
     <w:p>
       <w:pPr>
@@ -10121,11 +10585,11 @@
         </w:numPr>
         <w:ind w:left="540"/>
       </w:pPr>
-      <w:bookmarkStart w:id="25" w:name="_Toc69118189"/>
+      <w:bookmarkStart w:id="26" w:name="_Toc70859557"/>
       <w:r>
         <w:t>First Generation OCR System</w:t>
       </w:r>
-      <w:bookmarkEnd w:id="25"/>
+      <w:bookmarkEnd w:id="26"/>
     </w:p>
     <w:p>
       <w:pPr>
@@ -10270,11 +10734,11 @@
         </w:numPr>
         <w:ind w:left="540"/>
       </w:pPr>
-      <w:bookmarkStart w:id="26" w:name="_Toc69118190"/>
+      <w:bookmarkStart w:id="27" w:name="_Toc70859558"/>
       <w:r>
         <w:t>Second Generation OCR System</w:t>
       </w:r>
-      <w:bookmarkEnd w:id="26"/>
+      <w:bookmarkEnd w:id="27"/>
     </w:p>
     <w:p>
       <w:pPr>
@@ -10370,11 +10834,11 @@
         </w:numPr>
         <w:ind w:left="540"/>
       </w:pPr>
-      <w:bookmarkStart w:id="27" w:name="_Toc69118191"/>
+      <w:bookmarkStart w:id="28" w:name="_Toc70859559"/>
       <w:r>
         <w:t>Third Generation OCR System</w:t>
       </w:r>
-      <w:bookmarkEnd w:id="27"/>
+      <w:bookmarkEnd w:id="28"/>
     </w:p>
     <w:p>
       <w:pPr>
@@ -10480,11 +10944,11 @@
         </w:numPr>
         <w:ind w:left="540"/>
       </w:pPr>
-      <w:bookmarkStart w:id="28" w:name="_Toc69118192"/>
+      <w:bookmarkStart w:id="29" w:name="_Toc70859560"/>
       <w:r>
         <w:t>Fourth Generation OCR System</w:t>
       </w:r>
-      <w:bookmarkEnd w:id="28"/>
+      <w:bookmarkEnd w:id="29"/>
     </w:p>
     <w:p>
       <w:pPr>
@@ -10657,12 +11121,12 @@
         </w:numPr>
         <w:ind w:left="450"/>
       </w:pPr>
-      <w:bookmarkStart w:id="29" w:name="_Toc69118193"/>
+      <w:bookmarkStart w:id="30" w:name="_Toc70859561"/>
       <w:r>
         <w:lastRenderedPageBreak/>
         <w:t>Working Principles</w:t>
       </w:r>
-      <w:bookmarkEnd w:id="29"/>
+      <w:bookmarkEnd w:id="30"/>
     </w:p>
     <w:p>
       <w:pPr>
@@ -10761,18 +11225,31 @@
                                 <w:szCs w:val="24"/>
                               </w:rPr>
                             </w:pPr>
-                            <w:bookmarkStart w:id="30" w:name="_Toc69118228"/>
+                            <w:bookmarkStart w:id="31" w:name="_Toc70859597"/>
                             <w:r>
                               <w:t xml:space="preserve">Figure </w:t>
                             </w:r>
-                            <w:fldSimple w:instr=" SEQ Figure \* ARABIC ">
-                              <w:r>
-                                <w:rPr>
-                                  <w:noProof/>
-                                </w:rPr>
-                                <w:t>4</w:t>
-                              </w:r>
-                            </w:fldSimple>
+                            <w:r>
+                              <w:fldChar w:fldCharType="begin"/>
+                            </w:r>
+                            <w:r>
+                              <w:instrText xml:space="preserve"> SEQ Figure \* ARABIC </w:instrText>
+                            </w:r>
+                            <w:r>
+                              <w:fldChar w:fldCharType="separate"/>
+                            </w:r>
+                            <w:r>
+                              <w:rPr>
+                                <w:noProof/>
+                              </w:rPr>
+                              <w:t>4</w:t>
+                            </w:r>
+                            <w:r>
+                              <w:rPr>
+                                <w:noProof/>
+                              </w:rPr>
+                              <w:fldChar w:fldCharType="end"/>
+                            </w:r>
                             <w:r>
                               <w:t xml:space="preserve">: Architecture of Tesseract OCR </w:t>
                             </w:r>
@@ -10802,7 +11279,7 @@
                                 </w:r>
                               </w:sdtContent>
                             </w:sdt>
-                            <w:bookmarkEnd w:id="30"/>
+                            <w:bookmarkEnd w:id="31"/>
                           </w:p>
                         </w:txbxContent>
                       </wps:txbx>
@@ -10832,18 +11309,31 @@
                           <w:szCs w:val="24"/>
                         </w:rPr>
                       </w:pPr>
-                      <w:bookmarkStart w:id="31" w:name="_Toc69118228"/>
+                      <w:bookmarkStart w:id="32" w:name="_Toc70859597"/>
                       <w:r>
                         <w:t xml:space="preserve">Figure </w:t>
                       </w:r>
-                      <w:fldSimple w:instr=" SEQ Figure \* ARABIC ">
-                        <w:r>
-                          <w:rPr>
-                            <w:noProof/>
-                          </w:rPr>
-                          <w:t>4</w:t>
-                        </w:r>
-                      </w:fldSimple>
+                      <w:r>
+                        <w:fldChar w:fldCharType="begin"/>
+                      </w:r>
+                      <w:r>
+                        <w:instrText xml:space="preserve"> SEQ Figure \* ARABIC </w:instrText>
+                      </w:r>
+                      <w:r>
+                        <w:fldChar w:fldCharType="separate"/>
+                      </w:r>
+                      <w:r>
+                        <w:rPr>
+                          <w:noProof/>
+                        </w:rPr>
+                        <w:t>4</w:t>
+                      </w:r>
+                      <w:r>
+                        <w:rPr>
+                          <w:noProof/>
+                        </w:rPr>
+                        <w:fldChar w:fldCharType="end"/>
+                      </w:r>
                       <w:r>
                         <w:t xml:space="preserve">: Architecture of Tesseract OCR </w:t>
                       </w:r>
@@ -10873,7 +11363,7 @@
                           </w:r>
                         </w:sdtContent>
                       </w:sdt>
-                      <w:bookmarkEnd w:id="31"/>
+                      <w:bookmarkEnd w:id="32"/>
                     </w:p>
                   </w:txbxContent>
                 </v:textbox>
@@ -10972,12 +11462,12 @@
         </w:numPr>
         <w:ind w:left="450" w:hanging="450"/>
       </w:pPr>
-      <w:bookmarkStart w:id="32" w:name="_Toc69118194"/>
+      <w:bookmarkStart w:id="33" w:name="_Toc70859562"/>
       <w:r>
         <w:lastRenderedPageBreak/>
         <w:t>Handwritten Character Recognition</w:t>
       </w:r>
-      <w:bookmarkEnd w:id="32"/>
+      <w:bookmarkEnd w:id="33"/>
     </w:p>
     <w:p>
       <w:pPr>
@@ -11135,25 +11625,38 @@
                                 <w:szCs w:val="32"/>
                               </w:rPr>
                             </w:pPr>
-                            <w:bookmarkStart w:id="33" w:name="_Toc69118229"/>
+                            <w:bookmarkStart w:id="34" w:name="_Toc70859598"/>
                             <w:r>
                               <w:t xml:space="preserve">Figure </w:t>
                             </w:r>
-                            <w:fldSimple w:instr=" SEQ Figure \* ARABIC ">
-                              <w:r>
-                                <w:rPr>
-                                  <w:noProof/>
-                                </w:rPr>
-                                <w:t>5</w:t>
-                              </w:r>
-                            </w:fldSimple>
+                            <w:r>
+                              <w:fldChar w:fldCharType="begin"/>
+                            </w:r>
+                            <w:r>
+                              <w:instrText xml:space="preserve"> SEQ Figure \* ARABIC </w:instrText>
+                            </w:r>
+                            <w:r>
+                              <w:fldChar w:fldCharType="separate"/>
+                            </w:r>
+                            <w:r>
+                              <w:rPr>
+                                <w:noProof/>
+                              </w:rPr>
+                              <w:t>5</w:t>
+                            </w:r>
+                            <w:r>
+                              <w:rPr>
+                                <w:noProof/>
+                              </w:rPr>
+                              <w:fldChar w:fldCharType="end"/>
+                            </w:r>
                             <w:r>
                               <w:t xml:space="preserve">: </w:t>
                             </w:r>
                             <w:r>
                               <w:t>Segmented Character from input image</w:t>
                             </w:r>
-                            <w:bookmarkEnd w:id="33"/>
+                            <w:bookmarkEnd w:id="34"/>
                           </w:p>
                         </w:txbxContent>
                       </wps:txbx>
@@ -11184,25 +11687,38 @@
                           <w:szCs w:val="32"/>
                         </w:rPr>
                       </w:pPr>
-                      <w:bookmarkStart w:id="34" w:name="_Toc69118229"/>
+                      <w:bookmarkStart w:id="35" w:name="_Toc70859598"/>
                       <w:r>
                         <w:t xml:space="preserve">Figure </w:t>
                       </w:r>
-                      <w:fldSimple w:instr=" SEQ Figure \* ARABIC ">
-                        <w:r>
-                          <w:rPr>
-                            <w:noProof/>
-                          </w:rPr>
-                          <w:t>5</w:t>
-                        </w:r>
-                      </w:fldSimple>
+                      <w:r>
+                        <w:fldChar w:fldCharType="begin"/>
+                      </w:r>
+                      <w:r>
+                        <w:instrText xml:space="preserve"> SEQ Figure \* ARABIC </w:instrText>
+                      </w:r>
+                      <w:r>
+                        <w:fldChar w:fldCharType="separate"/>
+                      </w:r>
+                      <w:r>
+                        <w:rPr>
+                          <w:noProof/>
+                        </w:rPr>
+                        <w:t>5</w:t>
+                      </w:r>
+                      <w:r>
+                        <w:rPr>
+                          <w:noProof/>
+                        </w:rPr>
+                        <w:fldChar w:fldCharType="end"/>
+                      </w:r>
                       <w:r>
                         <w:t xml:space="preserve">: </w:t>
                       </w:r>
                       <w:r>
                         <w:t>Segmented Character from input image</w:t>
                       </w:r>
-                      <w:bookmarkEnd w:id="34"/>
+                      <w:bookmarkEnd w:id="35"/>
                     </w:p>
                   </w:txbxContent>
                 </v:textbox>
@@ -11325,18 +11841,31 @@
                                 <w:szCs w:val="32"/>
                               </w:rPr>
                             </w:pPr>
-                            <w:bookmarkStart w:id="35" w:name="_Toc69118230"/>
+                            <w:bookmarkStart w:id="36" w:name="_Toc70859599"/>
                             <w:r>
                               <w:t xml:space="preserve">Figure </w:t>
                             </w:r>
-                            <w:fldSimple w:instr=" SEQ Figure \* ARABIC ">
-                              <w:r>
-                                <w:rPr>
-                                  <w:noProof/>
-                                </w:rPr>
-                                <w:t>6</w:t>
-                              </w:r>
-                            </w:fldSimple>
+                            <w:r>
+                              <w:fldChar w:fldCharType="begin"/>
+                            </w:r>
+                            <w:r>
+                              <w:instrText xml:space="preserve"> SEQ Figure \* ARABIC </w:instrText>
+                            </w:r>
+                            <w:r>
+                              <w:fldChar w:fldCharType="separate"/>
+                            </w:r>
+                            <w:r>
+                              <w:rPr>
+                                <w:noProof/>
+                              </w:rPr>
+                              <w:t>6</w:t>
+                            </w:r>
+                            <w:r>
+                              <w:rPr>
+                                <w:noProof/>
+                              </w:rPr>
+                              <w:fldChar w:fldCharType="end"/>
+                            </w:r>
                             <w:r>
                               <w:t xml:space="preserve">: </w:t>
                             </w:r>
@@ -11348,7 +11877,7 @@
                             <w:r>
                               <w:t xml:space="preserve"> Character</w:t>
                             </w:r>
-                            <w:bookmarkEnd w:id="35"/>
+                            <w:bookmarkEnd w:id="36"/>
                           </w:p>
                         </w:txbxContent>
                       </wps:txbx>
@@ -11379,18 +11908,31 @@
                           <w:szCs w:val="32"/>
                         </w:rPr>
                       </w:pPr>
-                      <w:bookmarkStart w:id="36" w:name="_Toc69118230"/>
+                      <w:bookmarkStart w:id="37" w:name="_Toc70859599"/>
                       <w:r>
                         <w:t xml:space="preserve">Figure </w:t>
                       </w:r>
-                      <w:fldSimple w:instr=" SEQ Figure \* ARABIC ">
-                        <w:r>
-                          <w:rPr>
-                            <w:noProof/>
-                          </w:rPr>
-                          <w:t>6</w:t>
-                        </w:r>
-                      </w:fldSimple>
+                      <w:r>
+                        <w:fldChar w:fldCharType="begin"/>
+                      </w:r>
+                      <w:r>
+                        <w:instrText xml:space="preserve"> SEQ Figure \* ARABIC </w:instrText>
+                      </w:r>
+                      <w:r>
+                        <w:fldChar w:fldCharType="separate"/>
+                      </w:r>
+                      <w:r>
+                        <w:rPr>
+                          <w:noProof/>
+                        </w:rPr>
+                        <w:t>6</w:t>
+                      </w:r>
+                      <w:r>
+                        <w:rPr>
+                          <w:noProof/>
+                        </w:rPr>
+                        <w:fldChar w:fldCharType="end"/>
+                      </w:r>
                       <w:r>
                         <w:t xml:space="preserve">: </w:t>
                       </w:r>
@@ -11402,7 +11944,7 @@
                       <w:r>
                         <w:t xml:space="preserve"> Character</w:t>
                       </w:r>
-                      <w:bookmarkEnd w:id="36"/>
+                      <w:bookmarkEnd w:id="37"/>
                     </w:p>
                   </w:txbxContent>
                 </v:textbox>
@@ -11489,8 +12031,8 @@
         </w:numPr>
         <w:ind w:left="450"/>
       </w:pPr>
-      <w:bookmarkStart w:id="37" w:name="_Ref53256709"/>
-      <w:bookmarkStart w:id="38" w:name="_Toc69118195"/>
+      <w:bookmarkStart w:id="38" w:name="_Ref53256709"/>
+      <w:bookmarkStart w:id="39" w:name="_Toc70859563"/>
       <w:r>
         <w:lastRenderedPageBreak/>
         <w:t>Similar Systems</w:t>
@@ -11577,8 +12119,8 @@
           </wp:anchor>
         </w:drawing>
       </w:r>
-      <w:bookmarkEnd w:id="37"/>
       <w:bookmarkEnd w:id="38"/>
+      <w:bookmarkEnd w:id="39"/>
     </w:p>
     <w:p>
       <w:pPr>
@@ -11589,13 +12131,13 @@
         </w:numPr>
         <w:ind w:left="630" w:hanging="630"/>
       </w:pPr>
-      <w:bookmarkStart w:id="39" w:name="_Toc41549776"/>
-      <w:bookmarkStart w:id="40" w:name="_Toc69118196"/>
+      <w:bookmarkStart w:id="40" w:name="_Toc41549776"/>
+      <w:bookmarkStart w:id="41" w:name="_Toc70859564"/>
       <w:r>
         <w:t>Photo Math</w:t>
       </w:r>
-      <w:bookmarkEnd w:id="39"/>
       <w:bookmarkEnd w:id="40"/>
+      <w:bookmarkEnd w:id="41"/>
     </w:p>
     <w:p>
       <w:pPr>
@@ -11757,8 +12299,8 @@
                                 <w:noProof/>
                               </w:rPr>
                             </w:pPr>
-                            <w:bookmarkStart w:id="41" w:name="_Toc41549831"/>
-                            <w:bookmarkStart w:id="42" w:name="_Toc69118231"/>
+                            <w:bookmarkStart w:id="42" w:name="_Toc41549831"/>
+                            <w:bookmarkStart w:id="43" w:name="_Toc70859600"/>
                             <w:r>
                               <w:t xml:space="preserve">Figure </w:t>
                             </w:r>
@@ -11795,8 +12337,8 @@
                             <w:r>
                               <w:t>: PhotoMath Application</w:t>
                             </w:r>
-                            <w:bookmarkEnd w:id="41"/>
                             <w:bookmarkEnd w:id="42"/>
+                            <w:bookmarkEnd w:id="43"/>
                           </w:p>
                         </w:txbxContent>
                       </wps:txbx>
@@ -11825,8 +12367,8 @@
                           <w:noProof/>
                         </w:rPr>
                       </w:pPr>
-                      <w:bookmarkStart w:id="43" w:name="_Toc41549831"/>
-                      <w:bookmarkStart w:id="44" w:name="_Toc69118231"/>
+                      <w:bookmarkStart w:id="44" w:name="_Toc41549831"/>
+                      <w:bookmarkStart w:id="45" w:name="_Toc70859600"/>
                       <w:r>
                         <w:t xml:space="preserve">Figure </w:t>
                       </w:r>
@@ -11863,8 +12405,8 @@
                       <w:r>
                         <w:t>: PhotoMath Application</w:t>
                       </w:r>
-                      <w:bookmarkEnd w:id="43"/>
                       <w:bookmarkEnd w:id="44"/>
+                      <w:bookmarkEnd w:id="45"/>
                     </w:p>
                   </w:txbxContent>
                 </v:textbox>
@@ -11884,8 +12426,8 @@
         </w:numPr>
         <w:ind w:left="540"/>
       </w:pPr>
-      <w:bookmarkStart w:id="45" w:name="_Toc41549777"/>
-      <w:bookmarkStart w:id="46" w:name="_Toc69118197"/>
+      <w:bookmarkStart w:id="46" w:name="_Toc41549777"/>
+      <w:bookmarkStart w:id="47" w:name="_Toc70859565"/>
       <w:r>
         <w:rPr>
           <w:noProof/>
@@ -11970,8 +12512,8 @@
       <w:r>
         <w:t>Math Solver</w:t>
       </w:r>
-      <w:bookmarkEnd w:id="45"/>
       <w:bookmarkEnd w:id="46"/>
+      <w:bookmarkEnd w:id="47"/>
     </w:p>
     <w:p>
       <w:pPr>
@@ -12056,8 +12598,8 @@
                                 <w:noProof/>
                               </w:rPr>
                             </w:pPr>
-                            <w:bookmarkStart w:id="47" w:name="_Toc41549832"/>
-                            <w:bookmarkStart w:id="48" w:name="_Toc69118232"/>
+                            <w:bookmarkStart w:id="48" w:name="_Toc41549832"/>
+                            <w:bookmarkStart w:id="49" w:name="_Toc70859601"/>
                             <w:r>
                               <w:t xml:space="preserve">Figure </w:t>
                             </w:r>
@@ -12094,8 +12636,8 @@
                             <w:r>
                               <w:t>: Math Solver Application</w:t>
                             </w:r>
-                            <w:bookmarkEnd w:id="47"/>
                             <w:bookmarkEnd w:id="48"/>
+                            <w:bookmarkEnd w:id="49"/>
                           </w:p>
                         </w:txbxContent>
                       </wps:txbx>
@@ -12124,8 +12666,8 @@
                           <w:noProof/>
                         </w:rPr>
                       </w:pPr>
-                      <w:bookmarkStart w:id="49" w:name="_Toc41549832"/>
-                      <w:bookmarkStart w:id="50" w:name="_Toc69118232"/>
+                      <w:bookmarkStart w:id="50" w:name="_Toc41549832"/>
+                      <w:bookmarkStart w:id="51" w:name="_Toc70859601"/>
                       <w:r>
                         <w:t xml:space="preserve">Figure </w:t>
                       </w:r>
@@ -12162,8 +12704,8 @@
                       <w:r>
                         <w:t>: Math Solver Application</w:t>
                       </w:r>
-                      <w:bookmarkEnd w:id="49"/>
                       <w:bookmarkEnd w:id="50"/>
+                      <w:bookmarkEnd w:id="51"/>
                     </w:p>
                   </w:txbxContent>
                 </v:textbox>
@@ -12253,12 +12795,12 @@
         </w:numPr>
         <w:ind w:left="630" w:hanging="630"/>
       </w:pPr>
-      <w:bookmarkStart w:id="51" w:name="_Toc69118198"/>
+      <w:bookmarkStart w:id="52" w:name="_Toc70859566"/>
       <w:r>
         <w:lastRenderedPageBreak/>
         <w:t>Mathway</w:t>
       </w:r>
-      <w:bookmarkEnd w:id="51"/>
+      <w:bookmarkEnd w:id="52"/>
     </w:p>
     <w:p>
       <w:pPr>
@@ -12363,22 +12905,35 @@
                                 <w:szCs w:val="32"/>
                               </w:rPr>
                             </w:pPr>
-                            <w:bookmarkStart w:id="52" w:name="_Toc69118233"/>
+                            <w:bookmarkStart w:id="53" w:name="_Toc70859602"/>
                             <w:r>
                               <w:t xml:space="preserve">Figure </w:t>
                             </w:r>
-                            <w:fldSimple w:instr=" SEQ Figure \* ARABIC ">
-                              <w:r>
-                                <w:rPr>
-                                  <w:noProof/>
-                                </w:rPr>
-                                <w:t>9</w:t>
-                              </w:r>
-                            </w:fldSimple>
+                            <w:r>
+                              <w:fldChar w:fldCharType="begin"/>
+                            </w:r>
+                            <w:r>
+                              <w:instrText xml:space="preserve"> SEQ Figure \* ARABIC </w:instrText>
+                            </w:r>
+                            <w:r>
+                              <w:fldChar w:fldCharType="separate"/>
+                            </w:r>
+                            <w:r>
+                              <w:rPr>
+                                <w:noProof/>
+                              </w:rPr>
+                              <w:t>9</w:t>
+                            </w:r>
+                            <w:r>
+                              <w:rPr>
+                                <w:noProof/>
+                              </w:rPr>
+                              <w:fldChar w:fldCharType="end"/>
+                            </w:r>
                             <w:r>
                               <w:t>: Mathway Application</w:t>
                             </w:r>
-                            <w:bookmarkEnd w:id="52"/>
+                            <w:bookmarkEnd w:id="53"/>
                           </w:p>
                         </w:txbxContent>
                       </wps:txbx>
@@ -12409,22 +12964,35 @@
                           <w:szCs w:val="32"/>
                         </w:rPr>
                       </w:pPr>
-                      <w:bookmarkStart w:id="53" w:name="_Toc69118233"/>
+                      <w:bookmarkStart w:id="54" w:name="_Toc70859602"/>
                       <w:r>
                         <w:t xml:space="preserve">Figure </w:t>
                       </w:r>
-                      <w:fldSimple w:instr=" SEQ Figure \* ARABIC ">
-                        <w:r>
-                          <w:rPr>
-                            <w:noProof/>
-                          </w:rPr>
-                          <w:t>9</w:t>
-                        </w:r>
-                      </w:fldSimple>
+                      <w:r>
+                        <w:fldChar w:fldCharType="begin"/>
+                      </w:r>
+                      <w:r>
+                        <w:instrText xml:space="preserve"> SEQ Figure \* ARABIC </w:instrText>
+                      </w:r>
+                      <w:r>
+                        <w:fldChar w:fldCharType="separate"/>
+                      </w:r>
+                      <w:r>
+                        <w:rPr>
+                          <w:noProof/>
+                        </w:rPr>
+                        <w:t>9</w:t>
+                      </w:r>
+                      <w:r>
+                        <w:rPr>
+                          <w:noProof/>
+                        </w:rPr>
+                        <w:fldChar w:fldCharType="end"/>
+                      </w:r>
                       <w:r>
                         <w:t>: Mathway Application</w:t>
                       </w:r>
-                      <w:bookmarkEnd w:id="53"/>
+                      <w:bookmarkEnd w:id="54"/>
                     </w:p>
                   </w:txbxContent>
                 </v:textbox>
@@ -12515,11 +13083,11 @@
         </w:numPr>
         <w:ind w:left="450"/>
       </w:pPr>
-      <w:bookmarkStart w:id="54" w:name="_Toc69118199"/>
+      <w:bookmarkStart w:id="55" w:name="_Toc70859567"/>
       <w:r>
         <w:t>Review of Similar Systems</w:t>
       </w:r>
-      <w:bookmarkEnd w:id="54"/>
+      <w:bookmarkEnd w:id="55"/>
     </w:p>
     <w:p>
       <w:pPr>
@@ -12577,14 +13145,14 @@
         </w:numPr>
         <w:ind w:left="450"/>
       </w:pPr>
-      <w:bookmarkStart w:id="55" w:name="_Toc41549779"/>
-      <w:bookmarkStart w:id="56" w:name="_Toc69118200"/>
+      <w:bookmarkStart w:id="56" w:name="_Toc41549779"/>
+      <w:bookmarkStart w:id="57" w:name="_Toc70859568"/>
       <w:r>
         <w:lastRenderedPageBreak/>
         <w:t>Why Tesseract OCR?</w:t>
       </w:r>
-      <w:bookmarkEnd w:id="55"/>
       <w:bookmarkEnd w:id="56"/>
+      <w:bookmarkEnd w:id="57"/>
     </w:p>
     <w:p>
       <w:pPr>
@@ -12814,12 +13382,12 @@
           <w:numId w:val="1"/>
         </w:numPr>
       </w:pPr>
-      <w:bookmarkStart w:id="57" w:name="_Toc69118201"/>
+      <w:bookmarkStart w:id="58" w:name="_Toc70859569"/>
       <w:r>
         <w:lastRenderedPageBreak/>
         <w:t>Artefact</w:t>
       </w:r>
-      <w:bookmarkEnd w:id="57"/>
+      <w:bookmarkEnd w:id="58"/>
     </w:p>
     <w:p>
       <w:pPr>
@@ -12830,7 +13398,7 @@
         </w:numPr>
         <w:ind w:left="450"/>
       </w:pPr>
-      <w:bookmarkStart w:id="58" w:name="_Toc69118202"/>
+      <w:bookmarkStart w:id="59" w:name="_Toc70859570"/>
       <w:r>
         <w:rPr>
           <w:noProof/>
@@ -12895,7 +13463,7 @@
       <w:r>
         <w:t>FDD</w:t>
       </w:r>
-      <w:bookmarkEnd w:id="58"/>
+      <w:bookmarkEnd w:id="59"/>
     </w:p>
     <w:p/>
     <w:p/>
@@ -12913,7 +13481,7 @@
         </w:numPr>
         <w:ind w:left="450"/>
       </w:pPr>
-      <w:bookmarkStart w:id="59" w:name="_Toc69118203"/>
+      <w:bookmarkStart w:id="60" w:name="_Toc70859571"/>
       <w:r>
         <w:rPr>
           <w:noProof/>
@@ -14226,7 +14794,7 @@
       <w:r>
         <w:t xml:space="preserve"> Legend</w:t>
       </w:r>
-      <w:bookmarkEnd w:id="59"/>
+      <w:bookmarkEnd w:id="60"/>
     </w:p>
     <w:p>
       <w:pPr>
@@ -14249,12 +14817,12 @@
         </w:numPr>
         <w:ind w:left="450"/>
       </w:pPr>
-      <w:bookmarkStart w:id="60" w:name="_Toc69118204"/>
+      <w:bookmarkStart w:id="61" w:name="_Toc70859572"/>
       <w:r>
         <w:lastRenderedPageBreak/>
         <w:t>SRS Table</w:t>
       </w:r>
-      <w:bookmarkEnd w:id="60"/>
+      <w:bookmarkEnd w:id="61"/>
     </w:p>
     <w:tbl>
       <w:tblPr>
@@ -15206,12 +15774,12 @@
       <w:r>
         <w:br w:type="page"/>
       </w:r>
-      <w:bookmarkStart w:id="61" w:name="_Toc69118205"/>
+      <w:bookmarkStart w:id="62" w:name="_Toc70859573"/>
       <w:r>
         <w:lastRenderedPageBreak/>
         <w:t>System Modeling</w:t>
       </w:r>
-      <w:bookmarkEnd w:id="61"/>
+      <w:bookmarkEnd w:id="62"/>
     </w:p>
     <w:p>
       <w:pPr>
@@ -15222,11 +15790,11 @@
         </w:numPr>
         <w:ind w:left="630" w:hanging="630"/>
       </w:pPr>
-      <w:bookmarkStart w:id="62" w:name="_Toc69118206"/>
+      <w:bookmarkStart w:id="63" w:name="_Toc70859574"/>
       <w:r>
         <w:t>Context Modeling</w:t>
       </w:r>
-      <w:bookmarkEnd w:id="62"/>
+      <w:bookmarkEnd w:id="63"/>
     </w:p>
     <w:p>
       <w:pPr>
@@ -15383,22 +15951,35 @@
                                 <w:szCs w:val="32"/>
                               </w:rPr>
                             </w:pPr>
-                            <w:bookmarkStart w:id="63" w:name="_Toc69118234"/>
+                            <w:bookmarkStart w:id="64" w:name="_Toc70859603"/>
                             <w:r>
                               <w:t xml:space="preserve">Figure </w:t>
                             </w:r>
-                            <w:fldSimple w:instr=" SEQ Figure \* ARABIC ">
-                              <w:r>
-                                <w:rPr>
-                                  <w:noProof/>
-                                </w:rPr>
-                                <w:t>10</w:t>
-                              </w:r>
-                            </w:fldSimple>
+                            <w:r>
+                              <w:fldChar w:fldCharType="begin"/>
+                            </w:r>
+                            <w:r>
+                              <w:instrText xml:space="preserve"> SEQ Figure \* ARABIC </w:instrText>
+                            </w:r>
+                            <w:r>
+                              <w:fldChar w:fldCharType="separate"/>
+                            </w:r>
+                            <w:r>
+                              <w:rPr>
+                                <w:noProof/>
+                              </w:rPr>
+                              <w:t>10</w:t>
+                            </w:r>
+                            <w:r>
+                              <w:rPr>
+                                <w:noProof/>
+                              </w:rPr>
+                              <w:fldChar w:fldCharType="end"/>
+                            </w:r>
                             <w:r>
                               <w:t>: Use Case Diagram for Basic Calculation System</w:t>
                             </w:r>
-                            <w:bookmarkEnd w:id="63"/>
+                            <w:bookmarkEnd w:id="64"/>
                           </w:p>
                         </w:txbxContent>
                       </wps:txbx>
@@ -15429,22 +16010,35 @@
                           <w:szCs w:val="32"/>
                         </w:rPr>
                       </w:pPr>
-                      <w:bookmarkStart w:id="64" w:name="_Toc69118234"/>
+                      <w:bookmarkStart w:id="65" w:name="_Toc70859603"/>
                       <w:r>
                         <w:t xml:space="preserve">Figure </w:t>
                       </w:r>
-                      <w:fldSimple w:instr=" SEQ Figure \* ARABIC ">
-                        <w:r>
-                          <w:rPr>
-                            <w:noProof/>
-                          </w:rPr>
-                          <w:t>10</w:t>
-                        </w:r>
-                      </w:fldSimple>
+                      <w:r>
+                        <w:fldChar w:fldCharType="begin"/>
+                      </w:r>
+                      <w:r>
+                        <w:instrText xml:space="preserve"> SEQ Figure \* ARABIC </w:instrText>
+                      </w:r>
+                      <w:r>
+                        <w:fldChar w:fldCharType="separate"/>
+                      </w:r>
+                      <w:r>
+                        <w:rPr>
+                          <w:noProof/>
+                        </w:rPr>
+                        <w:t>10</w:t>
+                      </w:r>
+                      <w:r>
+                        <w:rPr>
+                          <w:noProof/>
+                        </w:rPr>
+                        <w:fldChar w:fldCharType="end"/>
+                      </w:r>
                       <w:r>
                         <w:t>: Use Case Diagram for Basic Calculation System</w:t>
                       </w:r>
-                      <w:bookmarkEnd w:id="64"/>
+                      <w:bookmarkEnd w:id="65"/>
                     </w:p>
                   </w:txbxContent>
                 </v:textbox>
@@ -15604,18 +16198,31 @@
                                 <w:szCs w:val="32"/>
                               </w:rPr>
                             </w:pPr>
-                            <w:bookmarkStart w:id="65" w:name="_Toc69118235"/>
+                            <w:bookmarkStart w:id="66" w:name="_Toc70859604"/>
                             <w:r>
                               <w:t xml:space="preserve">Figure </w:t>
                             </w:r>
-                            <w:fldSimple w:instr=" SEQ Figure \* ARABIC ">
-                              <w:r>
-                                <w:rPr>
-                                  <w:noProof/>
-                                </w:rPr>
-                                <w:t>11</w:t>
-                              </w:r>
-                            </w:fldSimple>
+                            <w:r>
+                              <w:fldChar w:fldCharType="begin"/>
+                            </w:r>
+                            <w:r>
+                              <w:instrText xml:space="preserve"> SEQ Figure \* ARABIC </w:instrText>
+                            </w:r>
+                            <w:r>
+                              <w:fldChar w:fldCharType="separate"/>
+                            </w:r>
+                            <w:r>
+                              <w:rPr>
+                                <w:noProof/>
+                              </w:rPr>
+                              <w:t>11</w:t>
+                            </w:r>
+                            <w:r>
+                              <w:rPr>
+                                <w:noProof/>
+                              </w:rPr>
+                              <w:fldChar w:fldCharType="end"/>
+                            </w:r>
                             <w:r>
                               <w:t>: Use Case Diagram</w:t>
                             </w:r>
@@ -15625,7 +16232,7 @@
                               </w:rPr>
                               <w:t xml:space="preserve"> for Image Capturing System</w:t>
                             </w:r>
-                            <w:bookmarkEnd w:id="65"/>
+                            <w:bookmarkEnd w:id="66"/>
                           </w:p>
                         </w:txbxContent>
                       </wps:txbx>
@@ -15656,18 +16263,31 @@
                           <w:szCs w:val="32"/>
                         </w:rPr>
                       </w:pPr>
-                      <w:bookmarkStart w:id="66" w:name="_Toc69118235"/>
+                      <w:bookmarkStart w:id="67" w:name="_Toc70859604"/>
                       <w:r>
                         <w:t xml:space="preserve">Figure </w:t>
                       </w:r>
-                      <w:fldSimple w:instr=" SEQ Figure \* ARABIC ">
-                        <w:r>
-                          <w:rPr>
-                            <w:noProof/>
-                          </w:rPr>
-                          <w:t>11</w:t>
-                        </w:r>
-                      </w:fldSimple>
+                      <w:r>
+                        <w:fldChar w:fldCharType="begin"/>
+                      </w:r>
+                      <w:r>
+                        <w:instrText xml:space="preserve"> SEQ Figure \* ARABIC </w:instrText>
+                      </w:r>
+                      <w:r>
+                        <w:fldChar w:fldCharType="separate"/>
+                      </w:r>
+                      <w:r>
+                        <w:rPr>
+                          <w:noProof/>
+                        </w:rPr>
+                        <w:t>11</w:t>
+                      </w:r>
+                      <w:r>
+                        <w:rPr>
+                          <w:noProof/>
+                        </w:rPr>
+                        <w:fldChar w:fldCharType="end"/>
+                      </w:r>
                       <w:r>
                         <w:t>: Use Case Diagram</w:t>
                       </w:r>
@@ -15677,7 +16297,7 @@
                         </w:rPr>
                         <w:t xml:space="preserve"> for Image Capturing System</w:t>
                       </w:r>
-                      <w:bookmarkEnd w:id="66"/>
+                      <w:bookmarkEnd w:id="67"/>
                     </w:p>
                   </w:txbxContent>
                 </v:textbox>
@@ -15832,22 +16452,35 @@
                                 <w:szCs w:val="32"/>
                               </w:rPr>
                             </w:pPr>
-                            <w:bookmarkStart w:id="67" w:name="_Toc69118236"/>
+                            <w:bookmarkStart w:id="68" w:name="_Toc70859605"/>
                             <w:r>
                               <w:t xml:space="preserve">Figure </w:t>
                             </w:r>
-                            <w:fldSimple w:instr=" SEQ Figure \* ARABIC ">
-                              <w:r>
-                                <w:rPr>
-                                  <w:noProof/>
-                                </w:rPr>
-                                <w:t>12</w:t>
-                              </w:r>
-                            </w:fldSimple>
+                            <w:r>
+                              <w:fldChar w:fldCharType="begin"/>
+                            </w:r>
+                            <w:r>
+                              <w:instrText xml:space="preserve"> SEQ Figure \* ARABIC </w:instrText>
+                            </w:r>
+                            <w:r>
+                              <w:fldChar w:fldCharType="separate"/>
+                            </w:r>
+                            <w:r>
+                              <w:rPr>
+                                <w:noProof/>
+                              </w:rPr>
+                              <w:t>12</w:t>
+                            </w:r>
+                            <w:r>
+                              <w:rPr>
+                                <w:noProof/>
+                              </w:rPr>
+                              <w:fldChar w:fldCharType="end"/>
+                            </w:r>
                             <w:r>
                               <w:t>: Use Case Diagram for Character Recognition System</w:t>
                             </w:r>
-                            <w:bookmarkEnd w:id="67"/>
+                            <w:bookmarkEnd w:id="68"/>
                           </w:p>
                         </w:txbxContent>
                       </wps:txbx>
@@ -15878,22 +16511,35 @@
                           <w:szCs w:val="32"/>
                         </w:rPr>
                       </w:pPr>
-                      <w:bookmarkStart w:id="68" w:name="_Toc69118236"/>
+                      <w:bookmarkStart w:id="69" w:name="_Toc70859605"/>
                       <w:r>
                         <w:t xml:space="preserve">Figure </w:t>
                       </w:r>
-                      <w:fldSimple w:instr=" SEQ Figure \* ARABIC ">
-                        <w:r>
-                          <w:rPr>
-                            <w:noProof/>
-                          </w:rPr>
-                          <w:t>12</w:t>
-                        </w:r>
-                      </w:fldSimple>
+                      <w:r>
+                        <w:fldChar w:fldCharType="begin"/>
+                      </w:r>
+                      <w:r>
+                        <w:instrText xml:space="preserve"> SEQ Figure \* ARABIC </w:instrText>
+                      </w:r>
+                      <w:r>
+                        <w:fldChar w:fldCharType="separate"/>
+                      </w:r>
+                      <w:r>
+                        <w:rPr>
+                          <w:noProof/>
+                        </w:rPr>
+                        <w:t>12</w:t>
+                      </w:r>
+                      <w:r>
+                        <w:rPr>
+                          <w:noProof/>
+                        </w:rPr>
+                        <w:fldChar w:fldCharType="end"/>
+                      </w:r>
                       <w:r>
                         <w:t>: Use Case Diagram for Character Recognition System</w:t>
                       </w:r>
-                      <w:bookmarkEnd w:id="68"/>
+                      <w:bookmarkEnd w:id="69"/>
                     </w:p>
                   </w:txbxContent>
                 </v:textbox>
@@ -15922,12 +16568,12 @@
         </w:numPr>
         <w:ind w:left="630" w:hanging="630"/>
       </w:pPr>
-      <w:bookmarkStart w:id="69" w:name="_Toc69118207"/>
+      <w:bookmarkStart w:id="70" w:name="_Toc70859575"/>
       <w:r>
         <w:lastRenderedPageBreak/>
         <w:t>Structural Modeling</w:t>
       </w:r>
-      <w:bookmarkEnd w:id="69"/>
+      <w:bookmarkEnd w:id="70"/>
     </w:p>
     <w:p>
       <w:pPr>
@@ -15995,22 +16641,35 @@
                                 <w:szCs w:val="32"/>
                               </w:rPr>
                             </w:pPr>
-                            <w:bookmarkStart w:id="70" w:name="_Toc69118237"/>
+                            <w:bookmarkStart w:id="71" w:name="_Toc70859606"/>
                             <w:r>
                               <w:t xml:space="preserve">Figure </w:t>
                             </w:r>
-                            <w:fldSimple w:instr=" SEQ Figure \* ARABIC ">
-                              <w:r>
-                                <w:rPr>
-                                  <w:noProof/>
-                                </w:rPr>
-                                <w:t>13</w:t>
-                              </w:r>
-                            </w:fldSimple>
+                            <w:r>
+                              <w:fldChar w:fldCharType="begin"/>
+                            </w:r>
+                            <w:r>
+                              <w:instrText xml:space="preserve"> SEQ Figure \* ARABIC </w:instrText>
+                            </w:r>
+                            <w:r>
+                              <w:fldChar w:fldCharType="separate"/>
+                            </w:r>
+                            <w:r>
+                              <w:rPr>
+                                <w:noProof/>
+                              </w:rPr>
+                              <w:t>13</w:t>
+                            </w:r>
+                            <w:r>
+                              <w:rPr>
+                                <w:noProof/>
+                              </w:rPr>
+                              <w:fldChar w:fldCharType="end"/>
+                            </w:r>
                             <w:r>
                               <w:t>: Class Diagram</w:t>
                             </w:r>
-                            <w:bookmarkEnd w:id="70"/>
+                            <w:bookmarkEnd w:id="71"/>
                           </w:p>
                         </w:txbxContent>
                       </wps:txbx>
@@ -16042,22 +16701,35 @@
                           <w:szCs w:val="32"/>
                         </w:rPr>
                       </w:pPr>
-                      <w:bookmarkStart w:id="71" w:name="_Toc69118237"/>
+                      <w:bookmarkStart w:id="72" w:name="_Toc70859606"/>
                       <w:r>
                         <w:t xml:space="preserve">Figure </w:t>
                       </w:r>
-                      <w:fldSimple w:instr=" SEQ Figure \* ARABIC ">
-                        <w:r>
-                          <w:rPr>
-                            <w:noProof/>
-                          </w:rPr>
-                          <w:t>13</w:t>
-                        </w:r>
-                      </w:fldSimple>
+                      <w:r>
+                        <w:fldChar w:fldCharType="begin"/>
+                      </w:r>
+                      <w:r>
+                        <w:instrText xml:space="preserve"> SEQ Figure \* ARABIC </w:instrText>
+                      </w:r>
+                      <w:r>
+                        <w:fldChar w:fldCharType="separate"/>
+                      </w:r>
+                      <w:r>
+                        <w:rPr>
+                          <w:noProof/>
+                        </w:rPr>
+                        <w:t>13</w:t>
+                      </w:r>
+                      <w:r>
+                        <w:rPr>
+                          <w:noProof/>
+                        </w:rPr>
+                        <w:fldChar w:fldCharType="end"/>
+                      </w:r>
                       <w:r>
                         <w:t>: Class Diagram</w:t>
                       </w:r>
-                      <w:bookmarkEnd w:id="71"/>
+                      <w:bookmarkEnd w:id="72"/>
                     </w:p>
                   </w:txbxContent>
                 </v:textbox>
@@ -16143,12 +16815,12 @@
         </w:numPr>
         <w:ind w:left="630" w:hanging="630"/>
       </w:pPr>
-      <w:bookmarkStart w:id="72" w:name="_Toc69118208"/>
+      <w:bookmarkStart w:id="73" w:name="_Toc70859576"/>
       <w:r>
         <w:lastRenderedPageBreak/>
         <w:t>Process Modeling</w:t>
       </w:r>
-      <w:bookmarkEnd w:id="72"/>
+      <w:bookmarkEnd w:id="73"/>
     </w:p>
     <w:p>
       <w:pPr>
@@ -16260,22 +16932,35 @@
         <w:pStyle w:val="Caption"/>
         <w:jc w:val="center"/>
       </w:pPr>
-      <w:bookmarkStart w:id="73" w:name="_Toc69118238"/>
+      <w:bookmarkStart w:id="74" w:name="_Toc70859607"/>
       <w:r>
         <w:t xml:space="preserve">Figure </w:t>
       </w:r>
-      <w:fldSimple w:instr=" SEQ Figure \* ARABIC ">
-        <w:r>
-          <w:rPr>
-            <w:noProof/>
-          </w:rPr>
-          <w:t>14</w:t>
-        </w:r>
-      </w:fldSimple>
+      <w:r>
+        <w:fldChar w:fldCharType="begin"/>
+      </w:r>
+      <w:r>
+        <w:instrText xml:space="preserve"> SEQ Figure \* ARABIC </w:instrText>
+      </w:r>
+      <w:r>
+        <w:fldChar w:fldCharType="separate"/>
+      </w:r>
+      <w:r>
+        <w:rPr>
+          <w:noProof/>
+        </w:rPr>
+        <w:t>14</w:t>
+      </w:r>
+      <w:r>
+        <w:rPr>
+          <w:noProof/>
+        </w:rPr>
+        <w:fldChar w:fldCharType="end"/>
+      </w:r>
       <w:r>
         <w:t>: Context Diagram for Image Capturing System</w:t>
       </w:r>
-      <w:bookmarkEnd w:id="73"/>
+      <w:bookmarkEnd w:id="74"/>
     </w:p>
     <w:p>
       <w:pPr>
@@ -16367,22 +17052,35 @@
                                 <w:szCs w:val="32"/>
                               </w:rPr>
                             </w:pPr>
-                            <w:bookmarkStart w:id="74" w:name="_Toc69118239"/>
+                            <w:bookmarkStart w:id="75" w:name="_Toc70859608"/>
                             <w:r>
                               <w:t xml:space="preserve">Figure </w:t>
                             </w:r>
-                            <w:fldSimple w:instr=" SEQ Figure \* ARABIC ">
-                              <w:r>
-                                <w:rPr>
-                                  <w:noProof/>
-                                </w:rPr>
-                                <w:t>15</w:t>
-                              </w:r>
-                            </w:fldSimple>
+                            <w:r>
+                              <w:fldChar w:fldCharType="begin"/>
+                            </w:r>
+                            <w:r>
+                              <w:instrText xml:space="preserve"> SEQ Figure \* ARABIC </w:instrText>
+                            </w:r>
+                            <w:r>
+                              <w:fldChar w:fldCharType="separate"/>
+                            </w:r>
+                            <w:r>
+                              <w:rPr>
+                                <w:noProof/>
+                              </w:rPr>
+                              <w:t>15</w:t>
+                            </w:r>
+                            <w:r>
+                              <w:rPr>
+                                <w:noProof/>
+                              </w:rPr>
+                              <w:fldChar w:fldCharType="end"/>
+                            </w:r>
                             <w:r>
                               <w:t>: Context Diagram for Character Recognition System</w:t>
                             </w:r>
-                            <w:bookmarkEnd w:id="74"/>
+                            <w:bookmarkEnd w:id="75"/>
                           </w:p>
                         </w:txbxContent>
                       </wps:txbx>
@@ -16413,22 +17111,35 @@
                           <w:szCs w:val="32"/>
                         </w:rPr>
                       </w:pPr>
-                      <w:bookmarkStart w:id="75" w:name="_Toc69118239"/>
+                      <w:bookmarkStart w:id="76" w:name="_Toc70859608"/>
                       <w:r>
                         <w:t xml:space="preserve">Figure </w:t>
                       </w:r>
-                      <w:fldSimple w:instr=" SEQ Figure \* ARABIC ">
-                        <w:r>
-                          <w:rPr>
-                            <w:noProof/>
-                          </w:rPr>
-                          <w:t>15</w:t>
-                        </w:r>
-                      </w:fldSimple>
+                      <w:r>
+                        <w:fldChar w:fldCharType="begin"/>
+                      </w:r>
+                      <w:r>
+                        <w:instrText xml:space="preserve"> SEQ Figure \* ARABIC </w:instrText>
+                      </w:r>
+                      <w:r>
+                        <w:fldChar w:fldCharType="separate"/>
+                      </w:r>
+                      <w:r>
+                        <w:rPr>
+                          <w:noProof/>
+                        </w:rPr>
+                        <w:t>15</w:t>
+                      </w:r>
+                      <w:r>
+                        <w:rPr>
+                          <w:noProof/>
+                        </w:rPr>
+                        <w:fldChar w:fldCharType="end"/>
+                      </w:r>
                       <w:r>
                         <w:t>: Context Diagram for Character Recognition System</w:t>
                       </w:r>
-                      <w:bookmarkEnd w:id="75"/>
+                      <w:bookmarkEnd w:id="76"/>
                     </w:p>
                   </w:txbxContent>
                 </v:textbox>
@@ -16512,12 +17223,12 @@
         </w:numPr>
         <w:ind w:left="630" w:hanging="630"/>
       </w:pPr>
-      <w:bookmarkStart w:id="76" w:name="_Toc69118209"/>
+      <w:bookmarkStart w:id="77" w:name="_Toc70859577"/>
       <w:r>
         <w:lastRenderedPageBreak/>
         <w:t>UI Model</w:t>
       </w:r>
-      <w:bookmarkEnd w:id="76"/>
+      <w:bookmarkEnd w:id="77"/>
     </w:p>
     <w:p>
       <w:pPr>
@@ -16593,22 +17304,35 @@
                                 <w:szCs w:val="32"/>
                               </w:rPr>
                             </w:pPr>
-                            <w:bookmarkStart w:id="77" w:name="_Toc69118240"/>
+                            <w:bookmarkStart w:id="78" w:name="_Toc70859609"/>
                             <w:r>
                               <w:t xml:space="preserve">Figure </w:t>
                             </w:r>
-                            <w:fldSimple w:instr=" SEQ Figure \* ARABIC ">
-                              <w:r>
-                                <w:rPr>
-                                  <w:noProof/>
-                                </w:rPr>
-                                <w:t>16</w:t>
-                              </w:r>
-                            </w:fldSimple>
+                            <w:r>
+                              <w:fldChar w:fldCharType="begin"/>
+                            </w:r>
+                            <w:r>
+                              <w:instrText xml:space="preserve"> SEQ Figure \* ARABIC </w:instrText>
+                            </w:r>
+                            <w:r>
+                              <w:fldChar w:fldCharType="separate"/>
+                            </w:r>
+                            <w:r>
+                              <w:rPr>
+                                <w:noProof/>
+                              </w:rPr>
+                              <w:t>16</w:t>
+                            </w:r>
+                            <w:r>
+                              <w:rPr>
+                                <w:noProof/>
+                              </w:rPr>
+                              <w:fldChar w:fldCharType="end"/>
+                            </w:r>
                             <w:r>
                               <w:t>: History Screen</w:t>
                             </w:r>
-                            <w:bookmarkEnd w:id="77"/>
+                            <w:bookmarkEnd w:id="78"/>
                           </w:p>
                         </w:txbxContent>
                       </wps:txbx>
@@ -16639,22 +17363,35 @@
                           <w:szCs w:val="32"/>
                         </w:rPr>
                       </w:pPr>
-                      <w:bookmarkStart w:id="78" w:name="_Toc69118240"/>
+                      <w:bookmarkStart w:id="79" w:name="_Toc70859609"/>
                       <w:r>
                         <w:t xml:space="preserve">Figure </w:t>
                       </w:r>
-                      <w:fldSimple w:instr=" SEQ Figure \* ARABIC ">
-                        <w:r>
-                          <w:rPr>
-                            <w:noProof/>
-                          </w:rPr>
-                          <w:t>16</w:t>
-                        </w:r>
-                      </w:fldSimple>
+                      <w:r>
+                        <w:fldChar w:fldCharType="begin"/>
+                      </w:r>
+                      <w:r>
+                        <w:instrText xml:space="preserve"> SEQ Figure \* ARABIC </w:instrText>
+                      </w:r>
+                      <w:r>
+                        <w:fldChar w:fldCharType="separate"/>
+                      </w:r>
+                      <w:r>
+                        <w:rPr>
+                          <w:noProof/>
+                        </w:rPr>
+                        <w:t>16</w:t>
+                      </w:r>
+                      <w:r>
+                        <w:rPr>
+                          <w:noProof/>
+                        </w:rPr>
+                        <w:fldChar w:fldCharType="end"/>
+                      </w:r>
                       <w:r>
                         <w:t>: History Screen</w:t>
                       </w:r>
-                      <w:bookmarkEnd w:id="78"/>
+                      <w:bookmarkEnd w:id="79"/>
                     </w:p>
                   </w:txbxContent>
                 </v:textbox>
@@ -16777,22 +17514,35 @@
                                 <w:szCs w:val="32"/>
                               </w:rPr>
                             </w:pPr>
-                            <w:bookmarkStart w:id="79" w:name="_Toc69118241"/>
+                            <w:bookmarkStart w:id="80" w:name="_Toc70859610"/>
                             <w:r>
                               <w:t xml:space="preserve">Figure </w:t>
                             </w:r>
-                            <w:fldSimple w:instr=" SEQ Figure \* ARABIC ">
-                              <w:r>
-                                <w:rPr>
-                                  <w:noProof/>
-                                </w:rPr>
-                                <w:t>17</w:t>
-                              </w:r>
-                            </w:fldSimple>
+                            <w:r>
+                              <w:fldChar w:fldCharType="begin"/>
+                            </w:r>
+                            <w:r>
+                              <w:instrText xml:space="preserve"> SEQ Figure \* ARABIC </w:instrText>
+                            </w:r>
+                            <w:r>
+                              <w:fldChar w:fldCharType="separate"/>
+                            </w:r>
+                            <w:r>
+                              <w:rPr>
+                                <w:noProof/>
+                              </w:rPr>
+                              <w:t>17</w:t>
+                            </w:r>
+                            <w:r>
+                              <w:rPr>
+                                <w:noProof/>
+                              </w:rPr>
+                              <w:fldChar w:fldCharType="end"/>
+                            </w:r>
                             <w:r>
                               <w:t>: Calculator Screen</w:t>
                             </w:r>
-                            <w:bookmarkEnd w:id="79"/>
+                            <w:bookmarkEnd w:id="80"/>
                           </w:p>
                         </w:txbxContent>
                       </wps:txbx>
@@ -16823,22 +17573,35 @@
                           <w:szCs w:val="32"/>
                         </w:rPr>
                       </w:pPr>
-                      <w:bookmarkStart w:id="80" w:name="_Toc69118241"/>
+                      <w:bookmarkStart w:id="81" w:name="_Toc70859610"/>
                       <w:r>
                         <w:t xml:space="preserve">Figure </w:t>
                       </w:r>
-                      <w:fldSimple w:instr=" SEQ Figure \* ARABIC ">
-                        <w:r>
-                          <w:rPr>
-                            <w:noProof/>
-                          </w:rPr>
-                          <w:t>17</w:t>
-                        </w:r>
-                      </w:fldSimple>
+                      <w:r>
+                        <w:fldChar w:fldCharType="begin"/>
+                      </w:r>
+                      <w:r>
+                        <w:instrText xml:space="preserve"> SEQ Figure \* ARABIC </w:instrText>
+                      </w:r>
+                      <w:r>
+                        <w:fldChar w:fldCharType="separate"/>
+                      </w:r>
+                      <w:r>
+                        <w:rPr>
+                          <w:noProof/>
+                        </w:rPr>
+                        <w:t>17</w:t>
+                      </w:r>
+                      <w:r>
+                        <w:rPr>
+                          <w:noProof/>
+                        </w:rPr>
+                        <w:fldChar w:fldCharType="end"/>
+                      </w:r>
                       <w:r>
                         <w:t>: Calculator Screen</w:t>
                       </w:r>
-                      <w:bookmarkEnd w:id="80"/>
+                      <w:bookmarkEnd w:id="81"/>
                     </w:p>
                   </w:txbxContent>
                 </v:textbox>
@@ -16961,22 +17724,35 @@
                                 <w:szCs w:val="32"/>
                               </w:rPr>
                             </w:pPr>
-                            <w:bookmarkStart w:id="81" w:name="_Toc69118242"/>
+                            <w:bookmarkStart w:id="82" w:name="_Toc70859611"/>
                             <w:r>
                               <w:t xml:space="preserve">Figure </w:t>
                             </w:r>
-                            <w:fldSimple w:instr=" SEQ Figure \* ARABIC ">
-                              <w:r>
-                                <w:rPr>
-                                  <w:noProof/>
-                                </w:rPr>
-                                <w:t>18</w:t>
-                              </w:r>
-                            </w:fldSimple>
+                            <w:r>
+                              <w:fldChar w:fldCharType="begin"/>
+                            </w:r>
+                            <w:r>
+                              <w:instrText xml:space="preserve"> SEQ Figure \* ARABIC </w:instrText>
+                            </w:r>
+                            <w:r>
+                              <w:fldChar w:fldCharType="separate"/>
+                            </w:r>
+                            <w:r>
+                              <w:rPr>
+                                <w:noProof/>
+                              </w:rPr>
+                              <w:t>18</w:t>
+                            </w:r>
+                            <w:r>
+                              <w:rPr>
+                                <w:noProof/>
+                              </w:rPr>
+                              <w:fldChar w:fldCharType="end"/>
+                            </w:r>
                             <w:r>
                               <w:t>: Solution Screen</w:t>
                             </w:r>
-                            <w:bookmarkEnd w:id="81"/>
+                            <w:bookmarkEnd w:id="82"/>
                           </w:p>
                         </w:txbxContent>
                       </wps:txbx>
@@ -17007,22 +17783,35 @@
                           <w:szCs w:val="32"/>
                         </w:rPr>
                       </w:pPr>
-                      <w:bookmarkStart w:id="82" w:name="_Toc69118242"/>
+                      <w:bookmarkStart w:id="83" w:name="_Toc70859611"/>
                       <w:r>
                         <w:t xml:space="preserve">Figure </w:t>
                       </w:r>
-                      <w:fldSimple w:instr=" SEQ Figure \* ARABIC ">
-                        <w:r>
-                          <w:rPr>
-                            <w:noProof/>
-                          </w:rPr>
-                          <w:t>18</w:t>
-                        </w:r>
-                      </w:fldSimple>
+                      <w:r>
+                        <w:fldChar w:fldCharType="begin"/>
+                      </w:r>
+                      <w:r>
+                        <w:instrText xml:space="preserve"> SEQ Figure \* ARABIC </w:instrText>
+                      </w:r>
+                      <w:r>
+                        <w:fldChar w:fldCharType="separate"/>
+                      </w:r>
+                      <w:r>
+                        <w:rPr>
+                          <w:noProof/>
+                        </w:rPr>
+                        <w:t>18</w:t>
+                      </w:r>
+                      <w:r>
+                        <w:rPr>
+                          <w:noProof/>
+                        </w:rPr>
+                        <w:fldChar w:fldCharType="end"/>
+                      </w:r>
                       <w:r>
                         <w:t>: Solution Screen</w:t>
                       </w:r>
-                      <w:bookmarkEnd w:id="82"/>
+                      <w:bookmarkEnd w:id="83"/>
                     </w:p>
                   </w:txbxContent>
                 </v:textbox>
@@ -17145,22 +17934,35 @@
                                 <w:szCs w:val="32"/>
                               </w:rPr>
                             </w:pPr>
-                            <w:bookmarkStart w:id="83" w:name="_Toc69118243"/>
+                            <w:bookmarkStart w:id="84" w:name="_Toc70859612"/>
                             <w:r>
                               <w:t xml:space="preserve">Figure </w:t>
                             </w:r>
-                            <w:fldSimple w:instr=" SEQ Figure \* ARABIC ">
-                              <w:r>
-                                <w:rPr>
-                                  <w:noProof/>
-                                </w:rPr>
-                                <w:t>19</w:t>
-                              </w:r>
-                            </w:fldSimple>
+                            <w:r>
+                              <w:fldChar w:fldCharType="begin"/>
+                            </w:r>
+                            <w:r>
+                              <w:instrText xml:space="preserve"> SEQ Figure \* ARABIC </w:instrText>
+                            </w:r>
+                            <w:r>
+                              <w:fldChar w:fldCharType="separate"/>
+                            </w:r>
+                            <w:r>
+                              <w:rPr>
+                                <w:noProof/>
+                              </w:rPr>
+                              <w:t>19</w:t>
+                            </w:r>
+                            <w:r>
+                              <w:rPr>
+                                <w:noProof/>
+                              </w:rPr>
+                              <w:fldChar w:fldCharType="end"/>
+                            </w:r>
                             <w:r>
                               <w:t>: Navigation Screen</w:t>
                             </w:r>
-                            <w:bookmarkEnd w:id="83"/>
+                            <w:bookmarkEnd w:id="84"/>
                           </w:p>
                         </w:txbxContent>
                       </wps:txbx>
@@ -17191,22 +17993,35 @@
                           <w:szCs w:val="32"/>
                         </w:rPr>
                       </w:pPr>
-                      <w:bookmarkStart w:id="84" w:name="_Toc69118243"/>
+                      <w:bookmarkStart w:id="85" w:name="_Toc70859612"/>
                       <w:r>
                         <w:t xml:space="preserve">Figure </w:t>
                       </w:r>
-                      <w:fldSimple w:instr=" SEQ Figure \* ARABIC ">
-                        <w:r>
-                          <w:rPr>
-                            <w:noProof/>
-                          </w:rPr>
-                          <w:t>19</w:t>
-                        </w:r>
-                      </w:fldSimple>
+                      <w:r>
+                        <w:fldChar w:fldCharType="begin"/>
+                      </w:r>
+                      <w:r>
+                        <w:instrText xml:space="preserve"> SEQ Figure \* ARABIC </w:instrText>
+                      </w:r>
+                      <w:r>
+                        <w:fldChar w:fldCharType="separate"/>
+                      </w:r>
+                      <w:r>
+                        <w:rPr>
+                          <w:noProof/>
+                        </w:rPr>
+                        <w:t>19</w:t>
+                      </w:r>
+                      <w:r>
+                        <w:rPr>
+                          <w:noProof/>
+                        </w:rPr>
+                        <w:fldChar w:fldCharType="end"/>
+                      </w:r>
                       <w:r>
                         <w:t>: Navigation Screen</w:t>
                       </w:r>
-                      <w:bookmarkEnd w:id="84"/>
+                      <w:bookmarkEnd w:id="85"/>
                     </w:p>
                   </w:txbxContent>
                 </v:textbox>
@@ -17329,22 +18144,35 @@
                                 <w:szCs w:val="32"/>
                               </w:rPr>
                             </w:pPr>
-                            <w:bookmarkStart w:id="85" w:name="_Toc69118244"/>
+                            <w:bookmarkStart w:id="86" w:name="_Toc70859613"/>
                             <w:r>
                               <w:t xml:space="preserve">Figure </w:t>
                             </w:r>
-                            <w:fldSimple w:instr=" SEQ Figure \* ARABIC ">
-                              <w:r>
-                                <w:rPr>
-                                  <w:noProof/>
-                                </w:rPr>
-                                <w:t>20</w:t>
-                              </w:r>
-                            </w:fldSimple>
+                            <w:r>
+                              <w:fldChar w:fldCharType="begin"/>
+                            </w:r>
+                            <w:r>
+                              <w:instrText xml:space="preserve"> SEQ Figure \* ARABIC </w:instrText>
+                            </w:r>
+                            <w:r>
+                              <w:fldChar w:fldCharType="separate"/>
+                            </w:r>
+                            <w:r>
+                              <w:rPr>
+                                <w:noProof/>
+                              </w:rPr>
+                              <w:t>20</w:t>
+                            </w:r>
+                            <w:r>
+                              <w:rPr>
+                                <w:noProof/>
+                              </w:rPr>
+                              <w:fldChar w:fldCharType="end"/>
+                            </w:r>
                             <w:r>
                               <w:t>: Main Screen</w:t>
                             </w:r>
-                            <w:bookmarkEnd w:id="85"/>
+                            <w:bookmarkEnd w:id="86"/>
                           </w:p>
                         </w:txbxContent>
                       </wps:txbx>
@@ -17375,22 +18203,35 @@
                           <w:szCs w:val="32"/>
                         </w:rPr>
                       </w:pPr>
-                      <w:bookmarkStart w:id="86" w:name="_Toc69118244"/>
+                      <w:bookmarkStart w:id="87" w:name="_Toc70859613"/>
                       <w:r>
                         <w:t xml:space="preserve">Figure </w:t>
                       </w:r>
-                      <w:fldSimple w:instr=" SEQ Figure \* ARABIC ">
-                        <w:r>
-                          <w:rPr>
-                            <w:noProof/>
-                          </w:rPr>
-                          <w:t>20</w:t>
-                        </w:r>
-                      </w:fldSimple>
+                      <w:r>
+                        <w:fldChar w:fldCharType="begin"/>
+                      </w:r>
+                      <w:r>
+                        <w:instrText xml:space="preserve"> SEQ Figure \* ARABIC </w:instrText>
+                      </w:r>
+                      <w:r>
+                        <w:fldChar w:fldCharType="separate"/>
+                      </w:r>
+                      <w:r>
+                        <w:rPr>
+                          <w:noProof/>
+                        </w:rPr>
+                        <w:t>20</w:t>
+                      </w:r>
+                      <w:r>
+                        <w:rPr>
+                          <w:noProof/>
+                        </w:rPr>
+                        <w:fldChar w:fldCharType="end"/>
+                      </w:r>
                       <w:r>
                         <w:t>: Main Screen</w:t>
                       </w:r>
-                      <w:bookmarkEnd w:id="86"/>
+                      <w:bookmarkEnd w:id="87"/>
                     </w:p>
                   </w:txbxContent>
                 </v:textbox>
@@ -17472,14 +18313,14 @@
           <w:numId w:val="1"/>
         </w:numPr>
       </w:pPr>
-      <w:bookmarkStart w:id="87" w:name="_Toc58266345"/>
-      <w:bookmarkStart w:id="88" w:name="_Toc69118210"/>
+      <w:bookmarkStart w:id="88" w:name="_Toc58266345"/>
+      <w:bookmarkStart w:id="89" w:name="_Toc70859578"/>
       <w:r>
         <w:lastRenderedPageBreak/>
         <w:t>Full details of Artefact</w:t>
       </w:r>
-      <w:bookmarkEnd w:id="87"/>
       <w:bookmarkEnd w:id="88"/>
+      <w:bookmarkEnd w:id="89"/>
     </w:p>
     <w:p>
       <w:pPr>
@@ -17490,15 +18331,15 @@
         </w:numPr>
         <w:ind w:left="450"/>
       </w:pPr>
-      <w:bookmarkStart w:id="89" w:name="_Toc41549782"/>
-      <w:bookmarkStart w:id="90" w:name="_Toc58266346"/>
-      <w:bookmarkStart w:id="91" w:name="_Toc69118211"/>
+      <w:bookmarkStart w:id="90" w:name="_Toc41549782"/>
+      <w:bookmarkStart w:id="91" w:name="_Toc58266346"/>
+      <w:bookmarkStart w:id="92" w:name="_Toc70859579"/>
       <w:r>
         <w:t>Development Methodology</w:t>
       </w:r>
-      <w:bookmarkEnd w:id="89"/>
       <w:bookmarkEnd w:id="90"/>
       <w:bookmarkEnd w:id="91"/>
+      <w:bookmarkEnd w:id="92"/>
     </w:p>
     <w:p>
       <w:pPr>
@@ -17871,16 +18712,16 @@
         </w:numPr>
         <w:ind w:left="450"/>
       </w:pPr>
-      <w:bookmarkStart w:id="92" w:name="_Ref51686276"/>
-      <w:bookmarkStart w:id="93" w:name="_Toc58266347"/>
-      <w:bookmarkStart w:id="94" w:name="_Toc69118212"/>
+      <w:bookmarkStart w:id="93" w:name="_Ref51686276"/>
+      <w:bookmarkStart w:id="94" w:name="_Toc58266347"/>
+      <w:bookmarkStart w:id="95" w:name="_Toc70859580"/>
       <w:r>
         <w:lastRenderedPageBreak/>
         <w:t>Preferred Methodology</w:t>
       </w:r>
-      <w:bookmarkEnd w:id="92"/>
       <w:bookmarkEnd w:id="93"/>
       <w:bookmarkEnd w:id="94"/>
+      <w:bookmarkEnd w:id="95"/>
     </w:p>
     <w:p>
       <w:pPr>
@@ -18109,19 +18950,32 @@
         <w:pStyle w:val="Caption"/>
         <w:jc w:val="center"/>
       </w:pPr>
-      <w:bookmarkStart w:id="95" w:name="_Toc58266368"/>
-      <w:bookmarkStart w:id="96" w:name="_Toc69118245"/>
+      <w:bookmarkStart w:id="96" w:name="_Toc58266368"/>
+      <w:bookmarkStart w:id="97" w:name="_Toc70859614"/>
       <w:r>
         <w:t xml:space="preserve">Figure </w:t>
       </w:r>
-      <w:fldSimple w:instr=" SEQ Figure \* ARABIC ">
-        <w:r>
-          <w:rPr>
-            <w:noProof/>
-          </w:rPr>
-          <w:t>21</w:t>
-        </w:r>
-      </w:fldSimple>
+      <w:r>
+        <w:fldChar w:fldCharType="begin"/>
+      </w:r>
+      <w:r>
+        <w:instrText xml:space="preserve"> SEQ Figure \* ARABIC </w:instrText>
+      </w:r>
+      <w:r>
+        <w:fldChar w:fldCharType="separate"/>
+      </w:r>
+      <w:r>
+        <w:rPr>
+          <w:noProof/>
+        </w:rPr>
+        <w:t>21</w:t>
+      </w:r>
+      <w:r>
+        <w:rPr>
+          <w:noProof/>
+        </w:rPr>
+        <w:fldChar w:fldCharType="end"/>
+      </w:r>
       <w:r>
         <w:t xml:space="preserve">: Incremental Model Visualization </w:t>
       </w:r>
@@ -18151,8 +19005,8 @@
           </w:r>
         </w:sdtContent>
       </w:sdt>
-      <w:bookmarkEnd w:id="95"/>
       <w:bookmarkEnd w:id="96"/>
+      <w:bookmarkEnd w:id="97"/>
     </w:p>
     <w:p>
       <w:pPr>
@@ -18341,16 +19195,16 @@
         </w:numPr>
         <w:ind w:left="450"/>
       </w:pPr>
-      <w:bookmarkStart w:id="97" w:name="_Toc41549786"/>
-      <w:bookmarkStart w:id="98" w:name="_Toc58266348"/>
-      <w:bookmarkStart w:id="99" w:name="_Toc69118213"/>
+      <w:bookmarkStart w:id="98" w:name="_Toc41549786"/>
+      <w:bookmarkStart w:id="99" w:name="_Toc58266348"/>
+      <w:bookmarkStart w:id="100" w:name="_Toc70859581"/>
       <w:r>
         <w:lastRenderedPageBreak/>
         <w:t>Techniques and Tools</w:t>
       </w:r>
-      <w:bookmarkEnd w:id="97"/>
       <w:bookmarkEnd w:id="98"/>
       <w:bookmarkEnd w:id="99"/>
+      <w:bookmarkEnd w:id="100"/>
     </w:p>
     <w:p>
       <w:pPr>
@@ -18869,14 +19723,14 @@
         </w:numPr>
         <w:ind w:left="450"/>
       </w:pPr>
-      <w:bookmarkStart w:id="100" w:name="_Toc58266349"/>
-      <w:bookmarkStart w:id="101" w:name="_Toc69118214"/>
+      <w:bookmarkStart w:id="101" w:name="_Toc58266349"/>
+      <w:bookmarkStart w:id="102" w:name="_Toc70859582"/>
       <w:r>
         <w:lastRenderedPageBreak/>
         <w:t>Testing</w:t>
       </w:r>
-      <w:bookmarkEnd w:id="100"/>
       <w:bookmarkEnd w:id="101"/>
+      <w:bookmarkEnd w:id="102"/>
     </w:p>
     <w:p>
       <w:pPr>
@@ -18930,9 +19784,9 @@
           <w:b w:val="0"/>
         </w:rPr>
       </w:pPr>
-      <w:bookmarkStart w:id="102" w:name="_Toc41549790"/>
-      <w:bookmarkStart w:id="103" w:name="_Toc58266350"/>
-      <w:bookmarkStart w:id="104" w:name="_Toc69118215"/>
+      <w:bookmarkStart w:id="103" w:name="_Toc41549790"/>
+      <w:bookmarkStart w:id="104" w:name="_Toc58266350"/>
+      <w:bookmarkStart w:id="105" w:name="_Toc70859583"/>
       <w:r>
         <w:rPr>
           <w:rStyle w:val="Heading1Char"/>
@@ -18941,9 +19795,9 @@
         <w:lastRenderedPageBreak/>
         <w:t>Probable Issues During the project</w:t>
       </w:r>
-      <w:bookmarkEnd w:id="102"/>
       <w:bookmarkEnd w:id="103"/>
       <w:bookmarkEnd w:id="104"/>
+      <w:bookmarkEnd w:id="105"/>
     </w:p>
     <w:p>
       <w:pPr>
@@ -19235,14 +20089,14 @@
           <w:numId w:val="1"/>
         </w:numPr>
       </w:pPr>
-      <w:bookmarkStart w:id="105" w:name="_Toc58266351"/>
-      <w:bookmarkStart w:id="106" w:name="_Toc69118216"/>
+      <w:bookmarkStart w:id="106" w:name="_Toc58266351"/>
+      <w:bookmarkStart w:id="107" w:name="_Toc70859584"/>
       <w:r>
         <w:lastRenderedPageBreak/>
         <w:t>Plan/Schedule</w:t>
       </w:r>
-      <w:bookmarkEnd w:id="105"/>
       <w:bookmarkEnd w:id="106"/>
+      <w:bookmarkEnd w:id="107"/>
     </w:p>
     <w:p>
       <w:pPr>
@@ -19301,24 +20155,37 @@
         <w:pStyle w:val="Caption"/>
         <w:jc w:val="center"/>
       </w:pPr>
-      <w:bookmarkStart w:id="107" w:name="_Toc58266369"/>
-      <w:bookmarkStart w:id="108" w:name="_Toc69118246"/>
+      <w:bookmarkStart w:id="108" w:name="_Toc58266369"/>
+      <w:bookmarkStart w:id="109" w:name="_Toc70859615"/>
       <w:r>
         <w:t xml:space="preserve">Figure </w:t>
       </w:r>
-      <w:fldSimple w:instr=" SEQ Figure \* ARABIC ">
-        <w:r>
-          <w:rPr>
-            <w:noProof/>
-          </w:rPr>
-          <w:t>22</w:t>
-        </w:r>
-      </w:fldSimple>
+      <w:r>
+        <w:fldChar w:fldCharType="begin"/>
+      </w:r>
+      <w:r>
+        <w:instrText xml:space="preserve"> SEQ Figure \* ARABIC </w:instrText>
+      </w:r>
+      <w:r>
+        <w:fldChar w:fldCharType="separate"/>
+      </w:r>
+      <w:r>
+        <w:rPr>
+          <w:noProof/>
+        </w:rPr>
+        <w:t>22</w:t>
+      </w:r>
+      <w:r>
+        <w:rPr>
+          <w:noProof/>
+        </w:rPr>
+        <w:fldChar w:fldCharType="end"/>
+      </w:r>
       <w:r>
         <w:t>: Gantt-Chart</w:t>
       </w:r>
-      <w:bookmarkEnd w:id="107"/>
       <w:bookmarkEnd w:id="108"/>
+      <w:bookmarkEnd w:id="109"/>
     </w:p>
     <w:p/>
     <w:p>
@@ -19342,13 +20209,14 @@
           <w:ilvl w:val="0"/>
           <w:numId w:val="1"/>
         </w:numPr>
-      </w:pPr>
-      <w:bookmarkStart w:id="109" w:name="_Toc69118217"/>
+        <w:jc w:val="both"/>
+      </w:pPr>
+      <w:bookmarkStart w:id="110" w:name="_Toc70859585"/>
       <w:r>
         <w:lastRenderedPageBreak/>
         <w:t>Model Development</w:t>
       </w:r>
-      <w:bookmarkEnd w:id="109"/>
+      <w:bookmarkEnd w:id="110"/>
     </w:p>
     <w:p>
       <w:pPr>
@@ -19357,12 +20225,136 @@
           <w:ilvl w:val="1"/>
           <w:numId w:val="1"/>
         </w:numPr>
-      </w:pPr>
-      <w:bookmarkStart w:id="110" w:name="_Toc69118218"/>
+        <w:ind w:left="450" w:hanging="450"/>
+        <w:jc w:val="both"/>
+      </w:pPr>
+      <w:bookmarkStart w:id="111" w:name="_Toc70859586"/>
       <w:r>
         <w:t>Data Collection</w:t>
       </w:r>
-      <w:bookmarkEnd w:id="110"/>
+      <w:r>
+        <w:t xml:space="preserve"> and training</w:t>
+      </w:r>
+      <w:bookmarkEnd w:id="111"/>
+    </w:p>
+    <w:p>
+      <w:pPr>
+        <w:jc w:val="both"/>
+      </w:pPr>
+      <w:r>
+        <w:t>Machine learning is all about the data. Machine learning algorithms are supervised using huge amount of data so that they can make prediction based on information they gathered from those data. Such algorithms find relationships and patt</w:t>
+      </w:r>
+      <w:r>
+        <w:t>erns in the given training data and</w:t>
+      </w:r>
+      <w:r>
+        <w:t xml:space="preserve"> develop understanding </w:t>
+      </w:r>
+      <w:r>
+        <w:t>of it. Based on those understandings they can make predictions on unseen data.</w:t>
+      </w:r>
+    </w:p>
+    <w:p>
+      <w:pPr>
+        <w:jc w:val="both"/>
+      </w:pPr>
+      <w:r>
+        <w:t>There are several factors to take care of during data training. One of the major is quantity of available features in the dataset. If there are not enough features to train the model, the model suffers from under fitting and the model performs poorly even on the training dataset. Whereas in its counter-part, if the training dataset has unnecessarily huge amount of features, it suffers from over fitting. In this case, model performs excellently on the training dataset but when exposed to unseen data it performs worse.</w:t>
+      </w:r>
+      <w:r>
+        <w:t xml:space="preserve"> So we need to find the right amount of data features to train our model.</w:t>
+      </w:r>
+    </w:p>
+    <w:p>
+      <w:pPr>
+        <w:jc w:val="both"/>
+      </w:pPr>
+      <w:r>
+        <w:t xml:space="preserve">In our case we don’t face such problem because we are performing on image data. The possible problem in such data is dimensionality. As the image is converted into </w:t>
+      </w:r>
+      <w:r>
+        <w:t xml:space="preserve">an </w:t>
+      </w:r>
+      <w:r>
+        <w:t>array of numbers that i</w:t>
+      </w:r>
+      <w:r>
+        <w:t>s perceived as a matrix by the computer. Converting every pixel of the image into array, it produces a matrix with huge dimension. We have to reduce its dimension without losing the information. This is where Principle Component Analysis comes to rescue. As we were using pre-prepared dataset, we do not have to worry about that.</w:t>
+      </w:r>
+    </w:p>
+    <w:p>
+      <w:pPr>
+        <w:jc w:val="both"/>
+      </w:pPr>
+      <w:r>
+        <w:t>For the model development the MNIST dataset of handwritten digits was taken</w:t>
+      </w:r>
+      <w:r>
+        <w:t>. The dataset has 60000 training images and 10000 testing images. The images are black and white with 28x28 pixel size.</w:t>
+      </w:r>
+      <w:r>
+        <w:t xml:space="preserve"> </w:t>
+      </w:r>
+      <w:sdt>
+        <w:sdtPr>
+          <w:id w:val="-1638483960"/>
+          <w:citation/>
+        </w:sdtPr>
+        <w:sdtContent>
+          <w:r>
+            <w:fldChar w:fldCharType="begin"/>
+          </w:r>
+          <w:r>
+            <w:instrText xml:space="preserve">CITATION LeC21 \l 1033 </w:instrText>
+          </w:r>
+          <w:r>
+            <w:fldChar w:fldCharType="separate"/>
+          </w:r>
+          <w:r>
+            <w:rPr>
+              <w:noProof/>
+            </w:rPr>
+            <w:t>(LeCun, et al., 2021)</w:t>
+          </w:r>
+          <w:r>
+            <w:fldChar w:fldCharType="end"/>
+          </w:r>
+        </w:sdtContent>
+      </w:sdt>
+    </w:p>
+    <w:p>
+      <w:pPr>
+        <w:jc w:val="both"/>
+      </w:pPr>
+      <w:r>
+        <w:t xml:space="preserve">Multiple </w:t>
+      </w:r>
+      <w:r>
+        <w:t>models were</w:t>
+      </w:r>
+      <w:r>
+        <w:t xml:space="preserve"> built and trained using the same d</w:t>
+      </w:r>
+      <w:r>
+        <w:t>ataset. The one with the best performance was chosen to be the final model.</w:t>
+      </w:r>
+      <w:r>
+        <w:t xml:space="preserve"> The data was separated into training and test</w:t>
+      </w:r>
+      <w:r>
+        <w:t>ing</w:t>
+      </w:r>
+      <w:r>
+        <w:t xml:space="preserve"> set so that our model can make predictions on data that has not been seen before and we can get actual performance of the model.</w:t>
+      </w:r>
+    </w:p>
+    <w:p>
+      <w:pPr>
+        <w:jc w:val="both"/>
+      </w:pPr>
+      <w:r>
+        <w:br w:type="page"/>
+      </w:r>
     </w:p>
     <w:p>
       <w:pPr>
@@ -19371,12 +20363,1318 @@
           <w:ilvl w:val="1"/>
           <w:numId w:val="1"/>
         </w:numPr>
-      </w:pPr>
-      <w:bookmarkStart w:id="111" w:name="_Toc69118219"/>
-      <w:r>
-        <w:t>Data Training</w:t>
-      </w:r>
-      <w:bookmarkEnd w:id="111"/>
+        <w:ind w:left="450"/>
+        <w:jc w:val="both"/>
+      </w:pPr>
+      <w:bookmarkStart w:id="112" w:name="_Toc70859587"/>
+      <w:r>
+        <w:lastRenderedPageBreak/>
+        <w:t>Model</w:t>
+      </w:r>
+      <w:r>
+        <w:t xml:space="preserve"> Comparison</w:t>
+      </w:r>
+      <w:r>
+        <w:t xml:space="preserve"> and Performance Analysis</w:t>
+      </w:r>
+      <w:bookmarkEnd w:id="112"/>
+    </w:p>
+    <w:p>
+      <w:pPr>
+        <w:pStyle w:val="Heading3"/>
+        <w:numPr>
+          <w:ilvl w:val="2"/>
+          <w:numId w:val="1"/>
+        </w:numPr>
+        <w:ind w:left="630" w:hanging="630"/>
+      </w:pPr>
+      <w:bookmarkStart w:id="113" w:name="_Toc70859588"/>
+      <w:r>
+        <w:t>M</w:t>
+      </w:r>
+      <w:r>
+        <w:t>odel 1</w:t>
+      </w:r>
+      <w:bookmarkEnd w:id="113"/>
+    </w:p>
+    <w:p>
+      <w:pPr>
+        <w:jc w:val="both"/>
+      </w:pPr>
+      <w:r>
+        <w:t>First model is made up of no hidden layer</w:t>
+      </w:r>
+      <w:r>
+        <w:t>s. It is comprised of 10 dense layers with input size 784. The Sigmoid function is used as activation function. Adam is used as an optimizer and for the loss calculation sparse categorical cross entropy is used. Accuracy is used as the performance metric. The model was trained with only 5 epochs. The model produced 92.51% of accuracy.</w:t>
+      </w:r>
+    </w:p>
+    <w:p>
+      <w:pPr>
+        <w:jc w:val="center"/>
+      </w:pPr>
+      <w:r>
+        <w:rPr>
+          <w:noProof/>
+          <w:lang w:bidi="ne-NP"/>
+        </w:rPr>
+        <w:drawing>
+          <wp:inline distT="0" distB="0" distL="0" distR="0" wp14:anchorId="452924C8" wp14:editId="00A70FA0">
+            <wp:extent cx="5943600" cy="1993265"/>
+            <wp:effectExtent l="0" t="0" r="0" b="6985"/>
+            <wp:docPr id="35" name="Picture 35"/>
+            <wp:cNvGraphicFramePr>
+              <a:graphicFrameLocks xmlns:a="http://schemas.openxmlformats.org/drawingml/2006/main" noChangeAspect="1"/>
+            </wp:cNvGraphicFramePr>
+            <a:graphic xmlns:a="http://schemas.openxmlformats.org/drawingml/2006/main">
+              <a:graphicData uri="http://schemas.openxmlformats.org/drawingml/2006/picture">
+                <pic:pic xmlns:pic="http://schemas.openxmlformats.org/drawingml/2006/picture">
+                  <pic:nvPicPr>
+                    <pic:cNvPr id="1" name=""/>
+                    <pic:cNvPicPr/>
+                  </pic:nvPicPr>
+                  <pic:blipFill>
+                    <a:blip r:embed="rId52"/>
+                    <a:stretch>
+                      <a:fillRect/>
+                    </a:stretch>
+                  </pic:blipFill>
+                  <pic:spPr>
+                    <a:xfrm>
+                      <a:off x="0" y="0"/>
+                      <a:ext cx="5943600" cy="1993265"/>
+                    </a:xfrm>
+                    <a:prstGeom prst="rect">
+                      <a:avLst/>
+                    </a:prstGeom>
+                  </pic:spPr>
+                </pic:pic>
+              </a:graphicData>
+            </a:graphic>
+          </wp:inline>
+        </w:drawing>
+      </w:r>
+    </w:p>
+    <w:p>
+      <w:pPr>
+        <w:jc w:val="both"/>
+      </w:pPr>
+      <w:r>
+        <w:t>Below is the classification report of the model. It shows that the digit 1 was correctly classified most of the times and digit 2, 3 and 9 were correctly classified least.</w:t>
+      </w:r>
+    </w:p>
+    <w:p>
+      <w:pPr>
+        <w:jc w:val="both"/>
+      </w:pPr>
+    </w:p>
+    <w:p>
+      <w:pPr>
+        <w:keepNext/>
+        <w:jc w:val="center"/>
+      </w:pPr>
+      <w:r>
+        <w:rPr>
+          <w:noProof/>
+          <w:lang w:bidi="ne-NP"/>
+        </w:rPr>
+        <w:drawing>
+          <wp:inline distT="0" distB="0" distL="0" distR="0" wp14:anchorId="3F37E60E" wp14:editId="5E816A38">
+            <wp:extent cx="3855720" cy="2485446"/>
+            <wp:effectExtent l="0" t="0" r="0" b="0"/>
+            <wp:docPr id="33" name="Picture 33"/>
+            <wp:cNvGraphicFramePr>
+              <a:graphicFrameLocks xmlns:a="http://schemas.openxmlformats.org/drawingml/2006/main" noChangeAspect="1"/>
+            </wp:cNvGraphicFramePr>
+            <a:graphic xmlns:a="http://schemas.openxmlformats.org/drawingml/2006/main">
+              <a:graphicData uri="http://schemas.openxmlformats.org/drawingml/2006/picture">
+                <pic:pic xmlns:pic="http://schemas.openxmlformats.org/drawingml/2006/picture">
+                  <pic:nvPicPr>
+                    <pic:cNvPr id="33" name="model1report.PNG"/>
+                    <pic:cNvPicPr/>
+                  </pic:nvPicPr>
+                  <pic:blipFill>
+                    <a:blip r:embed="rId53">
+                      <a:extLst>
+                        <a:ext uri="{28A0092B-C50C-407E-A947-70E740481C1C}">
+                          <a14:useLocalDpi xmlns:a14="http://schemas.microsoft.com/office/drawing/2010/main" val="0"/>
+                        </a:ext>
+                      </a:extLst>
+                    </a:blip>
+                    <a:stretch>
+                      <a:fillRect/>
+                    </a:stretch>
+                  </pic:blipFill>
+                  <pic:spPr>
+                    <a:xfrm>
+                      <a:off x="0" y="0"/>
+                      <a:ext cx="3907470" cy="2518805"/>
+                    </a:xfrm>
+                    <a:prstGeom prst="rect">
+                      <a:avLst/>
+                    </a:prstGeom>
+                  </pic:spPr>
+                </pic:pic>
+              </a:graphicData>
+            </a:graphic>
+          </wp:inline>
+        </w:drawing>
+      </w:r>
+    </w:p>
+    <w:p>
+      <w:pPr>
+        <w:pStyle w:val="Caption"/>
+        <w:jc w:val="center"/>
+      </w:pPr>
+      <w:bookmarkStart w:id="114" w:name="_Toc70859616"/>
+      <w:r>
+        <w:t xml:space="preserve">Figure </w:t>
+      </w:r>
+      <w:r>
+        <w:fldChar w:fldCharType="begin"/>
+      </w:r>
+      <w:r>
+        <w:instrText xml:space="preserve"> SEQ Figure \* ARABIC </w:instrText>
+      </w:r>
+      <w:r>
+        <w:fldChar w:fldCharType="separate"/>
+      </w:r>
+      <w:r>
+        <w:rPr>
+          <w:noProof/>
+        </w:rPr>
+        <w:t>23</w:t>
+      </w:r>
+      <w:r>
+        <w:fldChar w:fldCharType="end"/>
+      </w:r>
+      <w:r>
+        <w:t>: Classification report of first model</w:t>
+      </w:r>
+      <w:bookmarkEnd w:id="114"/>
+    </w:p>
+    <w:p>
+      <w:pPr>
+        <w:tabs>
+          <w:tab w:val="left" w:pos="5508"/>
+        </w:tabs>
+        <w:jc w:val="both"/>
+      </w:pPr>
+      <w:r>
+        <w:lastRenderedPageBreak/>
+        <w:t>The below diagram is the confusion matrix of the model. This matrix</w:t>
+      </w:r>
+      <w:r>
+        <w:rPr>
+          <w:rFonts w:cs="Arial"/>
+          <w:color w:val="202124"/>
+          <w:shd w:val="clear" w:color="auto" w:fill="FFFFFF"/>
+        </w:rPr>
+        <w:t> compares the actual target val</w:t>
+      </w:r>
+      <w:r>
+        <w:rPr>
+          <w:rFonts w:cs="Arial"/>
+          <w:color w:val="202124"/>
+          <w:shd w:val="clear" w:color="auto" w:fill="FFFFFF"/>
+        </w:rPr>
+        <w:t xml:space="preserve">ues with those predicted by our </w:t>
+      </w:r>
+      <w:r>
+        <w:rPr>
+          <w:rFonts w:cs="Arial"/>
+          <w:color w:val="202124"/>
+          <w:shd w:val="clear" w:color="auto" w:fill="FFFFFF"/>
+        </w:rPr>
+        <w:t>machine learning model</w:t>
+      </w:r>
+      <w:r>
+        <w:rPr>
+          <w:rFonts w:cs="Arial"/>
+          <w:color w:val="202124"/>
+          <w:shd w:val="clear" w:color="auto" w:fill="FFFFFF"/>
+        </w:rPr>
+        <w:t>. As seen in the classification report above digit 1 was classified correctly most of the time. From the matrix below also we can see that digit 1 was classified most of the times i.e. 1116 times.</w:t>
+      </w:r>
+      <w:r>
+        <w:rPr>
+          <w:rFonts w:cs="Arial"/>
+          <w:color w:val="202124"/>
+          <w:shd w:val="clear" w:color="auto" w:fill="FFFFFF"/>
+        </w:rPr>
+        <w:t xml:space="preserve"> The diagonal column represents the target values that are classified correctly.</w:t>
+      </w:r>
+    </w:p>
+    <w:p>
+      <w:pPr>
+        <w:jc w:val="center"/>
+      </w:pPr>
+      <w:r>
+        <w:rPr>
+          <w:noProof/>
+          <w:lang w:bidi="ne-NP"/>
+        </w:rPr>
+        <w:drawing>
+          <wp:inline distT="0" distB="0" distL="0" distR="0" wp14:anchorId="257A2600" wp14:editId="5A109807">
+            <wp:extent cx="4640982" cy="4054191"/>
+            <wp:effectExtent l="0" t="0" r="7620" b="3810"/>
+            <wp:docPr id="32" name="Picture 32"/>
+            <wp:cNvGraphicFramePr>
+              <a:graphicFrameLocks xmlns:a="http://schemas.openxmlformats.org/drawingml/2006/main" noChangeAspect="1"/>
+            </wp:cNvGraphicFramePr>
+            <a:graphic xmlns:a="http://schemas.openxmlformats.org/drawingml/2006/main">
+              <a:graphicData uri="http://schemas.openxmlformats.org/drawingml/2006/picture">
+                <pic:pic xmlns:pic="http://schemas.openxmlformats.org/drawingml/2006/picture">
+                  <pic:nvPicPr>
+                    <pic:cNvPr id="32" name="model1matrix.PNG"/>
+                    <pic:cNvPicPr/>
+                  </pic:nvPicPr>
+                  <pic:blipFill>
+                    <a:blip r:embed="rId54">
+                      <a:extLst>
+                        <a:ext uri="{28A0092B-C50C-407E-A947-70E740481C1C}">
+                          <a14:useLocalDpi xmlns:a14="http://schemas.microsoft.com/office/drawing/2010/main" val="0"/>
+                        </a:ext>
+                      </a:extLst>
+                    </a:blip>
+                    <a:stretch>
+                      <a:fillRect/>
+                    </a:stretch>
+                  </pic:blipFill>
+                  <pic:spPr>
+                    <a:xfrm>
+                      <a:off x="0" y="0"/>
+                      <a:ext cx="4640982" cy="4054191"/>
+                    </a:xfrm>
+                    <a:prstGeom prst="rect">
+                      <a:avLst/>
+                    </a:prstGeom>
+                  </pic:spPr>
+                </pic:pic>
+              </a:graphicData>
+            </a:graphic>
+          </wp:inline>
+        </w:drawing>
+      </w:r>
+    </w:p>
+    <w:p>
+      <w:pPr>
+        <w:jc w:val="both"/>
+      </w:pPr>
+      <w:r>
+        <w:br w:type="page"/>
+      </w:r>
+    </w:p>
+    <w:p>
+      <w:pPr>
+        <w:pStyle w:val="Heading3"/>
+        <w:numPr>
+          <w:ilvl w:val="2"/>
+          <w:numId w:val="1"/>
+        </w:numPr>
+        <w:ind w:left="630" w:hanging="630"/>
+      </w:pPr>
+      <w:bookmarkStart w:id="115" w:name="_Toc70859589"/>
+      <w:r>
+        <w:lastRenderedPageBreak/>
+        <w:t>Model 2</w:t>
+      </w:r>
+      <w:bookmarkEnd w:id="115"/>
+    </w:p>
+    <w:p>
+      <w:pPr>
+        <w:jc w:val="both"/>
+      </w:pPr>
+      <w:r>
+        <w:t xml:space="preserve">In the second model we introduced hidden layers. 100 hidden layers were introduced with each having </w:t>
+      </w:r>
+      <w:proofErr w:type="spellStart"/>
+      <w:r>
+        <w:t>relu</w:t>
+      </w:r>
+      <w:proofErr w:type="spellEnd"/>
+      <w:r>
+        <w:t xml:space="preserve"> activation function. 10 other dense layers were also used with sigmoid function as an activation function. All the hyper parameters were same as in the first model except we increased number of epochs to 10 from 5.</w:t>
+      </w:r>
+    </w:p>
+    <w:p>
+      <w:pPr>
+        <w:jc w:val="center"/>
+      </w:pPr>
+      <w:r>
+        <w:rPr>
+          <w:noProof/>
+          <w:lang w:bidi="ne-NP"/>
+        </w:rPr>
+        <w:drawing>
+          <wp:inline distT="0" distB="0" distL="0" distR="0" wp14:anchorId="49B8DEC4" wp14:editId="76A2E370">
+            <wp:extent cx="5684520" cy="2329074"/>
+            <wp:effectExtent l="0" t="0" r="0" b="0"/>
+            <wp:docPr id="36" name="Picture 36"/>
+            <wp:cNvGraphicFramePr>
+              <a:graphicFrameLocks xmlns:a="http://schemas.openxmlformats.org/drawingml/2006/main" noChangeAspect="1"/>
+            </wp:cNvGraphicFramePr>
+            <a:graphic xmlns:a="http://schemas.openxmlformats.org/drawingml/2006/main">
+              <a:graphicData uri="http://schemas.openxmlformats.org/drawingml/2006/picture">
+                <pic:pic xmlns:pic="http://schemas.openxmlformats.org/drawingml/2006/picture">
+                  <pic:nvPicPr>
+                    <pic:cNvPr id="1" name=""/>
+                    <pic:cNvPicPr/>
+                  </pic:nvPicPr>
+                  <pic:blipFill>
+                    <a:blip r:embed="rId55"/>
+                    <a:stretch>
+                      <a:fillRect/>
+                    </a:stretch>
+                  </pic:blipFill>
+                  <pic:spPr>
+                    <a:xfrm>
+                      <a:off x="0" y="0"/>
+                      <a:ext cx="5706948" cy="2338263"/>
+                    </a:xfrm>
+                    <a:prstGeom prst="rect">
+                      <a:avLst/>
+                    </a:prstGeom>
+                  </pic:spPr>
+                </pic:pic>
+              </a:graphicData>
+            </a:graphic>
+          </wp:inline>
+        </w:drawing>
+      </w:r>
+    </w:p>
+    <w:p>
+      <w:pPr>
+        <w:jc w:val="both"/>
+      </w:pPr>
+      <w:r>
+        <w:t>Introducing hidden layers increased accuracy of the model drastically. Now the model produced the accuracy of 97.64%.</w:t>
+      </w:r>
+    </w:p>
+    <w:p>
+      <w:pPr>
+        <w:jc w:val="both"/>
+      </w:pPr>
+      <w:r>
+        <w:t>Below is the classification report of the model. It</w:t>
+      </w:r>
+      <w:r>
+        <w:t xml:space="preserve"> also</w:t>
+      </w:r>
+      <w:r>
+        <w:t xml:space="preserve"> shows that the digit 1 was correctly</w:t>
+      </w:r>
+      <w:r>
+        <w:t xml:space="preserve"> classified most of the times. The precision of prediction of other digits in this model has increased than in previous one.</w:t>
+      </w:r>
+    </w:p>
+    <w:p>
+      <w:pPr>
+        <w:keepNext/>
+        <w:jc w:val="center"/>
+      </w:pPr>
+      <w:r>
+        <w:rPr>
+          <w:noProof/>
+          <w:lang w:bidi="ne-NP"/>
+        </w:rPr>
+        <w:drawing>
+          <wp:inline distT="0" distB="0" distL="0" distR="0" wp14:anchorId="1328CCCD" wp14:editId="1F457D9C">
+            <wp:extent cx="3451860" cy="2267985"/>
+            <wp:effectExtent l="0" t="0" r="0" b="0"/>
+            <wp:docPr id="37" name="Picture 37"/>
+            <wp:cNvGraphicFramePr>
+              <a:graphicFrameLocks xmlns:a="http://schemas.openxmlformats.org/drawingml/2006/main" noChangeAspect="1"/>
+            </wp:cNvGraphicFramePr>
+            <a:graphic xmlns:a="http://schemas.openxmlformats.org/drawingml/2006/main">
+              <a:graphicData uri="http://schemas.openxmlformats.org/drawingml/2006/picture">
+                <pic:pic xmlns:pic="http://schemas.openxmlformats.org/drawingml/2006/picture">
+                  <pic:nvPicPr>
+                    <pic:cNvPr id="37" name="model2report.PNG"/>
+                    <pic:cNvPicPr/>
+                  </pic:nvPicPr>
+                  <pic:blipFill>
+                    <a:blip r:embed="rId56">
+                      <a:extLst>
+                        <a:ext uri="{28A0092B-C50C-407E-A947-70E740481C1C}">
+                          <a14:useLocalDpi xmlns:a14="http://schemas.microsoft.com/office/drawing/2010/main" val="0"/>
+                        </a:ext>
+                      </a:extLst>
+                    </a:blip>
+                    <a:stretch>
+                      <a:fillRect/>
+                    </a:stretch>
+                  </pic:blipFill>
+                  <pic:spPr>
+                    <a:xfrm>
+                      <a:off x="0" y="0"/>
+                      <a:ext cx="3471146" cy="2280656"/>
+                    </a:xfrm>
+                    <a:prstGeom prst="rect">
+                      <a:avLst/>
+                    </a:prstGeom>
+                  </pic:spPr>
+                </pic:pic>
+              </a:graphicData>
+            </a:graphic>
+          </wp:inline>
+        </w:drawing>
+      </w:r>
+    </w:p>
+    <w:p>
+      <w:pPr>
+        <w:pStyle w:val="Caption"/>
+        <w:jc w:val="center"/>
+      </w:pPr>
+      <w:bookmarkStart w:id="116" w:name="_Toc70859617"/>
+      <w:r>
+        <w:t xml:space="preserve">Figure </w:t>
+      </w:r>
+      <w:r>
+        <w:fldChar w:fldCharType="begin"/>
+      </w:r>
+      <w:r>
+        <w:instrText xml:space="preserve"> SEQ Figure \* ARABIC </w:instrText>
+      </w:r>
+      <w:r>
+        <w:fldChar w:fldCharType="separate"/>
+      </w:r>
+      <w:r>
+        <w:rPr>
+          <w:noProof/>
+        </w:rPr>
+        <w:t>24</w:t>
+      </w:r>
+      <w:r>
+        <w:fldChar w:fldCharType="end"/>
+      </w:r>
+      <w:r>
+        <w:t>: Classification report of second model</w:t>
+      </w:r>
+      <w:bookmarkEnd w:id="116"/>
+    </w:p>
+    <w:p>
+      <w:pPr>
+        <w:jc w:val="both"/>
+        <w:rPr>
+          <w:rFonts w:cs="Arial"/>
+          <w:color w:val="202124"/>
+          <w:shd w:val="clear" w:color="auto" w:fill="FFFFFF"/>
+        </w:rPr>
+      </w:pPr>
+      <w:r>
+        <w:lastRenderedPageBreak/>
+        <w:t>The below diagram is the confusion matrix of the model. This matrix</w:t>
+      </w:r>
+      <w:r>
+        <w:rPr>
+          <w:rFonts w:cs="Arial"/>
+          <w:color w:val="202124"/>
+          <w:shd w:val="clear" w:color="auto" w:fill="FFFFFF"/>
+        </w:rPr>
+        <w:t> compares the actual target values with those predicted by our machine learning model. As seen in the classification report above digit 1 was classified correctly most of the time. From the matrix below also we can see that digit 1 was classified most of the times i.e</w:t>
+      </w:r>
+      <w:r>
+        <w:rPr>
+          <w:rFonts w:cs="Arial"/>
+          <w:color w:val="202124"/>
+          <w:shd w:val="clear" w:color="auto" w:fill="FFFFFF"/>
+        </w:rPr>
+        <w:t>.</w:t>
+      </w:r>
+      <w:r>
+        <w:rPr>
+          <w:rFonts w:cs="Arial"/>
+          <w:color w:val="202124"/>
+          <w:shd w:val="clear" w:color="auto" w:fill="FFFFFF"/>
+        </w:rPr>
+        <w:t>11</w:t>
+      </w:r>
+      <w:r>
+        <w:rPr>
+          <w:rFonts w:cs="Arial"/>
+          <w:color w:val="202124"/>
+          <w:shd w:val="clear" w:color="auto" w:fill="FFFFFF"/>
+        </w:rPr>
+        <w:t>22</w:t>
+      </w:r>
+      <w:r>
+        <w:rPr>
+          <w:rFonts w:cs="Arial"/>
+          <w:color w:val="202124"/>
+          <w:shd w:val="clear" w:color="auto" w:fill="FFFFFF"/>
+        </w:rPr>
+        <w:t xml:space="preserve"> </w:t>
+      </w:r>
+      <w:r>
+        <w:rPr>
+          <w:rFonts w:cs="Arial"/>
+          <w:color w:val="202124"/>
+          <w:shd w:val="clear" w:color="auto" w:fill="FFFFFF"/>
+        </w:rPr>
+        <w:t>times which is higher than the previous model. We can see that other digits were also classified correctly more times relative to the previous model.</w:t>
+      </w:r>
+    </w:p>
+    <w:p>
+      <w:pPr>
+        <w:jc w:val="center"/>
+      </w:pPr>
+      <w:r>
+        <w:rPr>
+          <w:noProof/>
+          <w:lang w:bidi="ne-NP"/>
+        </w:rPr>
+        <w:drawing>
+          <wp:inline distT="0" distB="0" distL="0" distR="0">
+            <wp:extent cx="4717189" cy="4092295"/>
+            <wp:effectExtent l="0" t="0" r="7620" b="3810"/>
+            <wp:docPr id="43" name="Picture 43"/>
+            <wp:cNvGraphicFramePr>
+              <a:graphicFrameLocks xmlns:a="http://schemas.openxmlformats.org/drawingml/2006/main" noChangeAspect="1"/>
+            </wp:cNvGraphicFramePr>
+            <a:graphic xmlns:a="http://schemas.openxmlformats.org/drawingml/2006/main">
+              <a:graphicData uri="http://schemas.openxmlformats.org/drawingml/2006/picture">
+                <pic:pic xmlns:pic="http://schemas.openxmlformats.org/drawingml/2006/picture">
+                  <pic:nvPicPr>
+                    <pic:cNvPr id="43" name="model2matrix.PNG"/>
+                    <pic:cNvPicPr/>
+                  </pic:nvPicPr>
+                  <pic:blipFill>
+                    <a:blip r:embed="rId57">
+                      <a:extLst>
+                        <a:ext uri="{28A0092B-C50C-407E-A947-70E740481C1C}">
+                          <a14:useLocalDpi xmlns:a14="http://schemas.microsoft.com/office/drawing/2010/main" val="0"/>
+                        </a:ext>
+                      </a:extLst>
+                    </a:blip>
+                    <a:stretch>
+                      <a:fillRect/>
+                    </a:stretch>
+                  </pic:blipFill>
+                  <pic:spPr>
+                    <a:xfrm>
+                      <a:off x="0" y="0"/>
+                      <a:ext cx="4717189" cy="4092295"/>
+                    </a:xfrm>
+                    <a:prstGeom prst="rect">
+                      <a:avLst/>
+                    </a:prstGeom>
+                  </pic:spPr>
+                </pic:pic>
+              </a:graphicData>
+            </a:graphic>
+          </wp:inline>
+        </w:drawing>
+      </w:r>
+    </w:p>
+    <w:p>
+      <w:pPr>
+        <w:jc w:val="both"/>
+      </w:pPr>
+      <w:r>
+        <w:br w:type="page"/>
+      </w:r>
+    </w:p>
+    <w:p>
+      <w:pPr>
+        <w:pStyle w:val="Heading3"/>
+        <w:numPr>
+          <w:ilvl w:val="2"/>
+          <w:numId w:val="1"/>
+        </w:numPr>
+        <w:tabs>
+          <w:tab w:val="left" w:pos="630"/>
+        </w:tabs>
+        <w:ind w:left="450" w:hanging="450"/>
+      </w:pPr>
+      <w:bookmarkStart w:id="117" w:name="_Toc70859590"/>
+      <w:r>
+        <w:lastRenderedPageBreak/>
+        <w:t>Model 3</w:t>
+      </w:r>
+      <w:bookmarkEnd w:id="117"/>
+    </w:p>
+    <w:p>
+      <w:pPr>
+        <w:jc w:val="both"/>
+      </w:pPr>
+      <w:r>
+        <w:t xml:space="preserve">In this model we added flatten layer so that we don’t have to reshape our input dataset. All the layers and hyper </w:t>
+      </w:r>
+      <w:r>
+        <w:t>parameters were left unchanged.</w:t>
+      </w:r>
+    </w:p>
+    <w:p>
+      <w:pPr>
+        <w:jc w:val="center"/>
+      </w:pPr>
+      <w:r>
+        <w:rPr>
+          <w:noProof/>
+          <w:lang w:bidi="ne-NP"/>
+        </w:rPr>
+        <w:drawing>
+          <wp:inline distT="0" distB="0" distL="0" distR="0" wp14:anchorId="57518EB5" wp14:editId="0C6D0EFF">
+            <wp:extent cx="4945380" cy="2352754"/>
+            <wp:effectExtent l="0" t="0" r="7620" b="9525"/>
+            <wp:docPr id="45" name="Picture 45"/>
+            <wp:cNvGraphicFramePr>
+              <a:graphicFrameLocks xmlns:a="http://schemas.openxmlformats.org/drawingml/2006/main" noChangeAspect="1"/>
+            </wp:cNvGraphicFramePr>
+            <a:graphic xmlns:a="http://schemas.openxmlformats.org/drawingml/2006/main">
+              <a:graphicData uri="http://schemas.openxmlformats.org/drawingml/2006/picture">
+                <pic:pic xmlns:pic="http://schemas.openxmlformats.org/drawingml/2006/picture">
+                  <pic:nvPicPr>
+                    <pic:cNvPr id="1" name=""/>
+                    <pic:cNvPicPr/>
+                  </pic:nvPicPr>
+                  <pic:blipFill>
+                    <a:blip r:embed="rId58"/>
+                    <a:stretch>
+                      <a:fillRect/>
+                    </a:stretch>
+                  </pic:blipFill>
+                  <pic:spPr>
+                    <a:xfrm>
+                      <a:off x="0" y="0"/>
+                      <a:ext cx="4967573" cy="2363312"/>
+                    </a:xfrm>
+                    <a:prstGeom prst="rect">
+                      <a:avLst/>
+                    </a:prstGeom>
+                  </pic:spPr>
+                </pic:pic>
+              </a:graphicData>
+            </a:graphic>
+          </wp:inline>
+        </w:drawing>
+      </w:r>
+    </w:p>
+    <w:p>
+      <w:pPr>
+        <w:jc w:val="both"/>
+      </w:pPr>
+      <w:r>
+        <w:t xml:space="preserve">The addition of flatten layer </w:t>
+      </w:r>
+      <w:r>
+        <w:t>increase</w:t>
+      </w:r>
+      <w:r>
+        <w:t>d</w:t>
+      </w:r>
+      <w:r>
+        <w:t xml:space="preserve"> the accuracy by very little margin. Now the accuracy </w:t>
+      </w:r>
+      <w:r>
+        <w:t>of the model is</w:t>
+      </w:r>
+      <w:r>
+        <w:t xml:space="preserve"> 97.79%.</w:t>
+      </w:r>
+    </w:p>
+    <w:p>
+      <w:pPr>
+        <w:jc w:val="both"/>
+      </w:pPr>
+      <w:r>
+        <w:t>Below is the cla</w:t>
+      </w:r>
+      <w:r>
+        <w:t>ssification report of the model</w:t>
+      </w:r>
+      <w:r>
+        <w:t>. The precision</w:t>
+      </w:r>
+      <w:r>
+        <w:t xml:space="preserve"> and recall</w:t>
+      </w:r>
+      <w:r>
+        <w:t xml:space="preserve"> of </w:t>
+      </w:r>
+      <w:r>
+        <w:t>most of the digits are increasing than</w:t>
+      </w:r>
+      <w:r>
+        <w:t xml:space="preserve"> in </w:t>
+      </w:r>
+      <w:r>
+        <w:t xml:space="preserve">the </w:t>
+      </w:r>
+      <w:r>
+        <w:t>previous one</w:t>
+      </w:r>
+      <w:r>
+        <w:t>s</w:t>
+      </w:r>
+      <w:r>
+        <w:t>.</w:t>
+      </w:r>
+    </w:p>
+    <w:p>
+      <w:pPr>
+        <w:keepNext/>
+        <w:jc w:val="center"/>
+      </w:pPr>
+      <w:r>
+        <w:rPr>
+          <w:noProof/>
+          <w:lang w:bidi="ne-NP"/>
+        </w:rPr>
+        <w:drawing>
+          <wp:inline distT="0" distB="0" distL="0" distR="0" wp14:anchorId="56E0EB65" wp14:editId="0DB36619">
+            <wp:extent cx="3993226" cy="2545301"/>
+            <wp:effectExtent l="0" t="0" r="7620" b="7620"/>
+            <wp:docPr id="193" name="Picture 193"/>
+            <wp:cNvGraphicFramePr>
+              <a:graphicFrameLocks xmlns:a="http://schemas.openxmlformats.org/drawingml/2006/main" noChangeAspect="1"/>
+            </wp:cNvGraphicFramePr>
+            <a:graphic xmlns:a="http://schemas.openxmlformats.org/drawingml/2006/main">
+              <a:graphicData uri="http://schemas.openxmlformats.org/drawingml/2006/picture">
+                <pic:pic xmlns:pic="http://schemas.openxmlformats.org/drawingml/2006/picture">
+                  <pic:nvPicPr>
+                    <pic:cNvPr id="193" name="model3report.PNG"/>
+                    <pic:cNvPicPr/>
+                  </pic:nvPicPr>
+                  <pic:blipFill>
+                    <a:blip r:embed="rId59">
+                      <a:extLst>
+                        <a:ext uri="{28A0092B-C50C-407E-A947-70E740481C1C}">
+                          <a14:useLocalDpi xmlns:a14="http://schemas.microsoft.com/office/drawing/2010/main" val="0"/>
+                        </a:ext>
+                      </a:extLst>
+                    </a:blip>
+                    <a:stretch>
+                      <a:fillRect/>
+                    </a:stretch>
+                  </pic:blipFill>
+                  <pic:spPr>
+                    <a:xfrm>
+                      <a:off x="0" y="0"/>
+                      <a:ext cx="3993226" cy="2545301"/>
+                    </a:xfrm>
+                    <a:prstGeom prst="rect">
+                      <a:avLst/>
+                    </a:prstGeom>
+                  </pic:spPr>
+                </pic:pic>
+              </a:graphicData>
+            </a:graphic>
+          </wp:inline>
+        </w:drawing>
+      </w:r>
+    </w:p>
+    <w:p>
+      <w:pPr>
+        <w:pStyle w:val="Caption"/>
+        <w:jc w:val="center"/>
+      </w:pPr>
+      <w:bookmarkStart w:id="118" w:name="_Toc70859618"/>
+      <w:r>
+        <w:t xml:space="preserve">Figure </w:t>
+      </w:r>
+      <w:r>
+        <w:fldChar w:fldCharType="begin"/>
+      </w:r>
+      <w:r>
+        <w:instrText xml:space="preserve"> SEQ Figure \* ARABIC </w:instrText>
+      </w:r>
+      <w:r>
+        <w:fldChar w:fldCharType="separate"/>
+      </w:r>
+      <w:r>
+        <w:rPr>
+          <w:noProof/>
+        </w:rPr>
+        <w:t>25</w:t>
+      </w:r>
+      <w:r>
+        <w:fldChar w:fldCharType="end"/>
+      </w:r>
+      <w:r>
+        <w:t>: Classification report of third model</w:t>
+      </w:r>
+      <w:bookmarkEnd w:id="118"/>
+    </w:p>
+    <w:p>
+      <w:pPr>
+        <w:jc w:val="both"/>
+      </w:pPr>
+    </w:p>
+    <w:p>
+      <w:pPr>
+        <w:jc w:val="both"/>
+        <w:rPr>
+          <w:rFonts w:cs="Arial"/>
+          <w:color w:val="202124"/>
+          <w:shd w:val="clear" w:color="auto" w:fill="FFFFFF"/>
+        </w:rPr>
+      </w:pPr>
+      <w:r>
+        <w:lastRenderedPageBreak/>
+        <w:t xml:space="preserve">The below diagram is the confusion matrix of the </w:t>
+      </w:r>
+      <w:r>
+        <w:t xml:space="preserve">third </w:t>
+      </w:r>
+      <w:r>
+        <w:t xml:space="preserve">model. </w:t>
+      </w:r>
+      <w:r>
+        <w:rPr>
+          <w:rFonts w:cs="Arial"/>
+          <w:color w:val="202124"/>
+          <w:shd w:val="clear" w:color="auto" w:fill="FFFFFF"/>
+        </w:rPr>
+        <w:t>As seen in the classification report above</w:t>
+      </w:r>
+      <w:r>
+        <w:rPr>
+          <w:rFonts w:cs="Arial"/>
+          <w:color w:val="202124"/>
+          <w:shd w:val="clear" w:color="auto" w:fill="FFFFFF"/>
+        </w:rPr>
+        <w:t>, the number of correct classifications has also increased in the confusion matrix</w:t>
+      </w:r>
+      <w:r>
+        <w:rPr>
+          <w:rFonts w:cs="Arial"/>
+          <w:color w:val="202124"/>
+          <w:shd w:val="clear" w:color="auto" w:fill="FFFFFF"/>
+        </w:rPr>
+        <w:t>. From the matrix below we can see that dig</w:t>
+      </w:r>
+      <w:r>
+        <w:rPr>
+          <w:rFonts w:cs="Arial"/>
+          <w:color w:val="202124"/>
+          <w:shd w:val="clear" w:color="auto" w:fill="FFFFFF"/>
+        </w:rPr>
+        <w:t>it 5 was classified correctly 865</w:t>
+      </w:r>
+      <w:r>
+        <w:rPr>
+          <w:rFonts w:cs="Arial"/>
+          <w:color w:val="202124"/>
+          <w:shd w:val="clear" w:color="auto" w:fill="FFFFFF"/>
+        </w:rPr>
+        <w:t xml:space="preserve"> times</w:t>
+      </w:r>
+      <w:r>
+        <w:rPr>
+          <w:rFonts w:cs="Arial"/>
+          <w:color w:val="202124"/>
+          <w:shd w:val="clear" w:color="auto" w:fill="FFFFFF"/>
+        </w:rPr>
+        <w:t xml:space="preserve"> whereas in the previous model it was </w:t>
+      </w:r>
+      <w:r>
+        <w:rPr>
+          <w:rFonts w:cs="Arial"/>
+          <w:color w:val="202124"/>
+          <w:shd w:val="clear" w:color="auto" w:fill="FFFFFF"/>
+        </w:rPr>
+        <w:t>classified correctly</w:t>
+      </w:r>
+      <w:r>
+        <w:rPr>
+          <w:rFonts w:cs="Arial"/>
+          <w:color w:val="202124"/>
+          <w:shd w:val="clear" w:color="auto" w:fill="FFFFFF"/>
+        </w:rPr>
+        <w:t xml:space="preserve"> only 794 times</w:t>
+      </w:r>
+      <w:r>
+        <w:rPr>
+          <w:rFonts w:cs="Arial"/>
+          <w:color w:val="202124"/>
+          <w:shd w:val="clear" w:color="auto" w:fill="FFFFFF"/>
+        </w:rPr>
+        <w:t>. We can see that other digits were also classified correctly more times relative to the previous model.</w:t>
+      </w:r>
+    </w:p>
+    <w:p>
+      <w:pPr>
+        <w:jc w:val="center"/>
+      </w:pPr>
+      <w:r>
+        <w:rPr>
+          <w:noProof/>
+          <w:lang w:bidi="ne-NP"/>
+        </w:rPr>
+        <w:drawing>
+          <wp:inline distT="0" distB="0" distL="0" distR="0">
+            <wp:extent cx="4648603" cy="4023709"/>
+            <wp:effectExtent l="0" t="0" r="0" b="0"/>
+            <wp:docPr id="194" name="Picture 194"/>
+            <wp:cNvGraphicFramePr>
+              <a:graphicFrameLocks xmlns:a="http://schemas.openxmlformats.org/drawingml/2006/main" noChangeAspect="1"/>
+            </wp:cNvGraphicFramePr>
+            <a:graphic xmlns:a="http://schemas.openxmlformats.org/drawingml/2006/main">
+              <a:graphicData uri="http://schemas.openxmlformats.org/drawingml/2006/picture">
+                <pic:pic xmlns:pic="http://schemas.openxmlformats.org/drawingml/2006/picture">
+                  <pic:nvPicPr>
+                    <pic:cNvPr id="194" name="model3matrix.PNG"/>
+                    <pic:cNvPicPr/>
+                  </pic:nvPicPr>
+                  <pic:blipFill>
+                    <a:blip r:embed="rId60">
+                      <a:extLst>
+                        <a:ext uri="{28A0092B-C50C-407E-A947-70E740481C1C}">
+                          <a14:useLocalDpi xmlns:a14="http://schemas.microsoft.com/office/drawing/2010/main" val="0"/>
+                        </a:ext>
+                      </a:extLst>
+                    </a:blip>
+                    <a:stretch>
+                      <a:fillRect/>
+                    </a:stretch>
+                  </pic:blipFill>
+                  <pic:spPr>
+                    <a:xfrm>
+                      <a:off x="0" y="0"/>
+                      <a:ext cx="4648603" cy="4023709"/>
+                    </a:xfrm>
+                    <a:prstGeom prst="rect">
+                      <a:avLst/>
+                    </a:prstGeom>
+                  </pic:spPr>
+                </pic:pic>
+              </a:graphicData>
+            </a:graphic>
+          </wp:inline>
+        </w:drawing>
+      </w:r>
+    </w:p>
+    <w:p>
+      <w:pPr>
+        <w:jc w:val="both"/>
+      </w:pPr>
+    </w:p>
+    <w:p>
+      <w:pPr>
+        <w:jc w:val="both"/>
+      </w:pPr>
+      <w:r>
+        <w:br w:type="page"/>
+      </w:r>
+    </w:p>
+    <w:p>
+      <w:pPr>
+        <w:pStyle w:val="Heading3"/>
+        <w:numPr>
+          <w:ilvl w:val="2"/>
+          <w:numId w:val="1"/>
+        </w:numPr>
+        <w:ind w:left="630" w:hanging="630"/>
+      </w:pPr>
+      <w:bookmarkStart w:id="119" w:name="_Toc70859591"/>
+      <w:r>
+        <w:lastRenderedPageBreak/>
+        <w:t>Model 4</w:t>
+      </w:r>
+      <w:bookmarkEnd w:id="119"/>
+    </w:p>
+    <w:p>
+      <w:pPr>
+        <w:jc w:val="both"/>
+      </w:pPr>
+      <w:r>
+        <w:t>Finally in the fourth model, we implemented Convolutional Neural Network. Three convolutional layers were added. In each conv</w:t>
+      </w:r>
+      <w:r>
+        <w:t>olution</w:t>
+      </w:r>
+      <w:r>
+        <w:t xml:space="preserve"> layer max pooling was done with </w:t>
+      </w:r>
+      <w:r>
+        <w:t>‘</w:t>
+      </w:r>
+      <w:proofErr w:type="spellStart"/>
+      <w:r>
+        <w:t>relu</w:t>
+      </w:r>
+      <w:proofErr w:type="spellEnd"/>
+      <w:r>
+        <w:t>’</w:t>
+      </w:r>
+      <w:r>
+        <w:t xml:space="preserve"> activation function. In these layers filters were also used of size (3</w:t>
+      </w:r>
+      <w:proofErr w:type="gramStart"/>
+      <w:r>
+        <w:t>,3</w:t>
+      </w:r>
+      <w:proofErr w:type="gramEnd"/>
+      <w:r>
+        <w:t>).</w:t>
+      </w:r>
+    </w:p>
+    <w:p>
+      <w:pPr>
+        <w:jc w:val="both"/>
+      </w:pPr>
+      <w:r>
+        <w:t xml:space="preserve">Now the output was passed to fully connected layer where flattening was done. This converted our 2D array to 1D. Finally in the last layer, </w:t>
+      </w:r>
+      <w:r>
+        <w:t>‘</w:t>
+      </w:r>
+      <w:proofErr w:type="spellStart"/>
+      <w:r>
+        <w:t>softmax</w:t>
+      </w:r>
+      <w:proofErr w:type="spellEnd"/>
+      <w:r>
+        <w:t>’</w:t>
+      </w:r>
+      <w:r>
+        <w:t xml:space="preserve"> activation function is used that gave class probabilities. The one with the highest class probability is considered to be the digit in the image.</w:t>
+      </w:r>
+    </w:p>
+    <w:p>
+      <w:pPr>
+        <w:jc w:val="center"/>
+      </w:pPr>
+      <w:r>
+        <w:rPr>
+          <w:noProof/>
+          <w:lang w:bidi="ne-NP"/>
+        </w:rPr>
+        <w:drawing>
+          <wp:inline distT="0" distB="0" distL="0" distR="0" wp14:anchorId="4EC8C4B2" wp14:editId="3B862424">
+            <wp:extent cx="4284453" cy="5676900"/>
+            <wp:effectExtent l="0" t="0" r="1905" b="0"/>
+            <wp:docPr id="195" name="Picture 195"/>
+            <wp:cNvGraphicFramePr>
+              <a:graphicFrameLocks xmlns:a="http://schemas.openxmlformats.org/drawingml/2006/main" noChangeAspect="1"/>
+            </wp:cNvGraphicFramePr>
+            <a:graphic xmlns:a="http://schemas.openxmlformats.org/drawingml/2006/main">
+              <a:graphicData uri="http://schemas.openxmlformats.org/drawingml/2006/picture">
+                <pic:pic xmlns:pic="http://schemas.openxmlformats.org/drawingml/2006/picture">
+                  <pic:nvPicPr>
+                    <pic:cNvPr id="1" name=""/>
+                    <pic:cNvPicPr/>
+                  </pic:nvPicPr>
+                  <pic:blipFill>
+                    <a:blip r:embed="rId61"/>
+                    <a:stretch>
+                      <a:fillRect/>
+                    </a:stretch>
+                  </pic:blipFill>
+                  <pic:spPr>
+                    <a:xfrm>
+                      <a:off x="0" y="0"/>
+                      <a:ext cx="4310557" cy="5711487"/>
+                    </a:xfrm>
+                    <a:prstGeom prst="rect">
+                      <a:avLst/>
+                    </a:prstGeom>
+                  </pic:spPr>
+                </pic:pic>
+              </a:graphicData>
+            </a:graphic>
+          </wp:inline>
+        </w:drawing>
+      </w:r>
+    </w:p>
+    <w:p>
+      <w:pPr>
+        <w:jc w:val="both"/>
+      </w:pPr>
+      <w:r>
+        <w:lastRenderedPageBreak/>
+        <w:t>On using accuracy as the performance metric, it gave accuracy of 98.61%. This is the highest accuracy among all the developed model. Thus this model is to be used.</w:t>
+      </w:r>
+    </w:p>
+    <w:p>
+      <w:pPr>
+        <w:jc w:val="both"/>
+      </w:pPr>
+      <w:r>
+        <w:t>From</w:t>
+      </w:r>
+      <w:r>
+        <w:t xml:space="preserve"> the classification report of the model</w:t>
+      </w:r>
+      <w:r>
+        <w:t xml:space="preserve"> below,</w:t>
+      </w:r>
+      <w:r>
+        <w:t xml:space="preserve"> </w:t>
+      </w:r>
+      <w:r>
+        <w:t>we can see that precision, recall and f1-score of this model is highest than any other models. The</w:t>
+      </w:r>
+      <w:r>
+        <w:t xml:space="preserve"> scores are almost perfect with 99% accuracy.</w:t>
+      </w:r>
+    </w:p>
+    <w:p>
+      <w:pPr>
+        <w:keepNext/>
+        <w:jc w:val="center"/>
+      </w:pPr>
+      <w:r>
+        <w:rPr>
+          <w:noProof/>
+          <w:lang w:bidi="ne-NP"/>
+        </w:rPr>
+        <w:drawing>
+          <wp:inline distT="0" distB="0" distL="0" distR="0" wp14:anchorId="5BB5166D" wp14:editId="4D2A34B4">
+            <wp:extent cx="3747654" cy="2406164"/>
+            <wp:effectExtent l="0" t="0" r="5715" b="0"/>
+            <wp:docPr id="197" name="Picture 197"/>
+            <wp:cNvGraphicFramePr>
+              <a:graphicFrameLocks xmlns:a="http://schemas.openxmlformats.org/drawingml/2006/main" noChangeAspect="1"/>
+            </wp:cNvGraphicFramePr>
+            <a:graphic xmlns:a="http://schemas.openxmlformats.org/drawingml/2006/main">
+              <a:graphicData uri="http://schemas.openxmlformats.org/drawingml/2006/picture">
+                <pic:pic xmlns:pic="http://schemas.openxmlformats.org/drawingml/2006/picture">
+                  <pic:nvPicPr>
+                    <pic:cNvPr id="197" name="model4report.PNG"/>
+                    <pic:cNvPicPr/>
+                  </pic:nvPicPr>
+                  <pic:blipFill>
+                    <a:blip r:embed="rId62">
+                      <a:extLst>
+                        <a:ext uri="{28A0092B-C50C-407E-A947-70E740481C1C}">
+                          <a14:useLocalDpi xmlns:a14="http://schemas.microsoft.com/office/drawing/2010/main" val="0"/>
+                        </a:ext>
+                      </a:extLst>
+                    </a:blip>
+                    <a:stretch>
+                      <a:fillRect/>
+                    </a:stretch>
+                  </pic:blipFill>
+                  <pic:spPr>
+                    <a:xfrm>
+                      <a:off x="0" y="0"/>
+                      <a:ext cx="3760378" cy="2414333"/>
+                    </a:xfrm>
+                    <a:prstGeom prst="rect">
+                      <a:avLst/>
+                    </a:prstGeom>
+                  </pic:spPr>
+                </pic:pic>
+              </a:graphicData>
+            </a:graphic>
+          </wp:inline>
+        </w:drawing>
+      </w:r>
+    </w:p>
+    <w:p>
+      <w:pPr>
+        <w:pStyle w:val="Caption"/>
+        <w:jc w:val="center"/>
+      </w:pPr>
+      <w:bookmarkStart w:id="120" w:name="_Toc70859619"/>
+      <w:r>
+        <w:t xml:space="preserve">Figure </w:t>
+      </w:r>
+      <w:r>
+        <w:fldChar w:fldCharType="begin"/>
+      </w:r>
+      <w:r>
+        <w:instrText xml:space="preserve"> SEQ Figure \* ARABIC </w:instrText>
+      </w:r>
+      <w:r>
+        <w:fldChar w:fldCharType="separate"/>
+      </w:r>
+      <w:r>
+        <w:rPr>
+          <w:noProof/>
+        </w:rPr>
+        <w:t>26</w:t>
+      </w:r>
+      <w:r>
+        <w:fldChar w:fldCharType="end"/>
+      </w:r>
+      <w:r>
+        <w:t>: Classification report of fourth model</w:t>
+      </w:r>
+      <w:bookmarkEnd w:id="120"/>
+    </w:p>
+    <w:p>
+      <w:pPr>
+        <w:jc w:val="both"/>
+        <w:rPr>
+          <w:rFonts w:cs="Arial"/>
+          <w:color w:val="202124"/>
+          <w:shd w:val="clear" w:color="auto" w:fill="FFFFFF"/>
+        </w:rPr>
+      </w:pPr>
+      <w:r>
+        <w:t xml:space="preserve">The below diagram is the confusion matrix of the </w:t>
+      </w:r>
+      <w:r>
+        <w:t>fourth</w:t>
+      </w:r>
+      <w:r>
+        <w:t xml:space="preserve"> model. </w:t>
+      </w:r>
+      <w:r>
+        <w:t>We can see that now very few misclassification are being made.</w:t>
+      </w:r>
+    </w:p>
+    <w:p>
+      <w:pPr>
+        <w:jc w:val="center"/>
+      </w:pPr>
+      <w:r>
+        <w:rPr>
+          <w:noProof/>
+          <w:lang w:bidi="ne-NP"/>
+        </w:rPr>
+        <w:drawing>
+          <wp:inline distT="0" distB="0" distL="0" distR="0">
+            <wp:extent cx="3507105" cy="2992493"/>
+            <wp:effectExtent l="0" t="0" r="0" b="0"/>
+            <wp:docPr id="198" name="Picture 198"/>
+            <wp:cNvGraphicFramePr>
+              <a:graphicFrameLocks xmlns:a="http://schemas.openxmlformats.org/drawingml/2006/main" noChangeAspect="1"/>
+            </wp:cNvGraphicFramePr>
+            <a:graphic xmlns:a="http://schemas.openxmlformats.org/drawingml/2006/main">
+              <a:graphicData uri="http://schemas.openxmlformats.org/drawingml/2006/picture">
+                <pic:pic xmlns:pic="http://schemas.openxmlformats.org/drawingml/2006/picture">
+                  <pic:nvPicPr>
+                    <pic:cNvPr id="198" name="model4matrix.PNG"/>
+                    <pic:cNvPicPr/>
+                  </pic:nvPicPr>
+                  <pic:blipFill rotWithShape="1">
+                    <a:blip r:embed="rId63">
+                      <a:extLst>
+                        <a:ext uri="{28A0092B-C50C-407E-A947-70E740481C1C}">
+                          <a14:useLocalDpi xmlns:a14="http://schemas.microsoft.com/office/drawing/2010/main" val="0"/>
+                        </a:ext>
+                      </a:extLst>
+                    </a:blip>
+                    <a:srcRect t="1818"/>
+                    <a:stretch/>
+                  </pic:blipFill>
+                  <pic:spPr bwMode="auto">
+                    <a:xfrm>
+                      <a:off x="0" y="0"/>
+                      <a:ext cx="3532849" cy="3014459"/>
+                    </a:xfrm>
+                    <a:prstGeom prst="rect">
+                      <a:avLst/>
+                    </a:prstGeom>
+                    <a:ln>
+                      <a:noFill/>
+                    </a:ln>
+                    <a:extLst>
+                      <a:ext uri="{53640926-AAD7-44D8-BBD7-CCE9431645EC}">
+                        <a14:shadowObscured xmlns:a14="http://schemas.microsoft.com/office/drawing/2010/main"/>
+                      </a:ext>
+                    </a:extLst>
+                  </pic:spPr>
+                </pic:pic>
+              </a:graphicData>
+            </a:graphic>
+          </wp:inline>
+        </w:drawing>
+      </w:r>
     </w:p>
     <w:p>
       <w:pPr>
@@ -19386,53 +21684,12 @@
           <w:numId w:val="1"/>
         </w:numPr>
       </w:pPr>
-      <w:bookmarkStart w:id="112" w:name="_Toc69118220"/>
-      <w:r>
-        <w:t>Algorithm Comparison</w:t>
-      </w:r>
-      <w:bookmarkEnd w:id="112"/>
-    </w:p>
-    <w:p>
-      <w:pPr>
-        <w:pStyle w:val="Heading3"/>
-        <w:numPr>
-          <w:ilvl w:val="1"/>
-          <w:numId w:val="1"/>
-        </w:numPr>
-      </w:pPr>
-      <w:bookmarkStart w:id="113" w:name="_Toc69118221"/>
-      <w:r>
-        <w:t>Performance Analysis</w:t>
-      </w:r>
-      <w:bookmarkEnd w:id="113"/>
-    </w:p>
-    <w:p>
-      <w:pPr>
-        <w:pStyle w:val="Heading3"/>
-        <w:numPr>
-          <w:ilvl w:val="1"/>
-          <w:numId w:val="1"/>
-        </w:numPr>
-      </w:pPr>
-      <w:bookmarkStart w:id="114" w:name="_Toc69118222"/>
-      <w:r>
-        <w:t>Confusion Matrix</w:t>
-      </w:r>
-      <w:bookmarkEnd w:id="114"/>
-    </w:p>
-    <w:p>
-      <w:pPr>
-        <w:pStyle w:val="Heading2"/>
-        <w:numPr>
-          <w:ilvl w:val="1"/>
-          <w:numId w:val="1"/>
-        </w:numPr>
-      </w:pPr>
-      <w:bookmarkStart w:id="115" w:name="_Toc69118223"/>
-      <w:r>
+      <w:bookmarkStart w:id="121" w:name="_Toc70859592"/>
+      <w:r>
+        <w:lastRenderedPageBreak/>
         <w:t>ROC Curve</w:t>
       </w:r>
-      <w:bookmarkEnd w:id="115"/>
+      <w:bookmarkEnd w:id="121"/>
     </w:p>
     <w:p/>
     <w:p/>
@@ -19445,9 +21702,7 @@
         <w:br w:type="page"/>
       </w:r>
     </w:p>
-    <w:bookmarkStart w:id="116" w:name="_GoBack" w:displacedByCustomXml="next"/>
-    <w:bookmarkEnd w:id="116" w:displacedByCustomXml="next"/>
-    <w:bookmarkStart w:id="117" w:name="_Toc69118224" w:displacedByCustomXml="next"/>
+    <w:bookmarkStart w:id="122" w:name="_Toc70859593" w:displacedByCustomXml="next"/>
     <w:sdt>
       <w:sdtPr>
         <w:rPr>
@@ -19469,7 +21724,7 @@
           <w:r>
             <w:t>References</w:t>
           </w:r>
-          <w:bookmarkEnd w:id="117"/>
+          <w:bookmarkEnd w:id="122"/>
         </w:p>
         <w:sdt>
           <w:sdtPr>
@@ -19749,6 +22004,55 @@
                 <w:rPr>
                   <w:noProof/>
                 </w:rPr>
+                <w:t xml:space="preserve">LeCun, Y., Cortes, C. &amp; Burges, C., 2021. </w:t>
+              </w:r>
+              <w:r>
+                <w:rPr>
+                  <w:i/>
+                  <w:iCs/>
+                  <w:noProof/>
+                </w:rPr>
+                <w:t xml:space="preserve">THE MNIST DATABASE. </w:t>
+              </w:r>
+              <w:r>
+                <w:rPr>
+                  <w:noProof/>
+                </w:rPr>
+                <w:t xml:space="preserve">[Online] </w:t>
+              </w:r>
+              <w:r>
+                <w:rPr>
+                  <w:noProof/>
+                </w:rPr>
+                <w:br/>
+                <w:t xml:space="preserve">Available at: </w:t>
+              </w:r>
+              <w:r>
+                <w:rPr>
+                  <w:noProof/>
+                  <w:u w:val="single"/>
+                </w:rPr>
+                <w:t>http://yann.lecun.com/exdb/mnist/</w:t>
+              </w:r>
+              <w:r>
+                <w:rPr>
+                  <w:noProof/>
+                </w:rPr>
+                <w:br/>
+                <w:t>[Accessed 10 April 2021].</w:t>
+              </w:r>
+            </w:p>
+            <w:p>
+              <w:pPr>
+                <w:pStyle w:val="Bibliography"/>
+                <w:rPr>
+                  <w:noProof/>
+                </w:rPr>
+              </w:pPr>
+              <w:r>
+                <w:rPr>
+                  <w:noProof/>
+                </w:rPr>
                 <w:t xml:space="preserve">Mathway, 2020. </w:t>
               </w:r>
               <w:r>
@@ -19847,6 +22151,7 @@
                 <w:rPr>
                   <w:noProof/>
                 </w:rPr>
+                <w:lastRenderedPageBreak/>
                 <w:t xml:space="preserve">Patel, C. I., Patel, A. &amp; Patel, D., 2012. Optical Character Recognition by Open source OCR Tool Tesseract. </w:t>
               </w:r>
               <w:r>
@@ -19875,7 +22180,6 @@
                 <w:rPr>
                   <w:noProof/>
                 </w:rPr>
-                <w:lastRenderedPageBreak/>
                 <w:t xml:space="preserve">Patel, C. I. &amp; Patel, D., 2012. Optical Character Recognition by Open Source OCR Tool Tesseract: A Case Study. </w:t>
               </w:r>
               <w:r>
@@ -20171,7 +22475,6 @@
     <w:sectPr>
       <w:pgSz w:w="12240" w:h="15840"/>
       <w:pgMar w:top="1440" w:right="1440" w:bottom="1440" w:left="1440" w:header="720" w:footer="720" w:gutter="0"/>
-      <w:pgNumType w:start="1"/>
       <w:cols w:space="720"/>
       <w:docGrid w:linePitch="360"/>
     </w:sectPr>
@@ -20254,7 +22557,7 @@
           <w:rPr>
             <w:noProof/>
           </w:rPr>
-          <w:t>3</w:t>
+          <w:t>1</w:t>
         </w:r>
         <w:r>
           <w:rPr>
@@ -21596,6 +23899,92 @@
     </w:lvl>
   </w:abstractNum>
   <w:abstractNum w:abstractNumId="14">
+    <w:nsid w:val="2463111E"/>
+    <w:multiLevelType w:val="multilevel"/>
+    <w:tmpl w:val="0409001F"/>
+    <w:lvl w:ilvl="0">
+      <w:start w:val="1"/>
+      <w:numFmt w:val="decimal"/>
+      <w:lvlText w:val="%1."/>
+      <w:lvlJc w:val="left"/>
+      <w:pPr>
+        <w:ind w:left="360" w:hanging="360"/>
+      </w:pPr>
+    </w:lvl>
+    <w:lvl w:ilvl="1">
+      <w:start w:val="1"/>
+      <w:numFmt w:val="decimal"/>
+      <w:lvlText w:val="%1.%2."/>
+      <w:lvlJc w:val="left"/>
+      <w:pPr>
+        <w:ind w:left="792" w:hanging="432"/>
+      </w:pPr>
+    </w:lvl>
+    <w:lvl w:ilvl="2">
+      <w:start w:val="1"/>
+      <w:numFmt w:val="decimal"/>
+      <w:lvlText w:val="%1.%2.%3."/>
+      <w:lvlJc w:val="left"/>
+      <w:pPr>
+        <w:ind w:left="1224" w:hanging="504"/>
+      </w:pPr>
+    </w:lvl>
+    <w:lvl w:ilvl="3">
+      <w:start w:val="1"/>
+      <w:numFmt w:val="decimal"/>
+      <w:lvlText w:val="%1.%2.%3.%4."/>
+      <w:lvlJc w:val="left"/>
+      <w:pPr>
+        <w:ind w:left="1728" w:hanging="648"/>
+      </w:pPr>
+    </w:lvl>
+    <w:lvl w:ilvl="4">
+      <w:start w:val="1"/>
+      <w:numFmt w:val="decimal"/>
+      <w:lvlText w:val="%1.%2.%3.%4.%5."/>
+      <w:lvlJc w:val="left"/>
+      <w:pPr>
+        <w:ind w:left="2232" w:hanging="792"/>
+      </w:pPr>
+    </w:lvl>
+    <w:lvl w:ilvl="5">
+      <w:start w:val="1"/>
+      <w:numFmt w:val="decimal"/>
+      <w:lvlText w:val="%1.%2.%3.%4.%5.%6."/>
+      <w:lvlJc w:val="left"/>
+      <w:pPr>
+        <w:ind w:left="2736" w:hanging="936"/>
+      </w:pPr>
+    </w:lvl>
+    <w:lvl w:ilvl="6">
+      <w:start w:val="1"/>
+      <w:numFmt w:val="decimal"/>
+      <w:lvlText w:val="%1.%2.%3.%4.%5.%6.%7."/>
+      <w:lvlJc w:val="left"/>
+      <w:pPr>
+        <w:ind w:left="3240" w:hanging="1080"/>
+      </w:pPr>
+    </w:lvl>
+    <w:lvl w:ilvl="7">
+      <w:start w:val="1"/>
+      <w:numFmt w:val="decimal"/>
+      <w:lvlText w:val="%1.%2.%3.%4.%5.%6.%7.%8."/>
+      <w:lvlJc w:val="left"/>
+      <w:pPr>
+        <w:ind w:left="3744" w:hanging="1224"/>
+      </w:pPr>
+    </w:lvl>
+    <w:lvl w:ilvl="8">
+      <w:start w:val="1"/>
+      <w:numFmt w:val="decimal"/>
+      <w:lvlText w:val="%1.%2.%3.%4.%5.%6.%7.%8.%9."/>
+      <w:lvlJc w:val="left"/>
+      <w:pPr>
+        <w:ind w:left="4320" w:hanging="1440"/>
+      </w:pPr>
+    </w:lvl>
+  </w:abstractNum>
+  <w:abstractNum w:abstractNumId="15">
     <w:nsid w:val="25711F64"/>
     <w:multiLevelType w:val="multilevel"/>
     <w:tmpl w:val="6F34B98A"/>
@@ -21691,7 +24080,7 @@
       </w:pPr>
     </w:lvl>
   </w:abstractNum>
-  <w:abstractNum w:abstractNumId="15">
+  <w:abstractNum w:abstractNumId="16">
     <w:nsid w:val="29277C2E"/>
     <w:multiLevelType w:val="multilevel"/>
     <w:tmpl w:val="0409001F"/>
@@ -21777,7 +24166,7 @@
       </w:pPr>
     </w:lvl>
   </w:abstractNum>
-  <w:abstractNum w:abstractNumId="16">
+  <w:abstractNum w:abstractNumId="17">
     <w:nsid w:val="2DE577FA"/>
     <w:multiLevelType w:val="hybridMultilevel"/>
     <w:tmpl w:val="0EA2CCF4"/>
@@ -21863,7 +24252,7 @@
       </w:pPr>
     </w:lvl>
   </w:abstractNum>
-  <w:abstractNum w:abstractNumId="17">
+  <w:abstractNum w:abstractNumId="18">
     <w:nsid w:val="2E9B3EE1"/>
     <w:multiLevelType w:val="hybridMultilevel"/>
     <w:tmpl w:val="EFD08F9C"/>
@@ -21949,7 +24338,7 @@
       </w:pPr>
     </w:lvl>
   </w:abstractNum>
-  <w:abstractNum w:abstractNumId="18">
+  <w:abstractNum w:abstractNumId="19">
     <w:nsid w:val="44466844"/>
     <w:multiLevelType w:val="hybridMultilevel"/>
     <w:tmpl w:val="3E32883E"/>
@@ -22062,7 +24451,7 @@
       </w:rPr>
     </w:lvl>
   </w:abstractNum>
-  <w:abstractNum w:abstractNumId="19">
+  <w:abstractNum w:abstractNumId="20">
     <w:nsid w:val="4F861F92"/>
     <w:multiLevelType w:val="hybridMultilevel"/>
     <w:tmpl w:val="CA3C1478"/>
@@ -22148,7 +24537,7 @@
       </w:pPr>
     </w:lvl>
   </w:abstractNum>
-  <w:abstractNum w:abstractNumId="20">
+  <w:abstractNum w:abstractNumId="21">
     <w:nsid w:val="5AE25E38"/>
     <w:multiLevelType w:val="hybridMultilevel"/>
     <w:tmpl w:val="9D1820AA"/>
@@ -22234,7 +24623,7 @@
       </w:pPr>
     </w:lvl>
   </w:abstractNum>
-  <w:abstractNum w:abstractNumId="21">
+  <w:abstractNum w:abstractNumId="22">
     <w:nsid w:val="5DAF4CB0"/>
     <w:multiLevelType w:val="multilevel"/>
     <w:tmpl w:val="0409001F"/>
@@ -22320,7 +24709,7 @@
       </w:pPr>
     </w:lvl>
   </w:abstractNum>
-  <w:abstractNum w:abstractNumId="22">
+  <w:abstractNum w:abstractNumId="23">
     <w:nsid w:val="5E593C06"/>
     <w:multiLevelType w:val="multilevel"/>
     <w:tmpl w:val="0409001F"/>
@@ -22406,7 +24795,7 @@
       </w:pPr>
     </w:lvl>
   </w:abstractNum>
-  <w:abstractNum w:abstractNumId="23">
+  <w:abstractNum w:abstractNumId="24">
     <w:nsid w:val="5EA1100E"/>
     <w:multiLevelType w:val="multilevel"/>
     <w:tmpl w:val="028CF862"/>
@@ -22496,7 +24885,7 @@
       </w:pPr>
     </w:lvl>
   </w:abstractNum>
-  <w:abstractNum w:abstractNumId="24">
+  <w:abstractNum w:abstractNumId="25">
     <w:nsid w:val="5F3E1CBF"/>
     <w:multiLevelType w:val="multilevel"/>
     <w:tmpl w:val="0409001F"/>
@@ -22582,7 +24971,7 @@
       </w:pPr>
     </w:lvl>
   </w:abstractNum>
-  <w:abstractNum w:abstractNumId="25">
+  <w:abstractNum w:abstractNumId="26">
     <w:nsid w:val="5FAB69EA"/>
     <w:multiLevelType w:val="multilevel"/>
     <w:tmpl w:val="0409001F"/>
@@ -22668,7 +25057,7 @@
       </w:pPr>
     </w:lvl>
   </w:abstractNum>
-  <w:abstractNum w:abstractNumId="26">
+  <w:abstractNum w:abstractNumId="27">
     <w:nsid w:val="61676FAE"/>
     <w:multiLevelType w:val="multilevel"/>
     <w:tmpl w:val="0409001F"/>
@@ -22754,7 +25143,7 @@
       </w:pPr>
     </w:lvl>
   </w:abstractNum>
-  <w:abstractNum w:abstractNumId="27">
+  <w:abstractNum w:abstractNumId="28">
     <w:nsid w:val="61AE28F1"/>
     <w:multiLevelType w:val="hybridMultilevel"/>
     <w:tmpl w:val="39340386"/>
@@ -22867,7 +25256,7 @@
       </w:rPr>
     </w:lvl>
   </w:abstractNum>
-  <w:abstractNum w:abstractNumId="28">
+  <w:abstractNum w:abstractNumId="29">
     <w:nsid w:val="61D26EAD"/>
     <w:multiLevelType w:val="multilevel"/>
     <w:tmpl w:val="0409001F"/>
@@ -22953,7 +25342,7 @@
       </w:pPr>
     </w:lvl>
   </w:abstractNum>
-  <w:abstractNum w:abstractNumId="29">
+  <w:abstractNum w:abstractNumId="30">
     <w:nsid w:val="64E33744"/>
     <w:multiLevelType w:val="multilevel"/>
     <w:tmpl w:val="0409001F"/>
@@ -23039,7 +25428,7 @@
       </w:pPr>
     </w:lvl>
   </w:abstractNum>
-  <w:abstractNum w:abstractNumId="30">
+  <w:abstractNum w:abstractNumId="31">
     <w:nsid w:val="6B487F38"/>
     <w:multiLevelType w:val="hybridMultilevel"/>
     <w:tmpl w:val="9F0AD672"/>
@@ -23152,7 +25541,7 @@
       </w:rPr>
     </w:lvl>
   </w:abstractNum>
-  <w:abstractNum w:abstractNumId="31">
+  <w:abstractNum w:abstractNumId="32">
     <w:nsid w:val="6BAD0C3F"/>
     <w:multiLevelType w:val="hybridMultilevel"/>
     <w:tmpl w:val="0630C768"/>
@@ -23265,7 +25654,7 @@
       </w:rPr>
     </w:lvl>
   </w:abstractNum>
-  <w:abstractNum w:abstractNumId="32">
+  <w:abstractNum w:abstractNumId="33">
     <w:nsid w:val="72352AC7"/>
     <w:multiLevelType w:val="multilevel"/>
     <w:tmpl w:val="0409001F"/>
@@ -23351,7 +25740,7 @@
       </w:pPr>
     </w:lvl>
   </w:abstractNum>
-  <w:abstractNum w:abstractNumId="33">
+  <w:abstractNum w:abstractNumId="34">
     <w:nsid w:val="724B08D9"/>
     <w:multiLevelType w:val="multilevel"/>
     <w:tmpl w:val="0409001F"/>
@@ -23437,7 +25826,7 @@
       </w:pPr>
     </w:lvl>
   </w:abstractNum>
-  <w:abstractNum w:abstractNumId="34">
+  <w:abstractNum w:abstractNumId="35">
     <w:nsid w:val="738E5DA3"/>
     <w:multiLevelType w:val="hybridMultilevel"/>
     <w:tmpl w:val="F9000890"/>
@@ -23550,7 +25939,7 @@
       </w:rPr>
     </w:lvl>
   </w:abstractNum>
-  <w:abstractNum w:abstractNumId="35">
+  <w:abstractNum w:abstractNumId="36">
     <w:nsid w:val="73D46A34"/>
     <w:multiLevelType w:val="multilevel"/>
     <w:tmpl w:val="0409001F"/>
@@ -23636,7 +26025,7 @@
       </w:pPr>
     </w:lvl>
   </w:abstractNum>
-  <w:abstractNum w:abstractNumId="36">
+  <w:abstractNum w:abstractNumId="37">
     <w:nsid w:val="7E6823D5"/>
     <w:multiLevelType w:val="multilevel"/>
     <w:tmpl w:val="0409001F"/>
@@ -23726,10 +26115,10 @@
     <w:abstractNumId w:val="8"/>
   </w:num>
   <w:num w:numId="2">
-    <w:abstractNumId w:val="21"/>
+    <w:abstractNumId w:val="22"/>
   </w:num>
   <w:num w:numId="3">
-    <w:abstractNumId w:val="25"/>
+    <w:abstractNumId w:val="26"/>
   </w:num>
   <w:num w:numId="4">
     <w:abstractNumId w:val="3"/>
@@ -23738,37 +26127,37 @@
     <w:abstractNumId w:val="5"/>
   </w:num>
   <w:num w:numId="6">
-    <w:abstractNumId w:val="36"/>
+    <w:abstractNumId w:val="37"/>
   </w:num>
   <w:num w:numId="7">
-    <w:abstractNumId w:val="15"/>
+    <w:abstractNumId w:val="16"/>
   </w:num>
   <w:num w:numId="8">
-    <w:abstractNumId w:val="26"/>
+    <w:abstractNumId w:val="27"/>
   </w:num>
   <w:num w:numId="9">
-    <w:abstractNumId w:val="33"/>
+    <w:abstractNumId w:val="34"/>
   </w:num>
   <w:num w:numId="10">
-    <w:abstractNumId w:val="24"/>
+    <w:abstractNumId w:val="25"/>
   </w:num>
   <w:num w:numId="11">
     <w:abstractNumId w:val="0"/>
   </w:num>
   <w:num w:numId="12">
-    <w:abstractNumId w:val="28"/>
+    <w:abstractNumId w:val="29"/>
   </w:num>
   <w:num w:numId="13">
-    <w:abstractNumId w:val="29"/>
+    <w:abstractNumId w:val="30"/>
   </w:num>
   <w:num w:numId="14">
-    <w:abstractNumId w:val="23"/>
+    <w:abstractNumId w:val="24"/>
   </w:num>
   <w:num w:numId="15">
     <w:abstractNumId w:val="11"/>
   </w:num>
   <w:num w:numId="16">
-    <w:abstractNumId w:val="22"/>
+    <w:abstractNumId w:val="23"/>
   </w:num>
   <w:num w:numId="17">
     <w:abstractNumId w:val="12"/>
@@ -23783,34 +26172,34 @@
     <w:abstractNumId w:val="6"/>
   </w:num>
   <w:num w:numId="21">
-    <w:abstractNumId w:val="20"/>
+    <w:abstractNumId w:val="21"/>
   </w:num>
   <w:num w:numId="22">
-    <w:abstractNumId w:val="32"/>
+    <w:abstractNumId w:val="33"/>
   </w:num>
   <w:num w:numId="23">
-    <w:abstractNumId w:val="16"/>
+    <w:abstractNumId w:val="17"/>
   </w:num>
   <w:num w:numId="24">
     <w:abstractNumId w:val="9"/>
   </w:num>
   <w:num w:numId="25">
-    <w:abstractNumId w:val="35"/>
+    <w:abstractNumId w:val="36"/>
   </w:num>
   <w:num w:numId="26">
+    <w:abstractNumId w:val="20"/>
+  </w:num>
+  <w:num w:numId="27">
     <w:abstractNumId w:val="19"/>
   </w:num>
-  <w:num w:numId="27">
-    <w:abstractNumId w:val="18"/>
-  </w:num>
   <w:num w:numId="28">
-    <w:abstractNumId w:val="31"/>
+    <w:abstractNumId w:val="32"/>
   </w:num>
   <w:num w:numId="29">
-    <w:abstractNumId w:val="27"/>
+    <w:abstractNumId w:val="28"/>
   </w:num>
   <w:num w:numId="30">
-    <w:abstractNumId w:val="34"/>
+    <w:abstractNumId w:val="35"/>
   </w:num>
   <w:num w:numId="31">
     <w:abstractNumId w:val="2"/>
@@ -23819,10 +26208,10 @@
     <w:abstractNumId w:val="10"/>
   </w:num>
   <w:num w:numId="33">
-    <w:abstractNumId w:val="14"/>
+    <w:abstractNumId w:val="15"/>
   </w:num>
   <w:num w:numId="34">
-    <w:abstractNumId w:val="17"/>
+    <w:abstractNumId w:val="18"/>
   </w:num>
   <w:num w:numId="35">
     <w:abstractNumId w:val="4"/>
@@ -23831,7 +26220,10 @@
     <w:abstractNumId w:val="7"/>
   </w:num>
   <w:num w:numId="37">
-    <w:abstractNumId w:val="30"/>
+    <w:abstractNumId w:val="31"/>
+  </w:num>
+  <w:num w:numId="38">
+    <w:abstractNumId w:val="14"/>
   </w:num>
 </w:numbering>
 </file>
@@ -24229,7 +26621,7 @@
   <w:style w:type="paragraph" w:default="1" w:styleId="Normal">
     <w:name w:val="Normal"/>
     <w:qFormat/>
-    <w:rsid w:val="00452E3D"/>
+    <w:rsid w:val="007E3684"/>
   </w:style>
   <w:style w:type="paragraph" w:styleId="Heading1">
     <w:name w:val="heading 1"/>
@@ -24928,7 +27320,7 @@
         </b:NameList>
       </b:Author>
     </b:Author>
-    <b:RefOrder>17</b:RefOrder>
+    <b:RefOrder>18</b:RefOrder>
   </b:Source>
   <b:Source>
     <b:Tag>Pho20</b:Tag>
@@ -25211,11 +27603,41 @@
     </b:Author>
     <b:RefOrder>6</b:RefOrder>
   </b:Source>
+  <b:Source>
+    <b:Tag>LeC21</b:Tag>
+    <b:SourceType>DocumentFromInternetSite</b:SourceType>
+    <b:Guid>{001C8920-8285-4E87-86FC-A9773854B986}</b:Guid>
+    <b:Title>THE MNIST DATABASE</b:Title>
+    <b:YearAccessed>2021</b:YearAccessed>
+    <b:MonthAccessed>April</b:MonthAccessed>
+    <b:DayAccessed>10</b:DayAccessed>
+    <b:URL>http://yann.lecun.com/exdb/mnist/</b:URL>
+    <b:Author>
+      <b:Author>
+        <b:NameList>
+          <b:Person>
+            <b:Last>LeCun</b:Last>
+            <b:First>Yann</b:First>
+          </b:Person>
+          <b:Person>
+            <b:Last>Cortes</b:Last>
+            <b:First>Corinna</b:First>
+          </b:Person>
+          <b:Person>
+            <b:Last>Burges</b:Last>
+            <b:First>Christopher</b:First>
+          </b:Person>
+        </b:NameList>
+      </b:Author>
+    </b:Author>
+    <b:Year>2021</b:Year>
+    <b:RefOrder>17</b:RefOrder>
+  </b:Source>
 </b:Sources>
 </file>
 
 <file path=customXml/itemProps1.xml><?xml version="1.0" encoding="utf-8"?>
-<ds:datastoreItem xmlns:ds="http://schemas.openxmlformats.org/officeDocument/2006/customXml" ds:itemID="{943F8523-3D33-4839-853D-D4565CE7F80F}">
+<ds:datastoreItem xmlns:ds="http://schemas.openxmlformats.org/officeDocument/2006/customXml" ds:itemID="{B7DCB3F5-B8ED-4074-8C3D-847A8A1C0539}">
   <ds:schemaRefs>
     <ds:schemaRef ds:uri="http://schemas.openxmlformats.org/officeDocument/2006/bibliography"/>
   </ds:schemaRefs>
